--- a/Глава 1.docx
+++ b/Глава 1.docx
@@ -44,7 +44,43 @@
           <w:szCs w:val="28"/>
           <w:lang w:val="ru-RU"/>
         </w:rPr>
-        <w:t>Прогнозирование — это разработка прогноза; в узком значении — специальное научное исследование конкретных перспектив развития какого-либо процесса.</w:t>
+        <w:t xml:space="preserve">Прогнозирование — это </w:t>
+      </w:r>
+      <w:r>
+        <w:rPr>
+          <w:rFonts w:ascii="Times New Roman" w:hAnsi="Times New Roman" w:cs="Times New Roman"/>
+          <w:sz w:val="28"/>
+          <w:szCs w:val="28"/>
+          <w:lang w:val="ru-RU"/>
+        </w:rPr>
+        <w:t>процесс предугадивания будущего на основании данных из прошлого и настоящего, чаще всего путом анализа тенденций</w:t>
+      </w:r>
+      <w:r>
+        <w:rPr>
+          <w:rFonts w:ascii="Times New Roman" w:hAnsi="Times New Roman" w:cs="Times New Roman"/>
+          <w:sz w:val="28"/>
+          <w:szCs w:val="28"/>
+          <w:lang w:val="ru-RU"/>
+        </w:rPr>
+        <w:t xml:space="preserve">; в узком значении — </w:t>
+      </w:r>
+      <w:r>
+        <w:rPr>
+          <w:rFonts w:ascii="Times New Roman" w:hAnsi="Times New Roman" w:cs="Times New Roman"/>
+          <w:sz w:val="28"/>
+          <w:szCs w:val="28"/>
+          <w:lang w:val="ru-RU"/>
+        </w:rPr>
+        <w:t xml:space="preserve">это </w:t>
+      </w:r>
+      <w:r>
+        <w:rPr>
+          <w:rFonts w:ascii="Times New Roman" w:hAnsi="Times New Roman" w:cs="Times New Roman"/>
+          <w:sz w:val="28"/>
+          <w:szCs w:val="28"/>
+          <w:lang w:val="ru-RU"/>
+        </w:rPr>
+        <w:t>специальное научное исследование конкретных перспектив развития какого-либо процесса.</w:t>
       </w:r>
     </w:p>
     <w:p>
@@ -66,7 +102,25 @@
           <w:szCs w:val="28"/>
           <w:lang w:val="ru-RU"/>
         </w:rPr>
-        <w:t xml:space="preserve">Необходимость прогноза обусловлена желанием знать события будущего, что невозможно на 100 </w:t>
+        <w:t xml:space="preserve">Необходимость прогноза обусловлена желанием знать события будущего, что невозможно на </w:t>
+      </w:r>
+      <w:r>
+        <w:rPr>
+          <w:rFonts w:ascii="Times New Roman" w:hAnsi="Times New Roman" w:cs="Times New Roman"/>
+          <w:sz w:val="28"/>
+          <w:szCs w:val="28"/>
+          <w:lang w:val="ru-RU"/>
+        </w:rPr>
+        <w:t>сто</w:t>
+      </w:r>
+      <w:r>
+        <w:rPr>
+          <w:rFonts w:ascii="Times New Roman" w:hAnsi="Times New Roman" w:cs="Times New Roman"/>
+          <w:sz w:val="28"/>
+          <w:szCs w:val="28"/>
+          <w:lang w:val="ru-RU"/>
+        </w:rPr>
+        <w:t xml:space="preserve"> </w:t>
       </w:r>
       <w:r>
         <w:rPr>
@@ -136,7 +190,25 @@
           <w:szCs w:val="28"/>
           <w:lang w:val="ru-RU"/>
         </w:rPr>
-        <w:t>объёмом неверифицированных исходных данных, периодом их сбора;</w:t>
+        <w:t>объёмом нев</w:t>
+      </w:r>
+      <w:r>
+        <w:rPr>
+          <w:rFonts w:ascii="Times New Roman" w:hAnsi="Times New Roman" w:cs="Times New Roman"/>
+          <w:sz w:val="28"/>
+          <w:szCs w:val="28"/>
+          <w:lang w:val="ru-RU"/>
+        </w:rPr>
+        <w:t>ерифицированных исходных данных и</w:t>
+      </w:r>
+      <w:r>
+        <w:rPr>
+          <w:rFonts w:ascii="Times New Roman" w:hAnsi="Times New Roman" w:cs="Times New Roman"/>
+          <w:sz w:val="28"/>
+          <w:szCs w:val="28"/>
+          <w:lang w:val="ru-RU"/>
+        </w:rPr>
+        <w:t xml:space="preserve"> периодом их сбора;</w:t>
       </w:r>
     </w:p>
     <w:p>
@@ -162,7 +234,16 @@
           <w:szCs w:val="28"/>
           <w:lang w:val="ru-RU"/>
         </w:rPr>
-        <w:t>свойствами системы, объекта, подвергающихся прогнозированию;</w:t>
+        <w:t>свойствами системы или</w:t>
+      </w:r>
+      <w:r>
+        <w:rPr>
+          <w:rFonts w:ascii="Times New Roman" w:hAnsi="Times New Roman" w:cs="Times New Roman"/>
+          <w:sz w:val="28"/>
+          <w:szCs w:val="28"/>
+          <w:lang w:val="ru-RU"/>
+        </w:rPr>
+        <w:t xml:space="preserve"> объекта, подвергающихся прогнозированию;</w:t>
       </w:r>
     </w:p>
     <w:p>
@@ -188,7 +269,16 @@
           <w:szCs w:val="28"/>
           <w:lang w:val="ru-RU"/>
         </w:rPr>
-        <w:t>методиками и подходами прогнозирования.</w:t>
+        <w:t>метода</w:t>
+      </w:r>
+      <w:r>
+        <w:rPr>
+          <w:rFonts w:ascii="Times New Roman" w:hAnsi="Times New Roman" w:cs="Times New Roman"/>
+          <w:sz w:val="28"/>
+          <w:szCs w:val="28"/>
+          <w:lang w:val="ru-RU"/>
+        </w:rPr>
+        <w:t>ми и подходами прогнозирования.</w:t>
       </w:r>
     </w:p>
     <w:p>
@@ -210,7 +300,25 @@
           <w:szCs w:val="28"/>
           <w:lang w:val="ru-RU"/>
         </w:rPr>
-        <w:t>При возрастании совокупности факторов, влияющих на точность прогноза он практически замещается рутинным расчётом с некоторой установившейся погрешностью.</w:t>
+        <w:t>При возрастании совокупности факторов, влияющих на точность прогноза</w:t>
+      </w:r>
+      <w:r>
+        <w:rPr>
+          <w:rFonts w:ascii="Times New Roman" w:hAnsi="Times New Roman" w:cs="Times New Roman"/>
+          <w:sz w:val="28"/>
+          <w:szCs w:val="28"/>
+          <w:lang w:val="ru-RU"/>
+        </w:rPr>
+        <w:t>,</w:t>
+      </w:r>
+      <w:r>
+        <w:rPr>
+          <w:rFonts w:ascii="Times New Roman" w:hAnsi="Times New Roman" w:cs="Times New Roman"/>
+          <w:sz w:val="28"/>
+          <w:szCs w:val="28"/>
+          <w:lang w:val="ru-RU"/>
+        </w:rPr>
+        <w:t xml:space="preserve"> он практически замещается рутинным расчётом с некоторой установившейся погрешностью.</w:t>
       </w:r>
     </w:p>
     <w:p>
@@ -518,7 +626,25 @@
           <w:szCs w:val="28"/>
           <w:lang w:val="ru-RU"/>
         </w:rPr>
-        <w:t>Основные способы оценки прогнозной модели, которые можно использовать:</w:t>
+        <w:t xml:space="preserve">Основные способы оценки </w:t>
+      </w:r>
+      <w:r>
+        <w:rPr>
+          <w:rFonts w:ascii="Times New Roman" w:hAnsi="Times New Roman" w:cs="Times New Roman"/>
+          <w:sz w:val="28"/>
+          <w:szCs w:val="28"/>
+          <w:lang w:val="ru-RU"/>
+        </w:rPr>
+        <w:t>точности метода прогнозирования</w:t>
+      </w:r>
+      <w:r>
+        <w:rPr>
+          <w:rFonts w:ascii="Times New Roman" w:hAnsi="Times New Roman" w:cs="Times New Roman"/>
+          <w:sz w:val="28"/>
+          <w:szCs w:val="28"/>
+          <w:lang w:val="ru-RU"/>
+        </w:rPr>
+        <w:t>, которые можно использовать:</w:t>
       </w:r>
     </w:p>
     <w:p>
@@ -544,7 +670,79 @@
           <w:szCs w:val="28"/>
           <w:lang w:val="ru-RU"/>
         </w:rPr>
-        <w:t>Оценить отношение фактических продаж к прогнозу;</w:t>
+        <w:t>Оцен</w:t>
+      </w:r>
+      <w:r>
+        <w:rPr>
+          <w:rFonts w:ascii="Times New Roman" w:hAnsi="Times New Roman" w:cs="Times New Roman"/>
+          <w:sz w:val="28"/>
+          <w:szCs w:val="28"/>
+          <w:lang w:val="ru-RU"/>
+        </w:rPr>
+        <w:t>ка</w:t>
+      </w:r>
+      <w:r>
+        <w:rPr>
+          <w:rFonts w:ascii="Times New Roman" w:hAnsi="Times New Roman" w:cs="Times New Roman"/>
+          <w:sz w:val="28"/>
+          <w:szCs w:val="28"/>
+          <w:lang w:val="ru-RU"/>
+        </w:rPr>
+        <w:t xml:space="preserve"> отношени</w:t>
+      </w:r>
+      <w:r>
+        <w:rPr>
+          <w:rFonts w:ascii="Times New Roman" w:hAnsi="Times New Roman" w:cs="Times New Roman"/>
+          <w:sz w:val="28"/>
+          <w:szCs w:val="28"/>
+          <w:lang w:val="ru-RU"/>
+        </w:rPr>
+        <w:t>я</w:t>
+      </w:r>
+      <w:r>
+        <w:rPr>
+          <w:rFonts w:ascii="Times New Roman" w:hAnsi="Times New Roman" w:cs="Times New Roman"/>
+          <w:sz w:val="28"/>
+          <w:szCs w:val="28"/>
+          <w:lang w:val="ru-RU"/>
+        </w:rPr>
+        <w:t xml:space="preserve"> фактических продаж к </w:t>
+      </w:r>
+      <w:r>
+        <w:rPr>
+          <w:rFonts w:ascii="Times New Roman" w:hAnsi="Times New Roman" w:cs="Times New Roman"/>
+          <w:sz w:val="28"/>
+          <w:szCs w:val="28"/>
+          <w:lang w:val="ru-RU"/>
+        </w:rPr>
+        <w:t>с</w:t>
+      </w:r>
+      <w:r>
+        <w:rPr>
+          <w:rFonts w:ascii="Times New Roman" w:hAnsi="Times New Roman" w:cs="Times New Roman"/>
+          <w:sz w:val="28"/>
+          <w:szCs w:val="28"/>
+          <w:lang w:val="ru-RU"/>
+        </w:rPr>
+        <w:t>прогноз</w:t>
+      </w:r>
+      <w:r>
+        <w:rPr>
+          <w:rFonts w:ascii="Times New Roman" w:hAnsi="Times New Roman" w:cs="Times New Roman"/>
+          <w:sz w:val="28"/>
+          <w:szCs w:val="28"/>
+          <w:lang w:val="ru-RU"/>
+        </w:rPr>
+        <w:t>ированным</w:t>
+      </w:r>
+      <w:r>
+        <w:rPr>
+          <w:rFonts w:ascii="Times New Roman" w:hAnsi="Times New Roman" w:cs="Times New Roman"/>
+          <w:sz w:val="28"/>
+          <w:szCs w:val="28"/>
+          <w:lang w:val="ru-RU"/>
+        </w:rPr>
+        <w:t>;</w:t>
       </w:r>
     </w:p>
     <w:p>
@@ -570,7 +768,25 @@
           <w:szCs w:val="28"/>
           <w:lang w:val="ru-RU"/>
         </w:rPr>
-        <w:t>Расчет показателя точность прогноза — оценка на сколько точно выбранная модель описывает анализируемые данные;</w:t>
+        <w:t>Расчет показателя точност</w:t>
+      </w:r>
+      <w:r>
+        <w:rPr>
+          <w:rFonts w:ascii="Times New Roman" w:hAnsi="Times New Roman" w:cs="Times New Roman"/>
+          <w:sz w:val="28"/>
+          <w:szCs w:val="28"/>
+          <w:lang w:val="ru-RU"/>
+        </w:rPr>
+        <w:t>и</w:t>
+      </w:r>
+      <w:r>
+        <w:rPr>
+          <w:rFonts w:ascii="Times New Roman" w:hAnsi="Times New Roman" w:cs="Times New Roman"/>
+          <w:sz w:val="28"/>
+          <w:szCs w:val="28"/>
+          <w:lang w:val="ru-RU"/>
+        </w:rPr>
+        <w:t xml:space="preserve"> прогноза — оценка на сколько точно выбранная модель описывает анализируемые данные;</w:t>
       </w:r>
     </w:p>
     <w:p>
@@ -596,16 +812,124 @@
           <w:szCs w:val="28"/>
           <w:lang w:val="ru-RU"/>
         </w:rPr>
-        <w:t>Графический анализ — строим график и визуально оцениваем адекватность модели прогноза относительно фактиче</w:t>
-      </w:r>
-      <w:r>
-        <w:rPr>
-          <w:rFonts w:ascii="Times New Roman" w:hAnsi="Times New Roman" w:cs="Times New Roman"/>
-          <w:sz w:val="28"/>
-          <w:szCs w:val="28"/>
-          <w:lang w:val="ru-RU"/>
-        </w:rPr>
-        <w:t>ских продаж за последний период.</w:t>
+        <w:t>Графический анализ, который подразумевает построение</w:t>
+      </w:r>
+      <w:r>
+        <w:rPr>
+          <w:rFonts w:ascii="Times New Roman" w:hAnsi="Times New Roman" w:cs="Times New Roman"/>
+          <w:sz w:val="28"/>
+          <w:szCs w:val="28"/>
+          <w:lang w:val="ru-RU"/>
+        </w:rPr>
+        <w:t xml:space="preserve"> график</w:t>
+      </w:r>
+      <w:r>
+        <w:rPr>
+          <w:rFonts w:ascii="Times New Roman" w:hAnsi="Times New Roman" w:cs="Times New Roman"/>
+          <w:sz w:val="28"/>
+          <w:szCs w:val="28"/>
+          <w:lang w:val="ru-RU"/>
+        </w:rPr>
+        <w:t>а спрогнозированных продаж</w:t>
+      </w:r>
+      <w:r>
+        <w:rPr>
+          <w:rFonts w:ascii="Times New Roman" w:hAnsi="Times New Roman" w:cs="Times New Roman"/>
+          <w:sz w:val="28"/>
+          <w:szCs w:val="28"/>
+          <w:lang w:val="ru-RU"/>
+        </w:rPr>
+        <w:t xml:space="preserve"> </w:t>
+      </w:r>
+      <w:r>
+        <w:rPr>
+          <w:rFonts w:ascii="Times New Roman" w:hAnsi="Times New Roman" w:cs="Times New Roman"/>
+          <w:sz w:val="28"/>
+          <w:szCs w:val="28"/>
+          <w:lang w:val="ru-RU"/>
+        </w:rPr>
+        <w:t xml:space="preserve">на графике </w:t>
+      </w:r>
+      <w:r>
+        <w:rPr>
+          <w:rFonts w:ascii="Times New Roman" w:hAnsi="Times New Roman" w:cs="Times New Roman"/>
+          <w:sz w:val="28"/>
+          <w:szCs w:val="28"/>
+          <w:lang w:val="ru-RU"/>
+        </w:rPr>
+        <w:t>фактических продаж за последний период</w:t>
+      </w:r>
+      <w:r>
+        <w:rPr>
+          <w:rFonts w:ascii="Times New Roman" w:hAnsi="Times New Roman" w:cs="Times New Roman"/>
+          <w:sz w:val="28"/>
+          <w:szCs w:val="28"/>
+          <w:lang w:val="ru-RU"/>
+        </w:rPr>
+        <w:t xml:space="preserve"> </w:t>
+      </w:r>
+      <w:r>
+        <w:rPr>
+          <w:rFonts w:ascii="Times New Roman" w:hAnsi="Times New Roman" w:cs="Times New Roman"/>
+          <w:sz w:val="28"/>
+          <w:szCs w:val="28"/>
+          <w:lang w:val="ru-RU"/>
+        </w:rPr>
+        <w:t>и визуальн</w:t>
+      </w:r>
+      <w:r>
+        <w:rPr>
+          <w:rFonts w:ascii="Times New Roman" w:hAnsi="Times New Roman" w:cs="Times New Roman"/>
+          <w:sz w:val="28"/>
+          <w:szCs w:val="28"/>
+          <w:lang w:val="ru-RU"/>
+        </w:rPr>
+        <w:t>ую</w:t>
+      </w:r>
+      <w:r>
+        <w:rPr>
+          <w:rFonts w:ascii="Times New Roman" w:hAnsi="Times New Roman" w:cs="Times New Roman"/>
+          <w:sz w:val="28"/>
+          <w:szCs w:val="28"/>
+          <w:lang w:val="ru-RU"/>
+        </w:rPr>
+        <w:t xml:space="preserve"> оцен</w:t>
+      </w:r>
+      <w:r>
+        <w:rPr>
+          <w:rFonts w:ascii="Times New Roman" w:hAnsi="Times New Roman" w:cs="Times New Roman"/>
+          <w:sz w:val="28"/>
+          <w:szCs w:val="28"/>
+          <w:lang w:val="ru-RU"/>
+        </w:rPr>
+        <w:t>ку адекватности</w:t>
+      </w:r>
+      <w:r>
+        <w:rPr>
+          <w:rFonts w:ascii="Times New Roman" w:hAnsi="Times New Roman" w:cs="Times New Roman"/>
+          <w:sz w:val="28"/>
+          <w:szCs w:val="28"/>
+          <w:lang w:val="ru-RU"/>
+        </w:rPr>
+        <w:t xml:space="preserve"> модели прогноза относительно</w:t>
+      </w:r>
+      <w:r>
+        <w:rPr>
+          <w:rFonts w:ascii="Times New Roman" w:hAnsi="Times New Roman" w:cs="Times New Roman"/>
+          <w:sz w:val="28"/>
+          <w:szCs w:val="28"/>
+          <w:lang w:val="ru-RU"/>
+        </w:rPr>
+        <w:t xml:space="preserve"> исторических данных</w:t>
+      </w:r>
+      <w:r>
+        <w:rPr>
+          <w:rFonts w:ascii="Times New Roman" w:hAnsi="Times New Roman" w:cs="Times New Roman"/>
+          <w:sz w:val="28"/>
+          <w:szCs w:val="28"/>
+          <w:lang w:val="ru-RU"/>
+        </w:rPr>
+        <w:t>.</w:t>
       </w:r>
       <w:r>
         <w:rPr>
@@ -621,7 +945,7 @@
           <w:rFonts w:ascii="Times New Roman" w:hAnsi="Times New Roman" w:cs="Times New Roman"/>
           <w:sz w:val="28"/>
           <w:szCs w:val="28"/>
-          <w:lang w:val="en-US"/>
+          <w:lang w:val="ru-RU"/>
         </w:rPr>
         <w:t>2][3]</w:t>
       </w:r>
@@ -681,7 +1005,25 @@
           <w:szCs w:val="28"/>
           <w:lang w:val="ru-RU"/>
         </w:rPr>
-        <w:t>Для повышения точности прогнозов продаж важно понимать, что разные модели прогнозирования подходят для разных временных радов с разными характеристиками.</w:t>
+        <w:t>Для повышения точности прогнозов продаж важно понимать, что разные модели прогнозирования подходят для разных временных р</w:t>
+      </w:r>
+      <w:r>
+        <w:rPr>
+          <w:rFonts w:ascii="Times New Roman" w:hAnsi="Times New Roman" w:cs="Times New Roman"/>
+          <w:sz w:val="28"/>
+          <w:szCs w:val="28"/>
+          <w:lang w:val="ru-RU"/>
+        </w:rPr>
+        <w:t>я</w:t>
+      </w:r>
+      <w:r>
+        <w:rPr>
+          <w:rFonts w:ascii="Times New Roman" w:hAnsi="Times New Roman" w:cs="Times New Roman"/>
+          <w:sz w:val="28"/>
+          <w:szCs w:val="28"/>
+          <w:lang w:val="ru-RU"/>
+        </w:rPr>
+        <w:t>дов с разными характеристиками.</w:t>
       </w:r>
     </w:p>
     <w:p>
@@ -703,7 +1045,26 @@
           <w:szCs w:val="28"/>
           <w:lang w:val="ru-RU"/>
         </w:rPr>
-        <w:t>К сожалению, нет одной модели, которая бы подошла для расчета прогноза для всех ситуаций - типов временных рядов.</w:t>
+        <w:lastRenderedPageBreak/>
+        <w:t xml:space="preserve">К сожалению, нет </w:t>
+      </w:r>
+      <w:r>
+        <w:rPr>
+          <w:rFonts w:ascii="Times New Roman" w:hAnsi="Times New Roman" w:cs="Times New Roman"/>
+          <w:sz w:val="28"/>
+          <w:szCs w:val="28"/>
+          <w:lang w:val="ru-RU"/>
+        </w:rPr>
+        <w:t>единой</w:t>
+      </w:r>
+      <w:r>
+        <w:rPr>
+          <w:rFonts w:ascii="Times New Roman" w:hAnsi="Times New Roman" w:cs="Times New Roman"/>
+          <w:sz w:val="28"/>
+          <w:szCs w:val="28"/>
+          <w:lang w:val="ru-RU"/>
+        </w:rPr>
+        <w:t xml:space="preserve"> модели, которая бы подошла для расчета прогноза для всех ситуаций - типов временных рядов.</w:t>
       </w:r>
     </w:p>
     <w:p>
@@ -725,8 +1086,34 @@
           <w:szCs w:val="28"/>
           <w:lang w:val="ru-RU"/>
         </w:rPr>
-        <w:lastRenderedPageBreak/>
-        <w:t>Какие характеристики временных рядов можно выделить:</w:t>
+        <w:t>Х</w:t>
+      </w:r>
+      <w:r>
+        <w:rPr>
+          <w:rFonts w:ascii="Times New Roman" w:hAnsi="Times New Roman" w:cs="Times New Roman"/>
+          <w:sz w:val="28"/>
+          <w:szCs w:val="28"/>
+          <w:lang w:val="ru-RU"/>
+        </w:rPr>
+        <w:t>арактеристики временных рядов</w:t>
+      </w:r>
+      <w:r>
+        <w:rPr>
+          <w:rFonts w:ascii="Times New Roman" w:hAnsi="Times New Roman" w:cs="Times New Roman"/>
+          <w:sz w:val="28"/>
+          <w:szCs w:val="28"/>
+          <w:lang w:val="ru-RU"/>
+        </w:rPr>
+        <w:t>, которые</w:t>
+      </w:r>
+      <w:r>
+        <w:rPr>
+          <w:rFonts w:ascii="Times New Roman" w:hAnsi="Times New Roman" w:cs="Times New Roman"/>
+          <w:sz w:val="28"/>
+          <w:szCs w:val="28"/>
+          <w:lang w:val="ru-RU"/>
+        </w:rPr>
+        <w:t xml:space="preserve"> можно выделить:</w:t>
       </w:r>
     </w:p>
     <w:p>
@@ -1162,7 +1549,18 @@
           <w:szCs w:val="28"/>
           <w:lang w:val="ru-RU"/>
         </w:rPr>
-        <w:t>У нас есть набор различных параметров временных рядов. Данные параметры для одного временного ряда будут сочетаться между собой. Например,</w:t>
+        <w:t>Таким образом, у</w:t>
+      </w:r>
+      <w:bookmarkStart w:id="0" w:name="_GoBack"/>
+      <w:bookmarkEnd w:id="0"/>
+      <w:r>
+        <w:rPr>
+          <w:rFonts w:ascii="Times New Roman" w:hAnsi="Times New Roman" w:cs="Times New Roman"/>
+          <w:sz w:val="28"/>
+          <w:szCs w:val="28"/>
+          <w:lang w:val="ru-RU"/>
+        </w:rPr>
+        <w:t xml:space="preserve"> нас есть набор различных параметров временных рядов. Данные параметры для одного временного ряда будут сочетаться между собой. Например,</w:t>
       </w:r>
     </w:p>
     <w:p>
@@ -1389,6 +1787,7 @@
           <w:szCs w:val="28"/>
           <w:lang w:val="ru-RU"/>
         </w:rPr>
+        <w:lastRenderedPageBreak/>
         <w:t>На рисунке 1 представлено, для каких характеристик временного ряда, какие модели прогнозирования подходят:</w:t>
       </w:r>
     </w:p>
@@ -1412,7 +1811,6 @@
           <w:szCs w:val="28"/>
           <w:lang w:val="en-US"/>
         </w:rPr>
-        <w:lastRenderedPageBreak/>
         <w:drawing>
           <wp:anchor distT="0" distB="0" distL="114300" distR="114300" simplePos="0" relativeHeight="251675136" behindDoc="0" locked="0" layoutInCell="1" allowOverlap="1" wp14:anchorId="765DE137" wp14:editId="0A95F359">
             <wp:simplePos x="0" y="0"/>
@@ -1586,6 +1984,7 @@
           <w:szCs w:val="28"/>
           <w:lang w:val="ru-RU"/>
         </w:rPr>
+        <w:lastRenderedPageBreak/>
         <w:t>1.2 Метод скользящей средней</w:t>
       </w:r>
     </w:p>
@@ -1608,7 +2007,6 @@
           <w:szCs w:val="28"/>
           <w:lang w:val="ru-RU"/>
         </w:rPr>
-        <w:lastRenderedPageBreak/>
         <w:t>Экстраполяция - это метод научного исследования, который основан на распространении прошлых и настоящих тенденций, закономерностей, связей на будущее развитие объекта прогнозирования. К методам экстраполяции относятся метод скользящей средней, метод экспоненциального сглаживания, метод наименьших квадратов.</w:t>
       </w:r>
     </w:p>
@@ -2092,6 +2490,7 @@
           <w:szCs w:val="28"/>
           <w:lang w:val="ru-RU"/>
         </w:rPr>
+        <w:lastRenderedPageBreak/>
         <w:t xml:space="preserve">где t + 1 – прогнозный период; t – период, предшествующий прогнозному периоду (год, месяц и т.д.); </w:t>
       </w:r>
       <w:proofErr w:type="spellStart"/>
@@ -2172,17 +2571,7 @@
           <w:szCs w:val="28"/>
           <w:lang w:val="ru-RU"/>
         </w:rPr>
-        <w:t xml:space="preserve">– скользящая средняя за два периода до прогнозного; n – число уровней, входящих в интервал </w:t>
-      </w:r>
-      <w:r>
-        <w:rPr>
-          <w:rFonts w:ascii="Times New Roman" w:hAnsi="Times New Roman" w:cs="Times New Roman"/>
-          <w:sz w:val="28"/>
-          <w:szCs w:val="28"/>
-          <w:lang w:val="ru-RU"/>
-        </w:rPr>
-        <w:lastRenderedPageBreak/>
-        <w:t xml:space="preserve">сглаживания; </w:t>
+        <w:t xml:space="preserve">– скользящая средняя за два периода до прогнозного; n – число уровней, входящих в интервал сглаживания; </w:t>
       </w:r>
       <w:proofErr w:type="spellStart"/>
       <w:r>
@@ -2624,7 +3013,7 @@
           <w:szCs w:val="28"/>
           <w:lang w:val="ru-RU"/>
         </w:rPr>
-        <w:t xml:space="preserve">цию и др. Чаще всего модель описывается линейной функцией. При описании модели нелинейной функцией система уравнений для расчета параметров кривой может оказаться </w:t>
+        <w:t xml:space="preserve">цию и др. Чаще всего </w:t>
       </w:r>
       <w:r>
         <w:rPr>
@@ -2634,7 +3023,7 @@
           <w:lang w:val="ru-RU"/>
         </w:rPr>
         <w:lastRenderedPageBreak/>
-        <w:t xml:space="preserve">достаточно сложной. Поэтому иногда для получения параметров нелинейной функции ее приводят к линейному виду. </w:t>
+        <w:t xml:space="preserve">модель описывается линейной функцией. При описании модели нелинейной функцией система уравнений для расчета параметров кривой может оказаться достаточно сложной. Поэтому иногда для получения параметров нелинейной функции ее приводят к линейному виду. </w:t>
       </w:r>
     </w:p>
     <w:p>
@@ -2822,7 +3211,17 @@
           <w:szCs w:val="28"/>
           <w:lang w:val="ru-RU"/>
         </w:rPr>
-        <w:t xml:space="preserve">Винтерс  развил модель экспоненциального сглаживания с трендом Хольта и добавил в неё сезонность. Преимущество данного метода – это возможность сделать прогноз на длительный период. Но для того чтобы сделать прогноз, например, на 1 год, вам понадобятся данные минимум за 2 полных года, а лучше за 3 - 5 полных лет. </w:t>
+        <w:t xml:space="preserve">Винтерс  развил модель экспоненциального сглаживания с трендом Хольта и добавил в неё сезонность. Преимущество данного метода – это возможность сделать прогноз на длительный период. Но для того чтобы сделать прогноз, </w:t>
+      </w:r>
+      <w:r>
+        <w:rPr>
+          <w:rFonts w:ascii="Times New Roman" w:hAnsi="Times New Roman" w:cs="Times New Roman"/>
+          <w:sz w:val="28"/>
+          <w:szCs w:val="28"/>
+          <w:lang w:val="ru-RU"/>
+        </w:rPr>
+        <w:lastRenderedPageBreak/>
+        <w:t xml:space="preserve">например, на 1 год, вам понадобятся данные минимум за 2 полных года, а лучше за 3 - 5 полных лет. </w:t>
       </w:r>
     </w:p>
     <w:p>
@@ -2844,7 +3243,6 @@
           <w:szCs w:val="28"/>
           <w:lang w:val="ru-RU"/>
         </w:rPr>
-        <w:lastRenderedPageBreak/>
         <w:t>Метод Хольта - Винтерса используется для прогнозирования временных рядов, когда в структуре данных есть сложившийся тренд и сезонность.</w:t>
       </w:r>
     </w:p>
@@ -4775,6 +5173,7 @@
           <w:szCs w:val="28"/>
           <w:lang w:val="ru-RU"/>
         </w:rPr>
+        <w:lastRenderedPageBreak/>
         <w:t>г</w:t>
       </w:r>
       <w:r>
@@ -4981,7 +5380,6 @@
           <w:szCs w:val="28"/>
           <w:lang w:val="ru-RU"/>
         </w:rPr>
-        <w:lastRenderedPageBreak/>
         <w:t>Коэффициенты сезонност</w:t>
       </w:r>
       <w:r>
@@ -5844,6 +6242,7 @@
           <w:szCs w:val="28"/>
           <w:lang w:val="ru-RU"/>
         </w:rPr>
+        <w:lastRenderedPageBreak/>
         <w:t>Рассчитаем точность прогноза = единица минус среднее значение отклонений.</w:t>
       </w:r>
     </w:p>
@@ -5866,17 +6265,7 @@
           <w:szCs w:val="28"/>
           <w:lang w:val="ru-RU"/>
         </w:rPr>
-        <w:t xml:space="preserve">Для подбора коэффициентов сглаживания ряда, тренда и сезонности k, b и q, при которых прогноз будет максимально точным, нам необходимо последовательно перебрать все значения k, b и q в диапазоне от 0 до 1 и найти </w:t>
-      </w:r>
-      <w:r>
-        <w:rPr>
-          <w:rFonts w:ascii="Times New Roman" w:hAnsi="Times New Roman" w:cs="Times New Roman"/>
-          <w:sz w:val="28"/>
-          <w:szCs w:val="28"/>
-          <w:lang w:val="ru-RU"/>
-        </w:rPr>
-        <w:lastRenderedPageBreak/>
-        <w:t>такое сочетание, при котором точность прогноза будет максимальна</w:t>
+        <w:t>Для подбора коэффициентов сглаживания ряда, тренда и сезонности k, b и q, при которых прогноз будет максимально точным, нам необходимо последовательно перебрать все значения k, b и q в диапазоне от 0 до 1 и найти такое сочетание, при котором точность прогноза будет максимальна</w:t>
       </w:r>
       <w:r>
         <w:rPr>
@@ -5945,8 +6334,6 @@
           <w:lang w:val="ru-RU"/>
         </w:rPr>
       </w:pPr>
-      <w:bookmarkStart w:id="0" w:name="_GoBack"/>
-      <w:bookmarkEnd w:id="0"/>
     </w:p>
     <w:p>
       <w:pPr>
@@ -6227,7 +6614,7 @@
         <w:noProof/>
         <w:color w:val="000000"/>
       </w:rPr>
-      <w:t>10</w:t>
+      <w:t>8</w:t>
     </w:r>
     <w:r>
       <w:rPr>
@@ -11971,7 +12358,7 @@
 </file>
 
 <file path=customXml/itemProps1.xml><?xml version="1.0" encoding="utf-8"?>
-<ds:datastoreItem xmlns:ds="http://schemas.openxmlformats.org/officeDocument/2006/customXml" ds:itemID="{6C0A73B8-C6DA-49C9-9104-22EC12FE6E5F}">
+<ds:datastoreItem xmlns:ds="http://schemas.openxmlformats.org/officeDocument/2006/customXml" ds:itemID="{95D6782D-8036-4485-95BA-F86E7959C639}">
   <ds:schemaRefs>
     <ds:schemaRef ds:uri="http://schemas.openxmlformats.org/officeDocument/2006/bibliography"/>
   </ds:schemaRefs>

--- a/Глава 1.docx
+++ b/Глава 1.docx
@@ -1551,8 +1551,6 @@
         </w:rPr>
         <w:t>Таким образом, у</w:t>
       </w:r>
-      <w:bookmarkStart w:id="0" w:name="_GoBack"/>
-      <w:bookmarkEnd w:id="0"/>
       <w:r>
         <w:rPr>
           <w:rFonts w:ascii="Times New Roman" w:hAnsi="Times New Roman" w:cs="Times New Roman"/>
@@ -6506,6 +6504,3428 @@
     </w:p>
     <w:p>
       <w:pPr>
+        <w:spacing w:before="240" w:line="360" w:lineRule="exact"/>
+        <w:ind w:firstLine="360"/>
+        <w:jc w:val="both"/>
+        <w:rPr>
+          <w:rFonts w:ascii="Times New Roman" w:hAnsi="Times New Roman" w:cs="Times New Roman"/>
+          <w:sz w:val="28"/>
+          <w:szCs w:val="28"/>
+          <w:lang w:val="ru-RU"/>
+        </w:rPr>
+      </w:pPr>
+    </w:p>
+    <w:p>
+      <w:pPr>
+        <w:spacing w:before="240" w:line="360" w:lineRule="exact"/>
+        <w:ind w:firstLine="360"/>
+        <w:jc w:val="both"/>
+        <w:rPr>
+          <w:rFonts w:ascii="Times New Roman" w:hAnsi="Times New Roman" w:cs="Times New Roman"/>
+          <w:sz w:val="28"/>
+          <w:szCs w:val="28"/>
+          <w:lang w:val="ru-RU"/>
+        </w:rPr>
+      </w:pPr>
+    </w:p>
+    <w:p>
+      <w:pPr>
+        <w:spacing w:before="240" w:line="360" w:lineRule="exact"/>
+        <w:ind w:firstLine="360"/>
+        <w:jc w:val="both"/>
+        <w:rPr>
+          <w:rFonts w:ascii="Times New Roman" w:hAnsi="Times New Roman" w:cs="Times New Roman"/>
+          <w:sz w:val="28"/>
+          <w:szCs w:val="28"/>
+          <w:lang w:val="ru-RU"/>
+        </w:rPr>
+      </w:pPr>
+    </w:p>
+    <w:p>
+      <w:pPr>
+        <w:spacing w:before="240" w:line="360" w:lineRule="exact"/>
+        <w:ind w:firstLine="360"/>
+        <w:jc w:val="both"/>
+        <w:rPr>
+          <w:rFonts w:ascii="Times New Roman" w:hAnsi="Times New Roman" w:cs="Times New Roman"/>
+          <w:sz w:val="28"/>
+          <w:szCs w:val="28"/>
+          <w:lang w:val="ru-RU"/>
+        </w:rPr>
+      </w:pPr>
+    </w:p>
+    <w:p>
+      <w:pPr>
+        <w:spacing w:before="240" w:line="360" w:lineRule="exact"/>
+        <w:ind w:firstLine="360"/>
+        <w:jc w:val="both"/>
+        <w:rPr>
+          <w:rFonts w:ascii="Times New Roman" w:hAnsi="Times New Roman" w:cs="Times New Roman"/>
+          <w:sz w:val="28"/>
+          <w:szCs w:val="28"/>
+          <w:lang w:val="ru-RU"/>
+        </w:rPr>
+      </w:pPr>
+    </w:p>
+    <w:p>
+      <w:pPr>
+        <w:spacing w:before="240" w:line="360" w:lineRule="exact"/>
+        <w:ind w:firstLine="360"/>
+        <w:jc w:val="both"/>
+        <w:rPr>
+          <w:rFonts w:ascii="Times New Roman" w:hAnsi="Times New Roman" w:cs="Times New Roman"/>
+          <w:sz w:val="28"/>
+          <w:szCs w:val="28"/>
+          <w:lang w:val="ru-RU"/>
+        </w:rPr>
+      </w:pPr>
+      <w:r>
+        <w:rPr>
+          <w:rFonts w:ascii="Times New Roman" w:hAnsi="Times New Roman" w:cs="Times New Roman"/>
+          <w:sz w:val="28"/>
+          <w:szCs w:val="28"/>
+          <w:lang w:val="ru-RU"/>
+        </w:rPr>
+        <w:lastRenderedPageBreak/>
+        <w:t xml:space="preserve">Прогнозирование предполагает составление </w:t>
+      </w:r>
+      <w:r>
+        <w:rPr>
+          <w:rFonts w:ascii="Times New Roman" w:hAnsi="Times New Roman" w:cs="Times New Roman"/>
+          <w:sz w:val="28"/>
+          <w:szCs w:val="28"/>
+          <w:lang w:val="ru-RU"/>
+        </w:rPr>
+        <w:t>прогнозов относительно будущего</w:t>
+      </w:r>
+      <w:r>
+        <w:rPr>
+          <w:rFonts w:ascii="Times New Roman" w:hAnsi="Times New Roman" w:cs="Times New Roman"/>
+          <w:sz w:val="28"/>
+          <w:szCs w:val="28"/>
+          <w:lang w:val="ru-RU"/>
+        </w:rPr>
+        <w:t xml:space="preserve"> </w:t>
+      </w:r>
+      <w:r>
+        <w:rPr>
+          <w:rFonts w:ascii="Times New Roman" w:hAnsi="Times New Roman" w:cs="Times New Roman"/>
+          <w:sz w:val="28"/>
+          <w:szCs w:val="28"/>
+          <w:lang w:val="ru-RU"/>
+        </w:rPr>
+        <w:t xml:space="preserve">развития </w:t>
+      </w:r>
+      <w:r>
+        <w:rPr>
+          <w:rFonts w:ascii="Times New Roman" w:hAnsi="Times New Roman" w:cs="Times New Roman"/>
+          <w:sz w:val="28"/>
+          <w:szCs w:val="28"/>
+          <w:lang w:val="ru-RU"/>
+        </w:rPr>
+        <w:t>на основе исторических и текущих данных.</w:t>
+      </w:r>
+    </w:p>
+    <w:p>
+      <w:pPr>
+        <w:spacing w:before="240" w:line="360" w:lineRule="exact"/>
+        <w:ind w:firstLine="360"/>
+        <w:jc w:val="both"/>
+        <w:rPr>
+          <w:rFonts w:ascii="Times New Roman" w:hAnsi="Times New Roman" w:cs="Times New Roman"/>
+          <w:sz w:val="28"/>
+          <w:szCs w:val="28"/>
+          <w:lang w:val="ru-RU"/>
+        </w:rPr>
+      </w:pPr>
+      <w:r>
+        <w:rPr>
+          <w:rFonts w:ascii="Times New Roman" w:hAnsi="Times New Roman" w:cs="Times New Roman"/>
+          <w:sz w:val="28"/>
+          <w:szCs w:val="28"/>
+          <w:lang w:val="ru-RU"/>
+        </w:rPr>
+        <w:t>Когда результат действия является следствием, но не может быть заранее известен с точностью,</w:t>
+      </w:r>
+      <w:r>
+        <w:rPr>
+          <w:rFonts w:ascii="Times New Roman" w:hAnsi="Times New Roman" w:cs="Times New Roman"/>
+          <w:sz w:val="28"/>
+          <w:szCs w:val="28"/>
+          <w:lang w:val="ru-RU"/>
+        </w:rPr>
+        <w:t xml:space="preserve"> п</w:t>
+      </w:r>
+      <w:r>
+        <w:rPr>
+          <w:rFonts w:ascii="Times New Roman" w:hAnsi="Times New Roman" w:cs="Times New Roman"/>
+          <w:sz w:val="28"/>
+          <w:szCs w:val="28"/>
+          <w:lang w:val="ru-RU"/>
+        </w:rPr>
+        <w:t>рогнозирование может снизить риск принятия решений путем предоставления дополнительной информации о возможных результатах.</w:t>
+      </w:r>
+    </w:p>
+    <w:p>
+      <w:pPr>
+        <w:spacing w:before="240" w:line="360" w:lineRule="exact"/>
+        <w:ind w:firstLine="360"/>
+        <w:jc w:val="both"/>
+        <w:rPr>
+          <w:rFonts w:ascii="Times New Roman" w:hAnsi="Times New Roman" w:cs="Times New Roman"/>
+          <w:sz w:val="28"/>
+          <w:szCs w:val="28"/>
+          <w:lang w:val="ru-RU"/>
+        </w:rPr>
+      </w:pPr>
+      <w:r>
+        <w:rPr>
+          <w:rFonts w:ascii="Times New Roman" w:hAnsi="Times New Roman" w:cs="Times New Roman"/>
+          <w:sz w:val="28"/>
+          <w:szCs w:val="28"/>
+          <w:lang w:val="ru-RU"/>
+        </w:rPr>
+        <w:t>После того, как</w:t>
+      </w:r>
+      <w:r>
+        <w:rPr>
+          <w:rFonts w:ascii="Times New Roman" w:hAnsi="Times New Roman" w:cs="Times New Roman"/>
+          <w:sz w:val="28"/>
+          <w:szCs w:val="28"/>
+          <w:lang w:val="ru-RU"/>
+        </w:rPr>
+        <w:t xml:space="preserve"> </w:t>
+      </w:r>
+      <w:r>
+        <w:rPr>
+          <w:rFonts w:ascii="Times New Roman" w:hAnsi="Times New Roman" w:cs="Times New Roman"/>
+          <w:sz w:val="28"/>
+          <w:szCs w:val="28"/>
+          <w:lang w:val="ru-RU"/>
+        </w:rPr>
+        <w:t>данные собраны для прогнозируемого</w:t>
+      </w:r>
+      <w:r>
+        <w:rPr>
+          <w:rFonts w:ascii="Times New Roman" w:hAnsi="Times New Roman" w:cs="Times New Roman"/>
+          <w:sz w:val="28"/>
+          <w:szCs w:val="28"/>
+          <w:lang w:val="ru-RU"/>
+        </w:rPr>
+        <w:t xml:space="preserve"> временного ряда, следующим шагом аналитика является </w:t>
+      </w:r>
+      <w:r>
+        <w:rPr>
+          <w:rFonts w:ascii="Times New Roman" w:hAnsi="Times New Roman" w:cs="Times New Roman"/>
+          <w:sz w:val="28"/>
+          <w:szCs w:val="28"/>
+          <w:lang w:val="ru-RU"/>
+        </w:rPr>
+        <w:t>выбор модели для прогнозирования. Различные статистические и графические методы могут быть полезны для</w:t>
+      </w:r>
+      <w:r>
+        <w:rPr>
+          <w:rFonts w:ascii="Times New Roman" w:hAnsi="Times New Roman" w:cs="Times New Roman"/>
+          <w:sz w:val="28"/>
+          <w:szCs w:val="28"/>
+          <w:lang w:val="ru-RU"/>
+        </w:rPr>
+        <w:t xml:space="preserve"> а</w:t>
+      </w:r>
+      <w:r>
+        <w:rPr>
+          <w:rFonts w:ascii="Times New Roman" w:hAnsi="Times New Roman" w:cs="Times New Roman"/>
+          <w:sz w:val="28"/>
+          <w:szCs w:val="28"/>
+          <w:lang w:val="ru-RU"/>
+        </w:rPr>
+        <w:t>налитик</w:t>
+      </w:r>
+      <w:r>
+        <w:rPr>
+          <w:rFonts w:ascii="Times New Roman" w:hAnsi="Times New Roman" w:cs="Times New Roman"/>
+          <w:sz w:val="28"/>
+          <w:szCs w:val="28"/>
+          <w:lang w:val="ru-RU"/>
+        </w:rPr>
+        <w:t>а</w:t>
+      </w:r>
+      <w:r>
+        <w:rPr>
+          <w:rFonts w:ascii="Times New Roman" w:hAnsi="Times New Roman" w:cs="Times New Roman"/>
+          <w:sz w:val="28"/>
+          <w:szCs w:val="28"/>
+          <w:lang w:val="ru-RU"/>
+        </w:rPr>
+        <w:t xml:space="preserve"> в процессе </w:t>
+      </w:r>
+      <w:r>
+        <w:rPr>
+          <w:rFonts w:ascii="Times New Roman" w:hAnsi="Times New Roman" w:cs="Times New Roman"/>
+          <w:sz w:val="28"/>
+          <w:szCs w:val="28"/>
+          <w:lang w:val="ru-RU"/>
+        </w:rPr>
+        <w:t>выбора модели. Лучше</w:t>
+      </w:r>
+      <w:r>
+        <w:rPr>
+          <w:rFonts w:ascii="Times New Roman" w:hAnsi="Times New Roman" w:cs="Times New Roman"/>
+          <w:sz w:val="28"/>
+          <w:szCs w:val="28"/>
+          <w:lang w:val="ru-RU"/>
+        </w:rPr>
+        <w:t xml:space="preserve"> </w:t>
+      </w:r>
+      <w:r>
+        <w:rPr>
+          <w:rFonts w:ascii="Times New Roman" w:hAnsi="Times New Roman" w:cs="Times New Roman"/>
+          <w:sz w:val="28"/>
+          <w:szCs w:val="28"/>
+          <w:lang w:val="ru-RU"/>
+        </w:rPr>
+        <w:t xml:space="preserve">всего при </w:t>
+      </w:r>
+      <w:r>
+        <w:rPr>
+          <w:rFonts w:ascii="Times New Roman" w:hAnsi="Times New Roman" w:cs="Times New Roman"/>
+          <w:sz w:val="28"/>
+          <w:szCs w:val="28"/>
+          <w:lang w:val="ru-RU"/>
+        </w:rPr>
+        <w:t>прогнозировани</w:t>
+      </w:r>
+      <w:r>
+        <w:rPr>
+          <w:rFonts w:ascii="Times New Roman" w:hAnsi="Times New Roman" w:cs="Times New Roman"/>
+          <w:sz w:val="28"/>
+          <w:szCs w:val="28"/>
+          <w:lang w:val="ru-RU"/>
+        </w:rPr>
+        <w:t>и</w:t>
+      </w:r>
+      <w:r>
+        <w:rPr>
+          <w:rFonts w:ascii="Times New Roman" w:hAnsi="Times New Roman" w:cs="Times New Roman"/>
+          <w:sz w:val="28"/>
+          <w:szCs w:val="28"/>
+          <w:lang w:val="ru-RU"/>
+        </w:rPr>
+        <w:t xml:space="preserve"> временных рядов</w:t>
+      </w:r>
+      <w:r>
+        <w:rPr>
+          <w:rFonts w:ascii="Times New Roman" w:hAnsi="Times New Roman" w:cs="Times New Roman"/>
+          <w:sz w:val="28"/>
+          <w:szCs w:val="28"/>
+          <w:lang w:val="ru-RU"/>
+        </w:rPr>
+        <w:t xml:space="preserve"> начать с изображения на графике</w:t>
+      </w:r>
+      <w:r>
+        <w:rPr>
+          <w:rFonts w:ascii="Times New Roman" w:hAnsi="Times New Roman" w:cs="Times New Roman"/>
+          <w:sz w:val="28"/>
+          <w:szCs w:val="28"/>
+          <w:lang w:val="ru-RU"/>
+        </w:rPr>
+        <w:t xml:space="preserve"> последовательности</w:t>
+      </w:r>
+      <w:r>
+        <w:rPr>
+          <w:rFonts w:ascii="Times New Roman" w:hAnsi="Times New Roman" w:cs="Times New Roman"/>
+          <w:sz w:val="28"/>
+          <w:szCs w:val="28"/>
+          <w:lang w:val="ru-RU"/>
+        </w:rPr>
+        <w:t xml:space="preserve"> имеющихся данных</w:t>
+      </w:r>
+      <w:r>
+        <w:rPr>
+          <w:rFonts w:ascii="Times New Roman" w:hAnsi="Times New Roman" w:cs="Times New Roman"/>
+          <w:sz w:val="28"/>
+          <w:szCs w:val="28"/>
+          <w:lang w:val="ru-RU"/>
+        </w:rPr>
+        <w:t>, представленных временными рядами</w:t>
+      </w:r>
+      <w:r>
+        <w:rPr>
+          <w:rFonts w:ascii="Times New Roman" w:hAnsi="Times New Roman" w:cs="Times New Roman"/>
+          <w:sz w:val="28"/>
+          <w:szCs w:val="28"/>
+          <w:lang w:val="ru-RU"/>
+        </w:rPr>
+        <w:t>. График последовательности представляет собой график данных</w:t>
+      </w:r>
+      <w:r>
+        <w:rPr>
+          <w:rFonts w:ascii="Times New Roman" w:hAnsi="Times New Roman" w:cs="Times New Roman"/>
+          <w:sz w:val="28"/>
+          <w:szCs w:val="28"/>
+          <w:lang w:val="ru-RU"/>
+        </w:rPr>
+        <w:t xml:space="preserve">, где </w:t>
+      </w:r>
+      <w:r>
+        <w:rPr>
+          <w:rFonts w:ascii="Times New Roman" w:hAnsi="Times New Roman" w:cs="Times New Roman"/>
+          <w:sz w:val="28"/>
+          <w:szCs w:val="28"/>
+          <w:lang w:val="ru-RU"/>
+        </w:rPr>
+        <w:t xml:space="preserve">на </w:t>
+      </w:r>
+      <w:r>
+        <w:rPr>
+          <w:rFonts w:ascii="Times New Roman" w:hAnsi="Times New Roman" w:cs="Times New Roman"/>
+          <w:sz w:val="28"/>
+          <w:szCs w:val="28"/>
+          <w:lang w:val="ru-RU"/>
+        </w:rPr>
+        <w:t xml:space="preserve">горизонтальной оси изображены точки во времени, а на </w:t>
+      </w:r>
+      <w:r>
+        <w:rPr>
+          <w:rFonts w:ascii="Times New Roman" w:hAnsi="Times New Roman" w:cs="Times New Roman"/>
+          <w:sz w:val="28"/>
+          <w:szCs w:val="28"/>
+          <w:lang w:val="ru-RU"/>
+        </w:rPr>
+        <w:t>вертикальной оси</w:t>
+      </w:r>
+      <w:r>
+        <w:rPr>
+          <w:rFonts w:ascii="Times New Roman" w:hAnsi="Times New Roman" w:cs="Times New Roman"/>
+          <w:sz w:val="28"/>
+          <w:szCs w:val="28"/>
+          <w:lang w:val="ru-RU"/>
+        </w:rPr>
+        <w:t xml:space="preserve"> обычно располагаются значения</w:t>
+      </w:r>
+      <w:r>
+        <w:rPr>
+          <w:rFonts w:ascii="Times New Roman" w:hAnsi="Times New Roman" w:cs="Times New Roman"/>
+          <w:sz w:val="28"/>
+          <w:szCs w:val="28"/>
+          <w:lang w:val="ru-RU"/>
+        </w:rPr>
+        <w:t>. Цель</w:t>
+      </w:r>
+      <w:r>
+        <w:rPr>
+          <w:rFonts w:ascii="Times New Roman" w:hAnsi="Times New Roman" w:cs="Times New Roman"/>
+          <w:sz w:val="28"/>
+          <w:szCs w:val="28"/>
+          <w:lang w:val="ru-RU"/>
+        </w:rPr>
+        <w:t xml:space="preserve"> гра</w:t>
+      </w:r>
+      <w:r>
+        <w:rPr>
+          <w:rFonts w:ascii="Times New Roman" w:hAnsi="Times New Roman" w:cs="Times New Roman"/>
+          <w:sz w:val="28"/>
+          <w:szCs w:val="28"/>
+          <w:lang w:val="ru-RU"/>
+        </w:rPr>
+        <w:t xml:space="preserve">фика последовательности - дать аналитику визуальное представление </w:t>
+      </w:r>
+      <w:r>
+        <w:rPr>
+          <w:rFonts w:ascii="Times New Roman" w:hAnsi="Times New Roman" w:cs="Times New Roman"/>
+          <w:sz w:val="28"/>
+          <w:szCs w:val="28"/>
+          <w:lang w:val="ru-RU"/>
+        </w:rPr>
+        <w:t>о характере временного ряда. Это в</w:t>
+      </w:r>
+      <w:r>
+        <w:rPr>
+          <w:rFonts w:ascii="Times New Roman" w:hAnsi="Times New Roman" w:cs="Times New Roman"/>
+          <w:sz w:val="28"/>
+          <w:szCs w:val="28"/>
+          <w:lang w:val="ru-RU"/>
+        </w:rPr>
+        <w:t xml:space="preserve">изуальное </w:t>
+      </w:r>
+      <w:r>
+        <w:rPr>
+          <w:rFonts w:ascii="Times New Roman" w:hAnsi="Times New Roman" w:cs="Times New Roman"/>
+          <w:sz w:val="28"/>
+          <w:szCs w:val="28"/>
+          <w:lang w:val="ru-RU"/>
+        </w:rPr>
+        <w:t>представ</w:t>
+      </w:r>
+      <w:r>
+        <w:rPr>
+          <w:rFonts w:ascii="Times New Roman" w:hAnsi="Times New Roman" w:cs="Times New Roman"/>
+          <w:sz w:val="28"/>
+          <w:szCs w:val="28"/>
+          <w:lang w:val="ru-RU"/>
+        </w:rPr>
+        <w:t xml:space="preserve">ление должно подсказать аналитику, </w:t>
+      </w:r>
+      <w:r>
+        <w:rPr>
+          <w:rFonts w:ascii="Times New Roman" w:hAnsi="Times New Roman" w:cs="Times New Roman"/>
+          <w:sz w:val="28"/>
+          <w:szCs w:val="28"/>
+          <w:lang w:val="ru-RU"/>
+        </w:rPr>
+        <w:t>имеются</w:t>
+      </w:r>
+      <w:r>
+        <w:rPr>
+          <w:rFonts w:ascii="Times New Roman" w:hAnsi="Times New Roman" w:cs="Times New Roman"/>
+          <w:sz w:val="28"/>
+          <w:szCs w:val="28"/>
+          <w:lang w:val="ru-RU"/>
+        </w:rPr>
+        <w:t xml:space="preserve"> ли определе</w:t>
+      </w:r>
+      <w:r>
+        <w:rPr>
+          <w:rFonts w:ascii="Times New Roman" w:hAnsi="Times New Roman" w:cs="Times New Roman"/>
+          <w:sz w:val="28"/>
+          <w:szCs w:val="28"/>
+          <w:lang w:val="ru-RU"/>
+        </w:rPr>
+        <w:t>нные поведенческие «компоненты» во</w:t>
+      </w:r>
+      <w:r>
+        <w:rPr>
+          <w:rFonts w:ascii="Times New Roman" w:hAnsi="Times New Roman" w:cs="Times New Roman"/>
+          <w:sz w:val="28"/>
+          <w:szCs w:val="28"/>
+          <w:lang w:val="ru-RU"/>
+        </w:rPr>
+        <w:t xml:space="preserve"> временно</w:t>
+      </w:r>
+      <w:r>
+        <w:rPr>
+          <w:rFonts w:ascii="Times New Roman" w:hAnsi="Times New Roman" w:cs="Times New Roman"/>
+          <w:sz w:val="28"/>
+          <w:szCs w:val="28"/>
+          <w:lang w:val="ru-RU"/>
+        </w:rPr>
+        <w:t>м ряде</w:t>
+      </w:r>
+      <w:r>
+        <w:rPr>
+          <w:rFonts w:ascii="Times New Roman" w:hAnsi="Times New Roman" w:cs="Times New Roman"/>
+          <w:sz w:val="28"/>
+          <w:szCs w:val="28"/>
+          <w:lang w:val="ru-RU"/>
+        </w:rPr>
+        <w:t xml:space="preserve">. Некоторые из этих компонентов, такие как тренд и сезонность, </w:t>
+      </w:r>
+      <w:r>
+        <w:rPr>
+          <w:rFonts w:ascii="Times New Roman" w:hAnsi="Times New Roman" w:cs="Times New Roman"/>
+          <w:sz w:val="28"/>
+          <w:szCs w:val="28"/>
+          <w:lang w:val="ru-RU"/>
+        </w:rPr>
+        <w:t>рассматриваются далее в работе. Наличие либо</w:t>
+      </w:r>
+      <w:r>
+        <w:rPr>
+          <w:rFonts w:ascii="Times New Roman" w:hAnsi="Times New Roman" w:cs="Times New Roman"/>
+          <w:sz w:val="28"/>
+          <w:szCs w:val="28"/>
+          <w:lang w:val="ru-RU"/>
+        </w:rPr>
+        <w:t xml:space="preserve"> отсутствие таких компонентов может помочь аналитику при выборе</w:t>
+      </w:r>
+      <w:r>
+        <w:rPr>
+          <w:rFonts w:ascii="Times New Roman" w:hAnsi="Times New Roman" w:cs="Times New Roman"/>
+          <w:sz w:val="28"/>
+          <w:szCs w:val="28"/>
+          <w:lang w:val="ru-RU"/>
+        </w:rPr>
+        <w:t xml:space="preserve"> м</w:t>
+      </w:r>
+      <w:r>
+        <w:rPr>
+          <w:rFonts w:ascii="Times New Roman" w:hAnsi="Times New Roman" w:cs="Times New Roman"/>
+          <w:sz w:val="28"/>
+          <w:szCs w:val="28"/>
+          <w:lang w:val="ru-RU"/>
+        </w:rPr>
+        <w:t>одели с потенциалом для получения наилучших прогнозов.</w:t>
+      </w:r>
+    </w:p>
+    <w:p>
+      <w:pPr>
+        <w:spacing w:before="240" w:line="360" w:lineRule="exact"/>
+        <w:ind w:firstLine="360"/>
+        <w:jc w:val="both"/>
+        <w:rPr>
+          <w:rFonts w:ascii="Times New Roman" w:hAnsi="Times New Roman" w:cs="Times New Roman"/>
+          <w:sz w:val="28"/>
+          <w:szCs w:val="28"/>
+          <w:lang w:val="ru-RU"/>
+        </w:rPr>
+      </w:pPr>
+      <w:r>
+        <w:rPr>
+          <w:rFonts w:ascii="Times New Roman" w:hAnsi="Times New Roman" w:cs="Times New Roman"/>
+          <w:sz w:val="28"/>
+          <w:szCs w:val="28"/>
+          <w:lang w:val="ru-RU"/>
+        </w:rPr>
+        <w:t xml:space="preserve">После выбора модели следующим шагом будет ее </w:t>
+      </w:r>
+      <w:r>
+        <w:rPr>
+          <w:rFonts w:ascii="Times New Roman" w:hAnsi="Times New Roman" w:cs="Times New Roman"/>
+          <w:sz w:val="28"/>
+          <w:szCs w:val="28"/>
+          <w:lang w:val="ru-RU"/>
+        </w:rPr>
+        <w:t>определение</w:t>
+      </w:r>
+      <w:r>
+        <w:rPr>
+          <w:rFonts w:ascii="Times New Roman" w:hAnsi="Times New Roman" w:cs="Times New Roman"/>
+          <w:sz w:val="28"/>
+          <w:szCs w:val="28"/>
+          <w:lang w:val="ru-RU"/>
+        </w:rPr>
+        <w:t xml:space="preserve">. Процесс определения </w:t>
+      </w:r>
+      <w:r>
+        <w:rPr>
+          <w:rFonts w:ascii="Times New Roman" w:hAnsi="Times New Roman" w:cs="Times New Roman"/>
+          <w:sz w:val="28"/>
+          <w:szCs w:val="28"/>
+          <w:lang w:val="ru-RU"/>
+        </w:rPr>
+        <w:t>модели</w:t>
+      </w:r>
+      <w:r>
+        <w:rPr>
+          <w:rFonts w:ascii="Times New Roman" w:hAnsi="Times New Roman" w:cs="Times New Roman"/>
+          <w:sz w:val="28"/>
+          <w:szCs w:val="28"/>
+          <w:lang w:val="ru-RU"/>
+        </w:rPr>
+        <w:t xml:space="preserve"> </w:t>
+      </w:r>
+      <w:r>
+        <w:rPr>
+          <w:rFonts w:ascii="Times New Roman" w:hAnsi="Times New Roman" w:cs="Times New Roman"/>
+          <w:sz w:val="28"/>
+          <w:szCs w:val="28"/>
+          <w:lang w:val="ru-RU"/>
+        </w:rPr>
+        <w:t>прогноза</w:t>
+      </w:r>
+      <w:r>
+        <w:rPr>
+          <w:rFonts w:ascii="Times New Roman" w:hAnsi="Times New Roman" w:cs="Times New Roman"/>
+          <w:sz w:val="28"/>
+          <w:szCs w:val="28"/>
+          <w:lang w:val="ru-RU"/>
+        </w:rPr>
+        <w:t xml:space="preserve"> </w:t>
+      </w:r>
+      <w:r>
+        <w:rPr>
+          <w:rFonts w:ascii="Times New Roman" w:hAnsi="Times New Roman" w:cs="Times New Roman"/>
+          <w:sz w:val="28"/>
+          <w:szCs w:val="28"/>
+          <w:lang w:val="ru-RU"/>
+        </w:rPr>
+        <w:t>включает в себя выбор переменных, подлежащих включению, выбор формы уравнения</w:t>
+      </w:r>
+      <w:r>
+        <w:rPr>
+          <w:rFonts w:ascii="Times New Roman" w:hAnsi="Times New Roman" w:cs="Times New Roman"/>
+          <w:sz w:val="28"/>
+          <w:szCs w:val="28"/>
+          <w:lang w:val="ru-RU"/>
+        </w:rPr>
+        <w:t xml:space="preserve"> для описания от</w:t>
+      </w:r>
+      <w:r>
+        <w:rPr>
+          <w:rFonts w:ascii="Times New Roman" w:hAnsi="Times New Roman" w:cs="Times New Roman"/>
+          <w:sz w:val="28"/>
+          <w:szCs w:val="28"/>
+          <w:lang w:val="ru-RU"/>
+        </w:rPr>
+        <w:t>ношени</w:t>
+      </w:r>
+      <w:r>
+        <w:rPr>
+          <w:rFonts w:ascii="Times New Roman" w:hAnsi="Times New Roman" w:cs="Times New Roman"/>
+          <w:sz w:val="28"/>
+          <w:szCs w:val="28"/>
+          <w:lang w:val="ru-RU"/>
+        </w:rPr>
+        <w:t>й между ними и оценка</w:t>
+      </w:r>
+      <w:r>
+        <w:rPr>
+          <w:rFonts w:ascii="Times New Roman" w:hAnsi="Times New Roman" w:cs="Times New Roman"/>
+          <w:sz w:val="28"/>
+          <w:szCs w:val="28"/>
+          <w:lang w:val="ru-RU"/>
+        </w:rPr>
+        <w:t xml:space="preserve"> значений параметров в этом уравнении.</w:t>
+      </w:r>
+      <w:r>
+        <w:rPr>
+          <w:rFonts w:ascii="Times New Roman" w:hAnsi="Times New Roman" w:cs="Times New Roman"/>
+          <w:sz w:val="28"/>
+          <w:szCs w:val="28"/>
+          <w:lang w:val="ru-RU"/>
+        </w:rPr>
+        <w:t xml:space="preserve"> </w:t>
+      </w:r>
+      <w:r>
+        <w:rPr>
+          <w:rFonts w:ascii="Times New Roman" w:hAnsi="Times New Roman" w:cs="Times New Roman"/>
+          <w:sz w:val="28"/>
+          <w:szCs w:val="28"/>
+          <w:lang w:val="ru-RU"/>
+        </w:rPr>
+        <w:t xml:space="preserve">После того, как модель </w:t>
+      </w:r>
+      <w:r>
+        <w:rPr>
+          <w:rFonts w:ascii="Times New Roman" w:hAnsi="Times New Roman" w:cs="Times New Roman"/>
+          <w:sz w:val="28"/>
+          <w:szCs w:val="28"/>
+          <w:lang w:val="ru-RU"/>
+        </w:rPr>
+        <w:t>определена</w:t>
+      </w:r>
+      <w:r>
+        <w:rPr>
+          <w:rFonts w:ascii="Times New Roman" w:hAnsi="Times New Roman" w:cs="Times New Roman"/>
+          <w:sz w:val="28"/>
+          <w:szCs w:val="28"/>
+          <w:lang w:val="ru-RU"/>
+        </w:rPr>
+        <w:t xml:space="preserve">, ее </w:t>
+      </w:r>
+      <w:r>
+        <w:rPr>
+          <w:rFonts w:ascii="Times New Roman" w:hAnsi="Times New Roman" w:cs="Times New Roman"/>
+          <w:sz w:val="28"/>
+          <w:szCs w:val="28"/>
+          <w:lang w:val="ru-RU"/>
+        </w:rPr>
+        <w:t>основ</w:t>
+      </w:r>
+      <w:r>
+        <w:rPr>
+          <w:rFonts w:ascii="Times New Roman" w:hAnsi="Times New Roman" w:cs="Times New Roman"/>
+          <w:sz w:val="28"/>
+          <w:szCs w:val="28"/>
+          <w:lang w:val="ru-RU"/>
+        </w:rPr>
+        <w:t>ные характеристики должны быть проверены или подтверждены</w:t>
+      </w:r>
+      <w:r>
+        <w:rPr>
+          <w:rFonts w:ascii="Times New Roman" w:hAnsi="Times New Roman" w:cs="Times New Roman"/>
+          <w:sz w:val="28"/>
+          <w:szCs w:val="28"/>
+          <w:lang w:val="ru-RU"/>
+        </w:rPr>
+        <w:t xml:space="preserve"> посредством сравнения</w:t>
+      </w:r>
+      <w:r>
+        <w:rPr>
+          <w:rFonts w:ascii="Times New Roman" w:hAnsi="Times New Roman" w:cs="Times New Roman"/>
+          <w:sz w:val="28"/>
+          <w:szCs w:val="28"/>
+          <w:lang w:val="ru-RU"/>
+        </w:rPr>
+        <w:t xml:space="preserve">  прогнозов</w:t>
+      </w:r>
+      <w:r>
+        <w:rPr>
+          <w:rFonts w:ascii="Times New Roman" w:hAnsi="Times New Roman" w:cs="Times New Roman"/>
+          <w:sz w:val="28"/>
+          <w:szCs w:val="28"/>
+          <w:lang w:val="ru-RU"/>
+        </w:rPr>
+        <w:t>, полученных с ее помощью,</w:t>
+      </w:r>
+      <w:r>
+        <w:rPr>
+          <w:rFonts w:ascii="Times New Roman" w:hAnsi="Times New Roman" w:cs="Times New Roman"/>
+          <w:sz w:val="28"/>
+          <w:szCs w:val="28"/>
+          <w:lang w:val="ru-RU"/>
+        </w:rPr>
+        <w:t xml:space="preserve"> с историческими данными для</w:t>
+      </w:r>
+      <w:r>
+        <w:rPr>
+          <w:rFonts w:ascii="Times New Roman" w:hAnsi="Times New Roman" w:cs="Times New Roman"/>
+          <w:sz w:val="28"/>
+          <w:szCs w:val="28"/>
+          <w:lang w:val="ru-RU"/>
+        </w:rPr>
+        <w:t xml:space="preserve"> прогнозируемого</w:t>
+      </w:r>
+      <w:r>
+        <w:rPr>
+          <w:rFonts w:ascii="Times New Roman" w:hAnsi="Times New Roman" w:cs="Times New Roman"/>
+          <w:sz w:val="28"/>
+          <w:szCs w:val="28"/>
+          <w:lang w:val="ru-RU"/>
+        </w:rPr>
+        <w:t xml:space="preserve"> процесса</w:t>
+      </w:r>
+      <w:r>
+        <w:rPr>
+          <w:rFonts w:ascii="Times New Roman" w:hAnsi="Times New Roman" w:cs="Times New Roman"/>
+          <w:sz w:val="28"/>
+          <w:szCs w:val="28"/>
+          <w:lang w:val="ru-RU"/>
+        </w:rPr>
+        <w:t xml:space="preserve">. </w:t>
+      </w:r>
+    </w:p>
+    <w:p>
+      <w:pPr>
+        <w:spacing w:before="240" w:line="360" w:lineRule="exact"/>
+        <w:ind w:firstLine="360"/>
+        <w:jc w:val="both"/>
+        <w:rPr>
+          <w:rFonts w:ascii="Times New Roman" w:hAnsi="Times New Roman" w:cs="Times New Roman"/>
+          <w:sz w:val="28"/>
+          <w:szCs w:val="28"/>
+          <w:lang w:val="ru-RU"/>
+        </w:rPr>
+      </w:pPr>
+      <w:r>
+        <w:rPr>
+          <w:rFonts w:ascii="Times New Roman" w:hAnsi="Times New Roman" w:cs="Times New Roman"/>
+          <w:sz w:val="28"/>
+          <w:szCs w:val="28"/>
+          <w:lang w:val="ru-RU"/>
+        </w:rPr>
+        <w:t>Показатели</w:t>
+      </w:r>
+      <w:r>
+        <w:rPr>
+          <w:rFonts w:ascii="Times New Roman" w:hAnsi="Times New Roman" w:cs="Times New Roman"/>
+          <w:sz w:val="28"/>
+          <w:szCs w:val="28"/>
+          <w:lang w:val="ru-RU"/>
+        </w:rPr>
+        <w:t xml:space="preserve"> </w:t>
+      </w:r>
+      <w:r>
+        <w:rPr>
+          <w:rFonts w:ascii="Times New Roman" w:hAnsi="Times New Roman" w:cs="Times New Roman"/>
+          <w:sz w:val="28"/>
+          <w:szCs w:val="28"/>
+          <w:lang w:val="ru-RU"/>
+        </w:rPr>
+        <w:t>ошибок прогнозирования временных рядов</w:t>
+      </w:r>
+      <w:r>
+        <w:rPr>
+          <w:rFonts w:ascii="Times New Roman" w:hAnsi="Times New Roman" w:cs="Times New Roman"/>
+          <w:sz w:val="28"/>
+          <w:szCs w:val="28"/>
+          <w:lang w:val="ru-RU"/>
+        </w:rPr>
+        <w:t xml:space="preserve"> такие, как MAPE, </w:t>
+      </w:r>
+      <w:r>
+        <w:rPr>
+          <w:rFonts w:ascii="Times New Roman" w:hAnsi="Times New Roman" w:cs="Times New Roman"/>
+          <w:sz w:val="28"/>
+          <w:szCs w:val="28"/>
+          <w:lang w:val="ru-RU"/>
+        </w:rPr>
+        <w:t>RAE</w:t>
+      </w:r>
+      <w:r>
+        <w:rPr>
+          <w:rFonts w:ascii="Times New Roman" w:hAnsi="Times New Roman" w:cs="Times New Roman"/>
+          <w:sz w:val="28"/>
+          <w:szCs w:val="28"/>
+          <w:lang w:val="ru-RU"/>
+        </w:rPr>
+        <w:t xml:space="preserve">, </w:t>
+      </w:r>
+      <w:r>
+        <w:rPr>
+          <w:rFonts w:ascii="Times New Roman" w:hAnsi="Times New Roman" w:cs="Times New Roman"/>
+          <w:sz w:val="28"/>
+          <w:szCs w:val="28"/>
+          <w:lang w:val="ru-RU"/>
+        </w:rPr>
+        <w:t xml:space="preserve">MSE </w:t>
+      </w:r>
+      <w:r>
+        <w:rPr>
+          <w:rFonts w:ascii="Times New Roman" w:hAnsi="Times New Roman" w:cs="Times New Roman"/>
+          <w:sz w:val="28"/>
+          <w:szCs w:val="28"/>
+          <w:lang w:val="ru-RU"/>
+        </w:rPr>
+        <w:t xml:space="preserve">могут </w:t>
+      </w:r>
+      <w:r>
+        <w:rPr>
+          <w:rFonts w:ascii="Times New Roman" w:hAnsi="Times New Roman" w:cs="Times New Roman"/>
+          <w:sz w:val="28"/>
+          <w:szCs w:val="28"/>
+          <w:lang w:val="ru-RU"/>
+        </w:rPr>
+        <w:t>быть использованы</w:t>
+      </w:r>
+      <w:r>
+        <w:rPr>
+          <w:rFonts w:ascii="Times New Roman" w:hAnsi="Times New Roman" w:cs="Times New Roman"/>
+          <w:sz w:val="28"/>
+          <w:szCs w:val="28"/>
+          <w:lang w:val="ru-RU"/>
+        </w:rPr>
+        <w:t xml:space="preserve"> для проверки модели. Выбор </w:t>
+      </w:r>
+      <w:r>
+        <w:rPr>
+          <w:rFonts w:ascii="Times New Roman" w:hAnsi="Times New Roman" w:cs="Times New Roman"/>
+          <w:sz w:val="28"/>
+          <w:szCs w:val="28"/>
+          <w:lang w:val="ru-RU"/>
+        </w:rPr>
+        <w:t>показателя</w:t>
+      </w:r>
+      <w:r>
+        <w:rPr>
+          <w:rFonts w:ascii="Times New Roman" w:hAnsi="Times New Roman" w:cs="Times New Roman"/>
+          <w:sz w:val="28"/>
+          <w:szCs w:val="28"/>
+          <w:lang w:val="ru-RU"/>
+        </w:rPr>
+        <w:t xml:space="preserve"> о</w:t>
+      </w:r>
+      <w:r>
+        <w:rPr>
+          <w:rFonts w:ascii="Times New Roman" w:hAnsi="Times New Roman" w:cs="Times New Roman"/>
+          <w:sz w:val="28"/>
+          <w:szCs w:val="28"/>
+          <w:lang w:val="ru-RU"/>
+        </w:rPr>
+        <w:t>шиб</w:t>
+      </w:r>
+      <w:r>
+        <w:rPr>
+          <w:rFonts w:ascii="Times New Roman" w:hAnsi="Times New Roman" w:cs="Times New Roman"/>
+          <w:sz w:val="28"/>
+          <w:szCs w:val="28"/>
+          <w:lang w:val="ru-RU"/>
+        </w:rPr>
+        <w:t>к</w:t>
+      </w:r>
+      <w:r>
+        <w:rPr>
+          <w:rFonts w:ascii="Times New Roman" w:hAnsi="Times New Roman" w:cs="Times New Roman"/>
+          <w:sz w:val="28"/>
+          <w:szCs w:val="28"/>
+          <w:lang w:val="ru-RU"/>
+        </w:rPr>
+        <w:t>и</w:t>
+      </w:r>
+      <w:r>
+        <w:rPr>
+          <w:rFonts w:ascii="Times New Roman" w:hAnsi="Times New Roman" w:cs="Times New Roman"/>
+          <w:sz w:val="28"/>
+          <w:szCs w:val="28"/>
+          <w:lang w:val="ru-RU"/>
+        </w:rPr>
+        <w:t xml:space="preserve"> прогнозирования временных рядов</w:t>
+      </w:r>
+      <w:r>
+        <w:rPr>
+          <w:rFonts w:ascii="Times New Roman" w:hAnsi="Times New Roman" w:cs="Times New Roman"/>
+          <w:sz w:val="28"/>
+          <w:szCs w:val="28"/>
+          <w:lang w:val="ru-RU"/>
+        </w:rPr>
+        <w:t xml:space="preserve"> оказывает существенное влияние на выводы о том, какой из методов прогнозирования является</w:t>
+      </w:r>
+      <w:r>
+        <w:rPr>
+          <w:rFonts w:ascii="Times New Roman" w:hAnsi="Times New Roman" w:cs="Times New Roman"/>
+          <w:sz w:val="28"/>
+          <w:szCs w:val="28"/>
+          <w:lang w:val="ru-RU"/>
+        </w:rPr>
+        <w:t xml:space="preserve"> наиболее точным.</w:t>
+      </w:r>
+    </w:p>
+    <w:p>
+      <w:pPr>
+        <w:spacing w:before="240" w:line="360" w:lineRule="exact"/>
+        <w:ind w:firstLine="360"/>
+        <w:jc w:val="both"/>
+        <w:rPr>
+          <w:rFonts w:ascii="Times New Roman" w:hAnsi="Times New Roman" w:cs="Times New Roman"/>
+          <w:sz w:val="28"/>
+          <w:szCs w:val="28"/>
+          <w:lang w:val="ru-RU"/>
+        </w:rPr>
+      </w:pPr>
+      <w:r>
+        <w:rPr>
+          <w:rFonts w:ascii="Times New Roman" w:hAnsi="Times New Roman" w:cs="Times New Roman"/>
+          <w:sz w:val="28"/>
+          <w:szCs w:val="28"/>
+          <w:lang w:val="ru-RU"/>
+        </w:rPr>
+        <w:t xml:space="preserve">Прогнозирование временных рядов предполагает, что временной ряд представляет собой </w:t>
+      </w:r>
+      <w:r>
+        <w:rPr>
+          <w:rFonts w:ascii="Times New Roman" w:hAnsi="Times New Roman" w:cs="Times New Roman"/>
+          <w:sz w:val="28"/>
+          <w:szCs w:val="28"/>
+          <w:lang w:val="ru-RU"/>
+        </w:rPr>
+        <w:t>функциональную зависимость, отражающую связь между прошлыми и будущими значениями этого ряда</w:t>
+      </w:r>
+      <w:r>
+        <w:rPr>
+          <w:rFonts w:ascii="Times New Roman" w:hAnsi="Times New Roman" w:cs="Times New Roman"/>
+          <w:sz w:val="28"/>
+          <w:szCs w:val="28"/>
+          <w:lang w:val="ru-RU"/>
+        </w:rPr>
+        <w:t xml:space="preserve">, и является </w:t>
+      </w:r>
+      <w:r>
+        <w:rPr>
+          <w:rFonts w:ascii="Times New Roman" w:hAnsi="Times New Roman" w:cs="Times New Roman"/>
+          <w:sz w:val="28"/>
+          <w:szCs w:val="28"/>
+          <w:lang w:val="ru-RU"/>
+        </w:rPr>
+        <w:t>комбинаци</w:t>
+      </w:r>
+      <w:r>
+        <w:rPr>
+          <w:rFonts w:ascii="Times New Roman" w:hAnsi="Times New Roman" w:cs="Times New Roman"/>
+          <w:sz w:val="28"/>
+          <w:szCs w:val="28"/>
+          <w:lang w:val="ru-RU"/>
+        </w:rPr>
+        <w:t>ей</w:t>
+      </w:r>
+      <w:r>
+        <w:rPr>
+          <w:rFonts w:ascii="Times New Roman" w:hAnsi="Times New Roman" w:cs="Times New Roman"/>
+          <w:sz w:val="28"/>
+          <w:szCs w:val="28"/>
+          <w:lang w:val="ru-RU"/>
+        </w:rPr>
+        <w:t xml:space="preserve"> </w:t>
+      </w:r>
+      <w:r>
+        <w:rPr>
+          <w:rFonts w:ascii="Times New Roman" w:hAnsi="Times New Roman" w:cs="Times New Roman"/>
+          <w:sz w:val="28"/>
+          <w:szCs w:val="28"/>
+          <w:lang w:val="ru-RU"/>
+        </w:rPr>
+        <w:t>некоторой ф</w:t>
+      </w:r>
+      <w:r>
+        <w:rPr>
+          <w:rFonts w:ascii="Times New Roman" w:hAnsi="Times New Roman" w:cs="Times New Roman"/>
+          <w:sz w:val="28"/>
+          <w:szCs w:val="28"/>
+          <w:lang w:val="ru-RU"/>
+        </w:rPr>
+        <w:t>ункции</w:t>
+      </w:r>
+      <w:r>
+        <w:rPr>
+          <w:rFonts w:ascii="Times New Roman" w:hAnsi="Times New Roman" w:cs="Times New Roman"/>
+          <w:sz w:val="28"/>
+          <w:szCs w:val="28"/>
+          <w:lang w:val="ru-RU"/>
+        </w:rPr>
+        <w:t xml:space="preserve"> и </w:t>
+      </w:r>
+      <w:r>
+        <w:rPr>
+          <w:rFonts w:ascii="Times New Roman" w:hAnsi="Times New Roman" w:cs="Times New Roman"/>
+          <w:sz w:val="28"/>
+          <w:szCs w:val="28"/>
+          <w:lang w:val="ru-RU"/>
+        </w:rPr>
+        <w:t>случайной ошибки</w:t>
+      </w:r>
+      <w:r>
+        <w:rPr>
+          <w:rFonts w:ascii="Times New Roman" w:hAnsi="Times New Roman" w:cs="Times New Roman"/>
+          <w:sz w:val="28"/>
+          <w:szCs w:val="28"/>
+          <w:lang w:val="ru-RU"/>
+        </w:rPr>
+        <w:t>.</w:t>
+      </w:r>
+    </w:p>
+    <w:p>
+      <w:pPr>
+        <w:spacing w:before="240" w:line="360" w:lineRule="exact"/>
+        <w:ind w:firstLine="360"/>
+        <w:jc w:val="both"/>
+        <w:rPr>
+          <w:rFonts w:ascii="Times New Roman" w:hAnsi="Times New Roman" w:cs="Times New Roman"/>
+          <w:sz w:val="28"/>
+          <w:szCs w:val="28"/>
+          <w:lang w:val="ru-RU"/>
+        </w:rPr>
+      </w:pPr>
+      <w:r>
+        <w:rPr>
+          <w:rFonts w:ascii="Times New Roman" w:hAnsi="Times New Roman" w:cs="Times New Roman"/>
+          <w:sz w:val="28"/>
+          <w:szCs w:val="28"/>
+          <w:lang w:val="ru-RU"/>
+        </w:rPr>
+        <w:lastRenderedPageBreak/>
+        <w:t>Пусть</w:t>
+      </w:r>
+      <w:r>
+        <w:rPr>
+          <w:rFonts w:ascii="Times New Roman" w:hAnsi="Times New Roman" w:cs="Times New Roman"/>
+          <w:sz w:val="28"/>
+          <w:szCs w:val="28"/>
+          <w:lang w:val="ru-RU"/>
+        </w:rPr>
+        <w:t xml:space="preserve"> и</w:t>
+      </w:r>
+      <w:r>
+        <w:rPr>
+          <w:rFonts w:ascii="Times New Roman" w:hAnsi="Times New Roman" w:cs="Times New Roman"/>
+          <w:sz w:val="28"/>
+          <w:szCs w:val="28"/>
+          <w:lang w:val="ru-RU"/>
+        </w:rPr>
+        <w:t>звестны</w:t>
+      </w:r>
+      <w:r>
+        <w:rPr>
+          <w:rFonts w:ascii="Times New Roman" w:hAnsi="Times New Roman" w:cs="Times New Roman"/>
+          <w:sz w:val="28"/>
+          <w:szCs w:val="28"/>
+          <w:lang w:val="ru-RU"/>
+        </w:rPr>
+        <w:t xml:space="preserve"> значения временного ряда в дискретные моменты времени t</w:t>
+      </w:r>
+      <w:r>
+        <w:rPr>
+          <w:rFonts w:ascii="Times New Roman" w:hAnsi="Times New Roman" w:cs="Times New Roman"/>
+          <w:sz w:val="28"/>
+          <w:szCs w:val="28"/>
+          <w:lang w:val="ru-RU"/>
+        </w:rPr>
+        <w:t xml:space="preserve"> </w:t>
+      </w:r>
+      <w:r>
+        <w:rPr>
+          <w:rFonts w:ascii="Times New Roman" w:hAnsi="Times New Roman" w:cs="Times New Roman"/>
+          <w:sz w:val="28"/>
+          <w:szCs w:val="28"/>
+          <w:lang w:val="ru-RU"/>
+        </w:rPr>
+        <w:t>=</w:t>
+      </w:r>
+      <w:r>
+        <w:rPr>
+          <w:rFonts w:ascii="Times New Roman" w:hAnsi="Times New Roman" w:cs="Times New Roman"/>
+          <w:sz w:val="28"/>
+          <w:szCs w:val="28"/>
+          <w:lang w:val="ru-RU"/>
+        </w:rPr>
+        <w:t xml:space="preserve"> </w:t>
+      </w:r>
+      <w:r>
+        <w:rPr>
+          <w:rFonts w:ascii="Times New Roman" w:hAnsi="Times New Roman" w:cs="Times New Roman"/>
+          <w:sz w:val="28"/>
+          <w:szCs w:val="28"/>
+          <w:lang w:val="ru-RU"/>
+        </w:rPr>
+        <w:t xml:space="preserve">1,2,...,T. Обозначим временной ряд </w:t>
+      </w:r>
+      <w:r>
+        <w:rPr>
+          <w:rFonts w:ascii="Times New Roman" w:hAnsi="Times New Roman" w:cs="Times New Roman"/>
+          <w:sz w:val="28"/>
+          <w:szCs w:val="28"/>
+          <w:lang w:val="en-US"/>
+        </w:rPr>
+        <w:t>X</w:t>
+      </w:r>
+      <w:r>
+        <w:rPr>
+          <w:rFonts w:ascii="Times New Roman" w:hAnsi="Times New Roman" w:cs="Times New Roman"/>
+          <w:sz w:val="28"/>
+          <w:szCs w:val="28"/>
+          <w:lang w:val="ru-RU"/>
+        </w:rPr>
+        <w:t>(</w:t>
+      </w:r>
+      <w:r>
+        <w:rPr>
+          <w:rFonts w:ascii="Times New Roman" w:hAnsi="Times New Roman" w:cs="Times New Roman"/>
+          <w:sz w:val="28"/>
+          <w:szCs w:val="28"/>
+          <w:lang w:val="ru-RU"/>
+        </w:rPr>
+        <w:t>t</w:t>
+      </w:r>
+      <w:r>
+        <w:rPr>
+          <w:rFonts w:ascii="Times New Roman" w:hAnsi="Times New Roman" w:cs="Times New Roman" w:hint="eastAsia"/>
+          <w:sz w:val="28"/>
+          <w:szCs w:val="28"/>
+          <w:lang w:val="ru-RU"/>
+        </w:rPr>
+        <w:t>)</w:t>
+      </w:r>
+      <w:r>
+        <w:rPr>
+          <w:rFonts w:ascii="Times New Roman" w:hAnsi="Times New Roman" w:cs="Times New Roman"/>
+          <w:sz w:val="28"/>
+          <w:szCs w:val="28"/>
+          <w:lang w:val="ru-RU"/>
+        </w:rPr>
+        <w:t xml:space="preserve"> = </w:t>
+      </w:r>
+      <w:r>
+        <w:rPr>
+          <w:rFonts w:ascii="Times New Roman" w:hAnsi="Times New Roman" w:cs="Times New Roman"/>
+          <w:sz w:val="28"/>
+          <w:szCs w:val="28"/>
+          <w:lang w:val="en-US"/>
+        </w:rPr>
+        <w:t>X</w:t>
+      </w:r>
+      <w:r>
+        <w:rPr>
+          <w:rFonts w:ascii="Times New Roman" w:hAnsi="Times New Roman" w:cs="Times New Roman"/>
+          <w:sz w:val="28"/>
+          <w:szCs w:val="28"/>
+          <w:lang w:val="ru-RU"/>
+        </w:rPr>
+        <w:t>(</w:t>
+      </w:r>
+      <w:r>
+        <w:rPr>
+          <w:rFonts w:ascii="Times New Roman" w:hAnsi="Times New Roman" w:cs="Times New Roman"/>
+          <w:sz w:val="28"/>
+          <w:szCs w:val="28"/>
+          <w:lang w:val="ru-RU"/>
+        </w:rPr>
+        <w:t>1</w:t>
+      </w:r>
+      <w:r>
+        <w:rPr>
+          <w:rFonts w:ascii="Times New Roman" w:hAnsi="Times New Roman" w:cs="Times New Roman" w:hint="eastAsia"/>
+          <w:sz w:val="28"/>
+          <w:szCs w:val="28"/>
+          <w:lang w:val="ru-RU"/>
+        </w:rPr>
+        <w:t>)</w:t>
+      </w:r>
+      <w:r>
+        <w:rPr>
+          <w:rFonts w:ascii="Times New Roman" w:hAnsi="Times New Roman" w:cs="Times New Roman"/>
+          <w:sz w:val="28"/>
+          <w:szCs w:val="28"/>
+          <w:lang w:val="ru-RU"/>
+        </w:rPr>
+        <w:t>,</w:t>
+      </w:r>
+      <w:r>
+        <w:rPr>
+          <w:rFonts w:ascii="Times New Roman" w:hAnsi="Times New Roman" w:cs="Times New Roman"/>
+          <w:sz w:val="28"/>
+          <w:szCs w:val="28"/>
+          <w:lang w:val="ru-RU"/>
+        </w:rPr>
+        <w:t xml:space="preserve"> </w:t>
+      </w:r>
+      <w:r>
+        <w:rPr>
+          <w:rFonts w:ascii="Times New Roman" w:hAnsi="Times New Roman" w:cs="Times New Roman"/>
+          <w:sz w:val="28"/>
+          <w:szCs w:val="28"/>
+          <w:lang w:val="en-US"/>
+        </w:rPr>
+        <w:t>X</w:t>
+      </w:r>
+      <w:r>
+        <w:rPr>
+          <w:rFonts w:ascii="Times New Roman" w:hAnsi="Times New Roman" w:cs="Times New Roman" w:hint="eastAsia"/>
+          <w:sz w:val="28"/>
+          <w:szCs w:val="28"/>
+          <w:lang w:val="ru-RU"/>
+        </w:rPr>
+        <w:t>(</w:t>
+      </w:r>
+      <w:r>
+        <w:rPr>
+          <w:rFonts w:ascii="Times New Roman" w:hAnsi="Times New Roman" w:cs="Times New Roman"/>
+          <w:sz w:val="28"/>
+          <w:szCs w:val="28"/>
+          <w:lang w:val="ru-RU"/>
+        </w:rPr>
+        <w:t>2</w:t>
+      </w:r>
+      <w:r>
+        <w:rPr>
+          <w:rFonts w:ascii="Times New Roman" w:hAnsi="Times New Roman" w:cs="Times New Roman" w:hint="eastAsia"/>
+          <w:sz w:val="28"/>
+          <w:szCs w:val="28"/>
+          <w:lang w:val="ru-RU"/>
+        </w:rPr>
+        <w:t>)</w:t>
+      </w:r>
+      <w:r>
+        <w:rPr>
+          <w:rFonts w:ascii="Times New Roman" w:hAnsi="Times New Roman" w:cs="Times New Roman"/>
+          <w:sz w:val="28"/>
+          <w:szCs w:val="28"/>
+          <w:lang w:val="ru-RU"/>
+        </w:rPr>
+        <w:t>,</w:t>
+      </w:r>
+      <w:r>
+        <w:rPr>
+          <w:rFonts w:ascii="Times New Roman" w:hAnsi="Times New Roman" w:cs="Times New Roman"/>
+          <w:sz w:val="28"/>
+          <w:szCs w:val="28"/>
+          <w:lang w:val="ru-RU"/>
+        </w:rPr>
+        <w:t xml:space="preserve"> </w:t>
+      </w:r>
+      <w:r>
+        <w:rPr>
+          <w:rFonts w:ascii="Times New Roman" w:hAnsi="Times New Roman" w:cs="Times New Roman"/>
+          <w:sz w:val="28"/>
+          <w:szCs w:val="28"/>
+          <w:lang w:val="ru-RU"/>
+        </w:rPr>
+        <w:t>...,</w:t>
+      </w:r>
+      <w:r>
+        <w:rPr>
+          <w:rFonts w:ascii="Times New Roman" w:hAnsi="Times New Roman" w:cs="Times New Roman"/>
+          <w:sz w:val="28"/>
+          <w:szCs w:val="28"/>
+          <w:lang w:val="ru-RU"/>
+        </w:rPr>
+        <w:t xml:space="preserve"> </w:t>
+      </w:r>
+      <w:proofErr w:type="gramStart"/>
+      <w:r>
+        <w:rPr>
+          <w:rFonts w:ascii="Times New Roman" w:hAnsi="Times New Roman" w:cs="Times New Roman"/>
+          <w:sz w:val="28"/>
+          <w:szCs w:val="28"/>
+          <w:lang w:val="en-US"/>
+        </w:rPr>
+        <w:t>X</w:t>
+      </w:r>
+      <w:r>
+        <w:rPr>
+          <w:rFonts w:ascii="Times New Roman" w:hAnsi="Times New Roman" w:cs="Times New Roman" w:hint="eastAsia"/>
+          <w:sz w:val="28"/>
+          <w:szCs w:val="28"/>
+          <w:lang w:val="ru-RU"/>
+        </w:rPr>
+        <w:t>(</w:t>
+      </w:r>
+      <w:proofErr w:type="gramEnd"/>
+      <w:r>
+        <w:rPr>
+          <w:rFonts w:ascii="Times New Roman" w:hAnsi="Times New Roman" w:cs="Times New Roman"/>
+          <w:sz w:val="28"/>
+          <w:szCs w:val="28"/>
+          <w:lang w:val="ru-RU"/>
+        </w:rPr>
+        <w:t>T)</w:t>
+      </w:r>
+      <w:r>
+        <w:rPr>
+          <w:rFonts w:ascii="Times New Roman" w:hAnsi="Times New Roman" w:cs="Times New Roman"/>
+          <w:sz w:val="28"/>
+          <w:szCs w:val="28"/>
+          <w:lang w:val="ru-RU"/>
+        </w:rPr>
+        <w:t>. В момент времени T</w:t>
+      </w:r>
+      <w:r>
+        <w:rPr>
+          <w:rFonts w:ascii="Times New Roman" w:hAnsi="Times New Roman" w:cs="Times New Roman"/>
+          <w:sz w:val="28"/>
+          <w:szCs w:val="28"/>
+          <w:lang w:val="ru-RU"/>
+        </w:rPr>
+        <w:t xml:space="preserve"> </w:t>
+      </w:r>
+      <w:r>
+        <w:rPr>
+          <w:rFonts w:ascii="Times New Roman" w:hAnsi="Times New Roman" w:cs="Times New Roman"/>
+          <w:sz w:val="28"/>
+          <w:szCs w:val="28"/>
+          <w:lang w:val="ru-RU"/>
+        </w:rPr>
+        <w:t xml:space="preserve">необходимо определить значения процесса </w:t>
+      </w:r>
+      <w:r>
+        <w:rPr>
+          <w:rFonts w:ascii="Times New Roman" w:hAnsi="Times New Roman" w:cs="Times New Roman"/>
+          <w:sz w:val="28"/>
+          <w:szCs w:val="28"/>
+          <w:lang w:val="en-US"/>
+        </w:rPr>
+        <w:t>X</w:t>
+      </w:r>
+      <w:r>
+        <w:rPr>
+          <w:rFonts w:ascii="Times New Roman" w:hAnsi="Times New Roman" w:cs="Times New Roman"/>
+          <w:sz w:val="28"/>
+          <w:szCs w:val="28"/>
+          <w:lang w:val="ru-RU"/>
+        </w:rPr>
+        <w:t>(</w:t>
+      </w:r>
+      <w:r>
+        <w:rPr>
+          <w:rFonts w:ascii="Times New Roman" w:hAnsi="Times New Roman" w:cs="Times New Roman"/>
+          <w:sz w:val="28"/>
+          <w:szCs w:val="28"/>
+          <w:lang w:val="en-US"/>
+        </w:rPr>
+        <w:t>t</w:t>
+      </w:r>
+      <w:r>
+        <w:rPr>
+          <w:rFonts w:ascii="Times New Roman" w:hAnsi="Times New Roman" w:cs="Times New Roman"/>
+          <w:sz w:val="28"/>
+          <w:szCs w:val="28"/>
+          <w:lang w:val="ru-RU"/>
+        </w:rPr>
+        <w:t>)</w:t>
+      </w:r>
+      <w:r>
+        <w:rPr>
+          <w:rFonts w:ascii="Times New Roman" w:hAnsi="Times New Roman" w:cs="Times New Roman"/>
+          <w:sz w:val="28"/>
+          <w:szCs w:val="28"/>
+          <w:lang w:val="ru-RU"/>
+        </w:rPr>
+        <w:t xml:space="preserve"> в моменты времени T</w:t>
+      </w:r>
+      <w:r>
+        <w:rPr>
+          <w:rFonts w:ascii="Times New Roman" w:hAnsi="Times New Roman" w:cs="Times New Roman" w:hint="eastAsia"/>
+          <w:sz w:val="28"/>
+          <w:szCs w:val="28"/>
+          <w:lang w:val="ru-RU"/>
+        </w:rPr>
+        <w:t>+</w:t>
+      </w:r>
+      <w:r>
+        <w:rPr>
+          <w:rFonts w:ascii="Times New Roman" w:hAnsi="Times New Roman" w:cs="Times New Roman"/>
+          <w:sz w:val="28"/>
+          <w:szCs w:val="28"/>
+          <w:lang w:val="ru-RU"/>
+        </w:rPr>
+        <w:t>1,... ,T</w:t>
+      </w:r>
+      <w:r>
+        <w:rPr>
+          <w:rFonts w:ascii="Times New Roman" w:hAnsi="Times New Roman" w:cs="Times New Roman" w:hint="eastAsia"/>
+          <w:sz w:val="28"/>
+          <w:szCs w:val="28"/>
+          <w:lang w:val="ru-RU"/>
+        </w:rPr>
+        <w:t>+</w:t>
+      </w:r>
+      <w:r>
+        <w:rPr>
+          <w:rFonts w:ascii="Times New Roman" w:hAnsi="Times New Roman" w:cs="Times New Roman"/>
+          <w:sz w:val="28"/>
+          <w:szCs w:val="28"/>
+          <w:lang w:val="ru-RU"/>
+        </w:rPr>
+        <w:t>P. Момент времени T называется моментом прогноза, а величина P — временем упреждения</w:t>
+      </w:r>
+      <w:r>
+        <w:rPr>
+          <w:rFonts w:ascii="Times New Roman" w:hAnsi="Times New Roman" w:cs="Times New Roman"/>
+          <w:sz w:val="28"/>
+          <w:szCs w:val="28"/>
+          <w:lang w:val="ru-RU"/>
+        </w:rPr>
+        <w:t>. Тогда зависимость (1) называется моделью прогнозирования.</w:t>
+      </w:r>
+    </w:p>
+    <w:p>
+      <w:pPr>
+        <w:spacing w:before="240" w:line="360" w:lineRule="exact"/>
+        <w:ind w:firstLine="360"/>
+        <w:jc w:val="center"/>
+        <w:rPr>
+          <w:rFonts w:ascii="Times New Roman" w:hAnsi="Times New Roman" w:cs="Times New Roman"/>
+          <w:sz w:val="28"/>
+          <w:szCs w:val="28"/>
+          <w:lang w:val="ru-RU"/>
+        </w:rPr>
+      </w:pPr>
+      <w:proofErr w:type="gramStart"/>
+      <w:r>
+        <w:rPr>
+          <w:rFonts w:ascii="Times New Roman" w:hAnsi="Times New Roman" w:cs="Times New Roman"/>
+          <w:sz w:val="28"/>
+          <w:szCs w:val="28"/>
+          <w:lang w:val="en-US"/>
+        </w:rPr>
+        <w:t>X</w:t>
+      </w:r>
+      <w:r>
+        <w:rPr>
+          <w:rFonts w:ascii="Times New Roman" w:hAnsi="Times New Roman" w:cs="Times New Roman" w:hint="eastAsia"/>
+          <w:sz w:val="28"/>
+          <w:szCs w:val="28"/>
+          <w:lang w:val="ru-RU"/>
+        </w:rPr>
+        <w:t>(</w:t>
+      </w:r>
+      <w:proofErr w:type="gramEnd"/>
+      <w:r>
+        <w:rPr>
+          <w:rFonts w:ascii="Times New Roman" w:hAnsi="Times New Roman" w:cs="Times New Roman"/>
+          <w:sz w:val="28"/>
+          <w:szCs w:val="28"/>
+          <w:lang w:val="ru-RU"/>
+        </w:rPr>
+        <w:t>t</w:t>
+      </w:r>
+      <w:r>
+        <w:rPr>
+          <w:rFonts w:ascii="Times New Roman" w:hAnsi="Times New Roman" w:cs="Times New Roman" w:hint="eastAsia"/>
+          <w:sz w:val="28"/>
+          <w:szCs w:val="28"/>
+          <w:lang w:val="ru-RU"/>
+        </w:rPr>
+        <w:t xml:space="preserve">) </w:t>
+      </w:r>
+      <w:r>
+        <w:rPr>
+          <w:rFonts w:ascii="Times New Roman" w:hAnsi="Times New Roman" w:cs="Times New Roman"/>
+          <w:sz w:val="28"/>
+          <w:szCs w:val="28"/>
+          <w:lang w:val="ru-RU"/>
+        </w:rPr>
+        <w:t>=</w:t>
+      </w:r>
+      <w:r>
+        <w:rPr>
+          <w:rFonts w:ascii="Times New Roman" w:hAnsi="Times New Roman" w:cs="Times New Roman"/>
+          <w:sz w:val="28"/>
+          <w:szCs w:val="28"/>
+          <w:lang w:val="ru-RU"/>
+        </w:rPr>
+        <w:t xml:space="preserve"> </w:t>
+      </w:r>
+      <w:r>
+        <w:rPr>
+          <w:rFonts w:ascii="Times New Roman" w:hAnsi="Times New Roman" w:cs="Times New Roman"/>
+          <w:sz w:val="28"/>
+          <w:szCs w:val="28"/>
+          <w:lang w:val="ru-RU"/>
+        </w:rPr>
+        <w:t>F</w:t>
+      </w:r>
+      <w:r>
+        <w:rPr>
+          <w:rFonts w:ascii="Times New Roman" w:hAnsi="Times New Roman" w:cs="Times New Roman"/>
+          <w:sz w:val="28"/>
+          <w:szCs w:val="28"/>
+          <w:lang w:val="ru-RU"/>
+        </w:rPr>
+        <w:t>(</w:t>
+      </w:r>
+      <w:r>
+        <w:rPr>
+          <w:rFonts w:ascii="Times New Roman" w:hAnsi="Times New Roman" w:cs="Times New Roman"/>
+          <w:sz w:val="28"/>
+          <w:szCs w:val="28"/>
+          <w:lang w:val="en-US"/>
+        </w:rPr>
+        <w:t>X</w:t>
+      </w:r>
+      <w:r>
+        <w:rPr>
+          <w:rFonts w:ascii="Times New Roman" w:hAnsi="Times New Roman" w:cs="Times New Roman" w:hint="eastAsia"/>
+          <w:sz w:val="28"/>
+          <w:szCs w:val="28"/>
+          <w:lang w:val="ru-RU"/>
+        </w:rPr>
+        <w:t>(</w:t>
+      </w:r>
+      <w:r>
+        <w:rPr>
+          <w:rFonts w:ascii="Times New Roman" w:hAnsi="Times New Roman" w:cs="Times New Roman"/>
+          <w:sz w:val="28"/>
+          <w:szCs w:val="28"/>
+          <w:lang w:val="ru-RU"/>
+        </w:rPr>
+        <w:t>t−1</w:t>
+      </w:r>
+      <w:r>
+        <w:rPr>
+          <w:rFonts w:ascii="Times New Roman" w:hAnsi="Times New Roman" w:cs="Times New Roman" w:hint="eastAsia"/>
+          <w:sz w:val="28"/>
+          <w:szCs w:val="28"/>
+          <w:lang w:val="ru-RU"/>
+        </w:rPr>
+        <w:t>)</w:t>
+      </w:r>
+      <w:r>
+        <w:rPr>
+          <w:rFonts w:ascii="Times New Roman" w:hAnsi="Times New Roman" w:cs="Times New Roman"/>
+          <w:sz w:val="28"/>
+          <w:szCs w:val="28"/>
+          <w:lang w:val="ru-RU"/>
+        </w:rPr>
+        <w:t>,</w:t>
+      </w:r>
+      <w:r>
+        <w:rPr>
+          <w:rFonts w:ascii="Times New Roman" w:hAnsi="Times New Roman" w:cs="Times New Roman"/>
+          <w:sz w:val="28"/>
+          <w:szCs w:val="28"/>
+          <w:lang w:val="ru-RU"/>
+        </w:rPr>
+        <w:t xml:space="preserve"> </w:t>
+      </w:r>
+      <w:r>
+        <w:rPr>
+          <w:rFonts w:ascii="Times New Roman" w:hAnsi="Times New Roman" w:cs="Times New Roman"/>
+          <w:sz w:val="28"/>
+          <w:szCs w:val="28"/>
+          <w:lang w:val="en-US"/>
+        </w:rPr>
+        <w:t>X</w:t>
+      </w:r>
+      <w:r>
+        <w:rPr>
+          <w:rFonts w:ascii="Times New Roman" w:hAnsi="Times New Roman" w:cs="Times New Roman" w:hint="eastAsia"/>
+          <w:sz w:val="28"/>
+          <w:szCs w:val="28"/>
+          <w:lang w:val="ru-RU"/>
+        </w:rPr>
+        <w:t>(</w:t>
+      </w:r>
+      <w:r>
+        <w:rPr>
+          <w:rFonts w:ascii="Times New Roman" w:hAnsi="Times New Roman" w:cs="Times New Roman"/>
+          <w:sz w:val="28"/>
+          <w:szCs w:val="28"/>
+          <w:lang w:val="ru-RU"/>
+        </w:rPr>
+        <w:t>t−2</w:t>
+      </w:r>
+      <w:r>
+        <w:rPr>
+          <w:rFonts w:ascii="Times New Roman" w:hAnsi="Times New Roman" w:cs="Times New Roman" w:hint="eastAsia"/>
+          <w:sz w:val="28"/>
+          <w:szCs w:val="28"/>
+          <w:lang w:val="ru-RU"/>
+        </w:rPr>
+        <w:t>)</w:t>
+      </w:r>
+      <w:r>
+        <w:rPr>
+          <w:rFonts w:ascii="Times New Roman" w:hAnsi="Times New Roman" w:cs="Times New Roman"/>
+          <w:sz w:val="28"/>
+          <w:szCs w:val="28"/>
+          <w:lang w:val="ru-RU"/>
+        </w:rPr>
+        <w:t>,</w:t>
+      </w:r>
+      <w:r>
+        <w:rPr>
+          <w:rFonts w:ascii="Times New Roman" w:hAnsi="Times New Roman" w:cs="Times New Roman"/>
+          <w:sz w:val="28"/>
+          <w:szCs w:val="28"/>
+          <w:lang w:val="ru-RU"/>
+        </w:rPr>
+        <w:t xml:space="preserve"> </w:t>
+      </w:r>
+      <w:r>
+        <w:rPr>
+          <w:rFonts w:ascii="Times New Roman" w:hAnsi="Times New Roman" w:cs="Times New Roman"/>
+          <w:sz w:val="28"/>
+          <w:szCs w:val="28"/>
+          <w:lang w:val="en-US"/>
+        </w:rPr>
+        <w:t>X</w:t>
+      </w:r>
+      <w:r>
+        <w:rPr>
+          <w:rFonts w:ascii="Times New Roman" w:hAnsi="Times New Roman" w:cs="Times New Roman" w:hint="eastAsia"/>
+          <w:sz w:val="28"/>
+          <w:szCs w:val="28"/>
+          <w:lang w:val="ru-RU"/>
+        </w:rPr>
+        <w:t>(</w:t>
+      </w:r>
+      <w:r>
+        <w:rPr>
+          <w:rFonts w:ascii="Times New Roman" w:hAnsi="Times New Roman" w:cs="Times New Roman"/>
+          <w:sz w:val="28"/>
+          <w:szCs w:val="28"/>
+          <w:lang w:val="ru-RU"/>
+        </w:rPr>
+        <w:t>t−3</w:t>
+      </w:r>
+      <w:r>
+        <w:rPr>
+          <w:rFonts w:ascii="Times New Roman" w:hAnsi="Times New Roman" w:cs="Times New Roman" w:hint="eastAsia"/>
+          <w:sz w:val="28"/>
+          <w:szCs w:val="28"/>
+          <w:lang w:val="ru-RU"/>
+        </w:rPr>
+        <w:t>)</w:t>
+      </w:r>
+      <w:r>
+        <w:rPr>
+          <w:rFonts w:ascii="Times New Roman" w:hAnsi="Times New Roman" w:cs="Times New Roman"/>
+          <w:sz w:val="28"/>
+          <w:szCs w:val="28"/>
+          <w:lang w:val="ru-RU"/>
+        </w:rPr>
+        <w:t>,</w:t>
+      </w:r>
+      <w:r>
+        <w:rPr>
+          <w:rFonts w:ascii="Times New Roman" w:hAnsi="Times New Roman" w:cs="Times New Roman"/>
+          <w:sz w:val="28"/>
+          <w:szCs w:val="28"/>
+          <w:lang w:val="en-US"/>
+        </w:rPr>
+        <w:t xml:space="preserve"> </w:t>
+      </w:r>
+      <w:r>
+        <w:rPr>
+          <w:rFonts w:ascii="Times New Roman" w:hAnsi="Times New Roman" w:cs="Times New Roman"/>
+          <w:sz w:val="28"/>
+          <w:szCs w:val="28"/>
+          <w:lang w:val="ru-RU"/>
+        </w:rPr>
+        <w:t>...</w:t>
+      </w:r>
+      <w:r>
+        <w:rPr>
+          <w:rFonts w:ascii="Times New Roman" w:hAnsi="Times New Roman" w:cs="Times New Roman"/>
+          <w:sz w:val="28"/>
+          <w:szCs w:val="28"/>
+          <w:lang w:val="ru-RU"/>
+        </w:rPr>
+        <w:t xml:space="preserve">) + </w:t>
+      </w:r>
+      <m:oMath>
+        <m:r>
+          <w:rPr>
+            <w:rFonts w:ascii="Cambria Math" w:hAnsi="Cambria Math" w:cs="Times New Roman"/>
+            <w:sz w:val="28"/>
+            <w:szCs w:val="28"/>
+            <w:lang w:val="ru-RU"/>
+          </w:rPr>
+          <m:t>Ɛ</m:t>
+        </m:r>
+      </m:oMath>
+      <w:r>
+        <w:rPr>
+          <w:rFonts w:ascii="Times New Roman" w:hAnsi="Times New Roman" w:cs="Times New Roman"/>
+          <w:sz w:val="28"/>
+          <w:szCs w:val="28"/>
+          <w:vertAlign w:val="subscript"/>
+          <w:lang w:val="ru-RU"/>
+        </w:rPr>
+        <w:t>t</w:t>
+      </w:r>
+      <w:r>
+        <w:rPr>
+          <w:rFonts w:ascii="Times New Roman" w:hAnsi="Times New Roman" w:cs="Times New Roman"/>
+          <w:sz w:val="28"/>
+          <w:szCs w:val="28"/>
+          <w:lang w:val="ru-RU"/>
+        </w:rPr>
+        <w:t xml:space="preserve"> </w:t>
+      </w:r>
+      <w:r>
+        <w:rPr>
+          <w:rFonts w:ascii="Times New Roman" w:hAnsi="Times New Roman" w:cs="Times New Roman"/>
+          <w:sz w:val="28"/>
+          <w:szCs w:val="28"/>
+          <w:lang w:val="ru-RU"/>
+        </w:rPr>
+        <w:tab/>
+      </w:r>
+      <w:r>
+        <w:rPr>
+          <w:rFonts w:ascii="Times New Roman" w:hAnsi="Times New Roman" w:cs="Times New Roman"/>
+          <w:sz w:val="28"/>
+          <w:szCs w:val="28"/>
+          <w:lang w:val="ru-RU"/>
+        </w:rPr>
+        <w:tab/>
+        <w:t>(</w:t>
+      </w:r>
+      <w:r>
+        <w:rPr>
+          <w:rFonts w:ascii="Times New Roman" w:hAnsi="Times New Roman" w:cs="Times New Roman"/>
+          <w:sz w:val="28"/>
+          <w:szCs w:val="28"/>
+          <w:lang w:val="ru-RU"/>
+        </w:rPr>
+        <w:t>1)</w:t>
+      </w:r>
+    </w:p>
+    <w:p>
+      <w:pPr>
+        <w:spacing w:before="240" w:line="360" w:lineRule="exact"/>
+        <w:ind w:firstLine="360"/>
+        <w:jc w:val="both"/>
+        <w:rPr>
+          <w:rFonts w:ascii="Times New Roman" w:hAnsi="Times New Roman" w:cs="Times New Roman"/>
+          <w:sz w:val="28"/>
+          <w:szCs w:val="28"/>
+          <w:lang w:val="ru-RU"/>
+        </w:rPr>
+      </w:pPr>
+      <w:r>
+        <w:rPr>
+          <w:rFonts w:ascii="Times New Roman" w:hAnsi="Times New Roman" w:cs="Times New Roman"/>
+          <w:sz w:val="28"/>
+          <w:szCs w:val="28"/>
+          <w:lang w:val="ru-RU"/>
+        </w:rPr>
+        <w:t>Выражение (1</w:t>
+      </w:r>
+      <w:r>
+        <w:rPr>
+          <w:rFonts w:ascii="Times New Roman" w:hAnsi="Times New Roman" w:cs="Times New Roman"/>
+          <w:sz w:val="28"/>
+          <w:szCs w:val="28"/>
+          <w:lang w:val="ru-RU"/>
+        </w:rPr>
+        <w:t xml:space="preserve">) можно переписать в виде </w:t>
+      </w:r>
+    </w:p>
+    <w:p>
+      <w:pPr>
+        <w:spacing w:before="240" w:line="360" w:lineRule="exact"/>
+        <w:ind w:firstLine="360"/>
+        <w:jc w:val="both"/>
+        <w:rPr>
+          <w:rFonts w:ascii="Times New Roman" w:hAnsi="Times New Roman" w:cs="Times New Roman"/>
+          <w:sz w:val="28"/>
+          <w:szCs w:val="28"/>
+          <w:lang w:val="ru-RU"/>
+        </w:rPr>
+      </w:pPr>
+      <m:oMath>
+        <m:acc>
+          <m:accPr>
+            <m:ctrlPr>
+              <w:rPr>
+                <w:rFonts w:ascii="Cambria Math" w:hAnsi="Cambria Math" w:cs="Times New Roman"/>
+                <w:i/>
+                <w:sz w:val="28"/>
+                <w:szCs w:val="28"/>
+                <w:lang w:val="en-US"/>
+              </w:rPr>
+            </m:ctrlPr>
+          </m:accPr>
+          <m:e>
+            <m:r>
+              <w:rPr>
+                <w:rFonts w:ascii="Cambria Math" w:hAnsi="Cambria Math" w:cs="Times New Roman"/>
+                <w:sz w:val="28"/>
+                <w:szCs w:val="28"/>
+                <w:lang w:val="en-US"/>
+              </w:rPr>
+              <m:t>X</m:t>
+            </m:r>
+          </m:e>
+        </m:acc>
+      </m:oMath>
+      <w:r>
+        <w:rPr>
+          <w:rFonts w:ascii="Times New Roman" w:hAnsi="Times New Roman" w:cs="Times New Roman" w:hint="eastAsia"/>
+          <w:sz w:val="28"/>
+          <w:szCs w:val="28"/>
+          <w:lang w:val="ru-RU"/>
+        </w:rPr>
+        <w:t>(</w:t>
+      </w:r>
+      <w:r>
+        <w:rPr>
+          <w:rFonts w:ascii="Times New Roman" w:hAnsi="Times New Roman" w:cs="Times New Roman"/>
+          <w:sz w:val="28"/>
+          <w:szCs w:val="28"/>
+          <w:lang w:val="ru-RU"/>
+        </w:rPr>
+        <w:t>t</w:t>
+      </w:r>
+      <w:r>
+        <w:rPr>
+          <w:rFonts w:ascii="Times New Roman" w:hAnsi="Times New Roman" w:cs="Times New Roman" w:hint="eastAsia"/>
+          <w:sz w:val="28"/>
+          <w:szCs w:val="28"/>
+          <w:lang w:val="ru-RU"/>
+        </w:rPr>
+        <w:t xml:space="preserve">) </w:t>
+      </w:r>
+      <w:r>
+        <w:rPr>
+          <w:rFonts w:ascii="Times New Roman" w:hAnsi="Times New Roman" w:cs="Times New Roman"/>
+          <w:sz w:val="28"/>
+          <w:szCs w:val="28"/>
+          <w:lang w:val="ru-RU"/>
+        </w:rPr>
+        <w:t>=</w:t>
+      </w:r>
+      <w:r>
+        <w:rPr>
+          <w:rFonts w:ascii="Times New Roman" w:hAnsi="Times New Roman" w:cs="Times New Roman"/>
+          <w:sz w:val="28"/>
+          <w:szCs w:val="28"/>
+          <w:lang w:val="ru-RU"/>
+        </w:rPr>
+        <w:t xml:space="preserve"> </w:t>
+      </w:r>
+      <w:r>
+        <w:rPr>
+          <w:rFonts w:ascii="Times New Roman" w:hAnsi="Times New Roman" w:cs="Times New Roman"/>
+          <w:sz w:val="28"/>
+          <w:szCs w:val="28"/>
+          <w:lang w:val="ru-RU"/>
+        </w:rPr>
+        <w:t>F</w:t>
+      </w:r>
+      <w:r>
+        <w:rPr>
+          <w:rFonts w:ascii="Times New Roman" w:hAnsi="Times New Roman" w:cs="Times New Roman"/>
+          <w:sz w:val="28"/>
+          <w:szCs w:val="28"/>
+          <w:lang w:val="ru-RU"/>
+        </w:rPr>
+        <w:t>(</w:t>
+      </w:r>
+      <w:r>
+        <w:rPr>
+          <w:rFonts w:ascii="Times New Roman" w:hAnsi="Times New Roman" w:cs="Times New Roman"/>
+          <w:sz w:val="28"/>
+          <w:szCs w:val="28"/>
+          <w:lang w:val="en-US"/>
+        </w:rPr>
+        <w:t>X</w:t>
+      </w:r>
+      <w:r>
+        <w:rPr>
+          <w:rFonts w:ascii="Times New Roman" w:hAnsi="Times New Roman" w:cs="Times New Roman" w:hint="eastAsia"/>
+          <w:sz w:val="28"/>
+          <w:szCs w:val="28"/>
+          <w:lang w:val="ru-RU"/>
+        </w:rPr>
+        <w:t>(</w:t>
+      </w:r>
+      <w:r>
+        <w:rPr>
+          <w:rFonts w:ascii="Times New Roman" w:hAnsi="Times New Roman" w:cs="Times New Roman"/>
+          <w:sz w:val="28"/>
+          <w:szCs w:val="28"/>
+          <w:lang w:val="ru-RU"/>
+        </w:rPr>
+        <w:t>t−1</w:t>
+      </w:r>
+      <w:r>
+        <w:rPr>
+          <w:rFonts w:ascii="Times New Roman" w:hAnsi="Times New Roman" w:cs="Times New Roman" w:hint="eastAsia"/>
+          <w:sz w:val="28"/>
+          <w:szCs w:val="28"/>
+          <w:lang w:val="ru-RU"/>
+        </w:rPr>
+        <w:t>)</w:t>
+      </w:r>
+      <w:r>
+        <w:rPr>
+          <w:rFonts w:ascii="Times New Roman" w:hAnsi="Times New Roman" w:cs="Times New Roman"/>
+          <w:sz w:val="28"/>
+          <w:szCs w:val="28"/>
+          <w:lang w:val="ru-RU"/>
+        </w:rPr>
+        <w:t>,</w:t>
+      </w:r>
+      <w:r>
+        <w:rPr>
+          <w:rFonts w:ascii="Times New Roman" w:hAnsi="Times New Roman" w:cs="Times New Roman"/>
+          <w:sz w:val="28"/>
+          <w:szCs w:val="28"/>
+          <w:lang w:val="ru-RU"/>
+        </w:rPr>
+        <w:t xml:space="preserve"> </w:t>
+      </w:r>
+      <w:r>
+        <w:rPr>
+          <w:rFonts w:ascii="Times New Roman" w:hAnsi="Times New Roman" w:cs="Times New Roman"/>
+          <w:sz w:val="28"/>
+          <w:szCs w:val="28"/>
+          <w:lang w:val="en-US"/>
+        </w:rPr>
+        <w:t>X</w:t>
+      </w:r>
+      <w:r>
+        <w:rPr>
+          <w:rFonts w:ascii="Times New Roman" w:hAnsi="Times New Roman" w:cs="Times New Roman" w:hint="eastAsia"/>
+          <w:sz w:val="28"/>
+          <w:szCs w:val="28"/>
+          <w:lang w:val="ru-RU"/>
+        </w:rPr>
+        <w:t>(</w:t>
+      </w:r>
+      <w:r>
+        <w:rPr>
+          <w:rFonts w:ascii="Times New Roman" w:hAnsi="Times New Roman" w:cs="Times New Roman"/>
+          <w:sz w:val="28"/>
+          <w:szCs w:val="28"/>
+          <w:lang w:val="ru-RU"/>
+        </w:rPr>
+        <w:t>t−2</w:t>
+      </w:r>
+      <w:r>
+        <w:rPr>
+          <w:rFonts w:ascii="Times New Roman" w:hAnsi="Times New Roman" w:cs="Times New Roman" w:hint="eastAsia"/>
+          <w:sz w:val="28"/>
+          <w:szCs w:val="28"/>
+          <w:lang w:val="ru-RU"/>
+        </w:rPr>
+        <w:t>)</w:t>
+      </w:r>
+      <w:r>
+        <w:rPr>
+          <w:rFonts w:ascii="Times New Roman" w:hAnsi="Times New Roman" w:cs="Times New Roman"/>
+          <w:sz w:val="28"/>
+          <w:szCs w:val="28"/>
+          <w:lang w:val="ru-RU"/>
+        </w:rPr>
+        <w:t>,</w:t>
+      </w:r>
+      <w:r>
+        <w:rPr>
+          <w:rFonts w:ascii="Times New Roman" w:hAnsi="Times New Roman" w:cs="Times New Roman"/>
+          <w:sz w:val="28"/>
+          <w:szCs w:val="28"/>
+          <w:lang w:val="ru-RU"/>
+        </w:rPr>
+        <w:t xml:space="preserve"> </w:t>
+      </w:r>
+      <w:r>
+        <w:rPr>
+          <w:rFonts w:ascii="Times New Roman" w:hAnsi="Times New Roman" w:cs="Times New Roman"/>
+          <w:sz w:val="28"/>
+          <w:szCs w:val="28"/>
+          <w:lang w:val="en-US"/>
+        </w:rPr>
+        <w:t>X</w:t>
+      </w:r>
+      <w:r>
+        <w:rPr>
+          <w:rFonts w:ascii="Times New Roman" w:hAnsi="Times New Roman" w:cs="Times New Roman" w:hint="eastAsia"/>
+          <w:sz w:val="28"/>
+          <w:szCs w:val="28"/>
+          <w:lang w:val="ru-RU"/>
+        </w:rPr>
+        <w:t>(</w:t>
+      </w:r>
+      <w:r>
+        <w:rPr>
+          <w:rFonts w:ascii="Times New Roman" w:hAnsi="Times New Roman" w:cs="Times New Roman"/>
+          <w:sz w:val="28"/>
+          <w:szCs w:val="28"/>
+          <w:lang w:val="ru-RU"/>
+        </w:rPr>
+        <w:t>t−3</w:t>
+      </w:r>
+      <w:r>
+        <w:rPr>
+          <w:rFonts w:ascii="Times New Roman" w:hAnsi="Times New Roman" w:cs="Times New Roman" w:hint="eastAsia"/>
+          <w:sz w:val="28"/>
+          <w:szCs w:val="28"/>
+          <w:lang w:val="ru-RU"/>
+        </w:rPr>
+        <w:t>)</w:t>
+      </w:r>
+      <w:r>
+        <w:rPr>
+          <w:rFonts w:ascii="Times New Roman" w:hAnsi="Times New Roman" w:cs="Times New Roman"/>
+          <w:sz w:val="28"/>
+          <w:szCs w:val="28"/>
+          <w:lang w:val="ru-RU"/>
+        </w:rPr>
+        <w:t>,</w:t>
+      </w:r>
+      <w:r>
+        <w:rPr>
+          <w:rFonts w:ascii="Times New Roman" w:hAnsi="Times New Roman" w:cs="Times New Roman"/>
+          <w:sz w:val="28"/>
+          <w:szCs w:val="28"/>
+          <w:lang w:val="ru-RU"/>
+        </w:rPr>
+        <w:t xml:space="preserve"> </w:t>
+      </w:r>
+      <w:r>
+        <w:rPr>
+          <w:rFonts w:ascii="Times New Roman" w:hAnsi="Times New Roman" w:cs="Times New Roman"/>
+          <w:sz w:val="28"/>
+          <w:szCs w:val="28"/>
+          <w:lang w:val="ru-RU"/>
+        </w:rPr>
+        <w:t>...</w:t>
+      </w:r>
+      <w:r>
+        <w:rPr>
+          <w:rFonts w:ascii="Times New Roman" w:hAnsi="Times New Roman" w:cs="Times New Roman"/>
+          <w:sz w:val="28"/>
+          <w:szCs w:val="28"/>
+          <w:lang w:val="ru-RU"/>
+        </w:rPr>
+        <w:t xml:space="preserve">) </w:t>
+      </w:r>
+      <w:r>
+        <w:rPr>
+          <w:rFonts w:ascii="Times New Roman" w:hAnsi="Times New Roman" w:cs="Times New Roman"/>
+          <w:sz w:val="28"/>
+          <w:szCs w:val="28"/>
+          <w:lang w:val="ru-RU"/>
+        </w:rPr>
+        <w:t xml:space="preserve">где </w:t>
+      </w:r>
+      <w:r>
+        <w:rPr>
+          <w:rFonts w:ascii="Times New Roman" w:hAnsi="Times New Roman" w:cs="Times New Roman" w:hint="eastAsia"/>
+          <w:sz w:val="28"/>
+          <w:szCs w:val="28"/>
+          <w:lang w:val="ru-RU"/>
+        </w:rPr>
+        <w:t></w:t>
+      </w:r>
+      <w:r>
+        <w:rPr>
+          <w:rFonts w:ascii="Times New Roman" w:hAnsi="Times New Roman" w:cs="Times New Roman"/>
+          <w:sz w:val="28"/>
+          <w:szCs w:val="28"/>
+          <w:lang w:val="ru-RU"/>
+        </w:rPr>
+        <w:t xml:space="preserve"> Z</w:t>
+      </w:r>
+      <w:r>
+        <w:rPr>
+          <w:rFonts w:ascii="Times New Roman" w:hAnsi="Times New Roman" w:cs="Times New Roman" w:hint="eastAsia"/>
+          <w:sz w:val="28"/>
+          <w:szCs w:val="28"/>
+          <w:lang w:val="ru-RU"/>
+        </w:rPr>
+        <w:t></w:t>
+      </w:r>
+      <w:r>
+        <w:rPr>
+          <w:rFonts w:ascii="Times New Roman" w:hAnsi="Times New Roman" w:cs="Times New Roman"/>
+          <w:sz w:val="28"/>
+          <w:szCs w:val="28"/>
+          <w:lang w:val="ru-RU"/>
+        </w:rPr>
+        <w:t>t</w:t>
+      </w:r>
+      <w:r>
+        <w:rPr>
+          <w:rFonts w:ascii="Times New Roman" w:hAnsi="Times New Roman" w:cs="Times New Roman" w:hint="eastAsia"/>
+          <w:sz w:val="28"/>
+          <w:szCs w:val="28"/>
+          <w:lang w:val="ru-RU"/>
+        </w:rPr>
+        <w:t></w:t>
+      </w:r>
+      <w:r>
+        <w:rPr>
+          <w:rFonts w:ascii="Times New Roman" w:hAnsi="Times New Roman" w:cs="Times New Roman"/>
+          <w:sz w:val="28"/>
+          <w:szCs w:val="28"/>
+          <w:lang w:val="ru-RU"/>
+        </w:rPr>
+        <w:t xml:space="preserve"> прогнозные (расчетные) значения временного ряда Z</w:t>
+      </w:r>
+      <w:r>
+        <w:rPr>
+          <w:rFonts w:ascii="Times New Roman" w:hAnsi="Times New Roman" w:cs="Times New Roman" w:hint="eastAsia"/>
+          <w:sz w:val="28"/>
+          <w:szCs w:val="28"/>
+          <w:lang w:val="ru-RU"/>
+        </w:rPr>
+        <w:t></w:t>
+      </w:r>
+      <w:r>
+        <w:rPr>
+          <w:rFonts w:ascii="Times New Roman" w:hAnsi="Times New Roman" w:cs="Times New Roman"/>
+          <w:sz w:val="28"/>
+          <w:szCs w:val="28"/>
+          <w:lang w:val="ru-RU"/>
+        </w:rPr>
+        <w:t>t</w:t>
+      </w:r>
+      <w:r>
+        <w:rPr>
+          <w:rFonts w:ascii="Times New Roman" w:hAnsi="Times New Roman" w:cs="Times New Roman" w:hint="eastAsia"/>
+          <w:sz w:val="28"/>
+          <w:szCs w:val="28"/>
+          <w:lang w:val="ru-RU"/>
+        </w:rPr>
+        <w:t></w:t>
+      </w:r>
+      <w:r>
+        <w:rPr>
+          <w:rFonts w:ascii="Times New Roman" w:hAnsi="Times New Roman" w:cs="Times New Roman"/>
+          <w:sz w:val="28"/>
+          <w:szCs w:val="28"/>
+          <w:lang w:val="ru-RU"/>
+        </w:rPr>
+        <w:t xml:space="preserve"> . Здесь и далее будем использовать «крышечку» для обозначения вычисл</w:t>
+      </w:r>
+      <w:bookmarkStart w:id="0" w:name="_GoBack"/>
+      <w:bookmarkEnd w:id="0"/>
+      <w:r>
+        <w:rPr>
+          <w:rFonts w:ascii="Times New Roman" w:hAnsi="Times New Roman" w:cs="Times New Roman"/>
+          <w:sz w:val="28"/>
+          <w:szCs w:val="28"/>
+          <w:lang w:val="ru-RU"/>
+        </w:rPr>
+        <w:t>яемых значений временного ряда.</w:t>
+      </w:r>
+    </w:p>
+    <w:p>
+      <w:pPr>
+        <w:spacing w:before="240" w:line="360" w:lineRule="exact"/>
+        <w:ind w:firstLine="360"/>
+        <w:jc w:val="both"/>
+        <w:rPr>
+          <w:rFonts w:ascii="Times New Roman" w:hAnsi="Times New Roman" w:cs="Times New Roman"/>
+          <w:sz w:val="28"/>
+          <w:szCs w:val="28"/>
+          <w:lang w:val="ru-RU"/>
+        </w:rPr>
+      </w:pPr>
+      <w:r>
+        <w:rPr>
+          <w:rFonts w:ascii="Times New Roman" w:hAnsi="Times New Roman" w:cs="Times New Roman"/>
+          <w:sz w:val="28"/>
+          <w:szCs w:val="28"/>
+          <w:lang w:val="ru-RU"/>
+        </w:rPr>
+        <w:t xml:space="preserve"> </w:t>
+      </w:r>
+      <w:r>
+        <w:rPr>
+          <w:rFonts w:ascii="Times New Roman" w:hAnsi="Times New Roman" w:cs="Times New Roman"/>
+          <w:sz w:val="28"/>
+          <w:szCs w:val="28"/>
+          <w:lang w:val="ru-RU"/>
+        </w:rPr>
+        <w:t>Пусть ошибка есть разность:</w:t>
+      </w:r>
+    </w:p>
+    <w:p>
+      <w:pPr>
+        <w:spacing w:before="240" w:line="360" w:lineRule="exact"/>
+        <w:ind w:firstLine="360"/>
+        <w:jc w:val="both"/>
+        <w:rPr>
+          <w:rFonts w:ascii="Times New Roman" w:hAnsi="Times New Roman" w:cs="Times New Roman"/>
+          <w:sz w:val="28"/>
+          <w:szCs w:val="28"/>
+          <w:lang w:val="ru-RU"/>
+        </w:rPr>
+      </w:pPr>
+      <w:r>
+        <w:rPr>
+          <w:rFonts w:ascii="Times New Roman" w:hAnsi="Times New Roman" w:cs="Times New Roman"/>
+          <w:sz w:val="28"/>
+          <w:szCs w:val="28"/>
+          <w:lang w:val="ru-RU"/>
+        </w:rPr>
+        <w:t xml:space="preserve">     , </w:t>
+      </w:r>
+    </w:p>
+    <w:p>
+      <w:pPr>
+        <w:spacing w:before="240" w:line="360" w:lineRule="exact"/>
+        <w:ind w:firstLine="360"/>
+        <w:jc w:val="both"/>
+        <w:rPr>
+          <w:rFonts w:ascii="Times New Roman" w:hAnsi="Times New Roman" w:cs="Times New Roman"/>
+          <w:sz w:val="28"/>
+          <w:szCs w:val="28"/>
+          <w:lang w:val="ru-RU"/>
+        </w:rPr>
+      </w:pPr>
+      <w:r>
+        <w:rPr>
+          <w:rFonts w:ascii="Times New Roman" w:hAnsi="Times New Roman" w:cs="Times New Roman"/>
+          <w:sz w:val="28"/>
+          <w:szCs w:val="28"/>
+          <w:lang w:val="ru-RU"/>
+        </w:rPr>
+        <w:t>где Z(t) – фактическое значение временного ряда, а  – прогнозное.</w:t>
+      </w:r>
+    </w:p>
+    <w:p>
+      <w:pPr>
+        <w:spacing w:before="240" w:line="360" w:lineRule="exact"/>
+        <w:ind w:firstLine="360"/>
+        <w:jc w:val="both"/>
+        <w:rPr>
+          <w:rFonts w:ascii="Times New Roman" w:hAnsi="Times New Roman" w:cs="Times New Roman"/>
+          <w:sz w:val="28"/>
+          <w:szCs w:val="28"/>
+          <w:lang w:val="ru-RU"/>
+        </w:rPr>
+      </w:pPr>
+      <w:r>
+        <w:rPr>
+          <w:rFonts w:ascii="Times New Roman" w:hAnsi="Times New Roman" w:cs="Times New Roman"/>
+          <w:sz w:val="28"/>
+          <w:szCs w:val="28"/>
+          <w:lang w:val="ru-RU"/>
+        </w:rPr>
+        <w:t>Тогда формулы для оценок ошибки прогнозирования временных рядов для N отчетов можно записать в следующем виде.</w:t>
+      </w:r>
+    </w:p>
+    <w:p>
+      <w:pPr>
+        <w:spacing w:before="240" w:line="360" w:lineRule="exact"/>
+        <w:ind w:firstLine="360"/>
+        <w:jc w:val="both"/>
+        <w:rPr>
+          <w:rFonts w:ascii="Times New Roman" w:hAnsi="Times New Roman" w:cs="Times New Roman"/>
+          <w:sz w:val="28"/>
+          <w:szCs w:val="28"/>
+          <w:lang w:val="ru-RU"/>
+        </w:rPr>
+      </w:pPr>
+    </w:p>
+    <w:p>
+      <w:pPr>
+        <w:spacing w:before="240" w:line="360" w:lineRule="exact"/>
+        <w:ind w:firstLine="360"/>
+        <w:jc w:val="both"/>
+        <w:rPr>
+          <w:rFonts w:ascii="Times New Roman" w:hAnsi="Times New Roman" w:cs="Times New Roman"/>
+          <w:sz w:val="28"/>
+          <w:szCs w:val="28"/>
+          <w:lang w:val="ru-RU"/>
+        </w:rPr>
+      </w:pPr>
+      <w:r>
+        <w:rPr>
+          <w:rFonts w:ascii="Times New Roman" w:hAnsi="Times New Roman" w:cs="Times New Roman"/>
+          <w:sz w:val="28"/>
+          <w:szCs w:val="28"/>
+          <w:lang w:val="ru-RU"/>
+        </w:rPr>
+        <w:t>MAPE – средняя абсолютная ошибка в процентах</w:t>
+      </w:r>
+    </w:p>
+    <w:p>
+      <w:pPr>
+        <w:spacing w:before="240" w:line="360" w:lineRule="exact"/>
+        <w:ind w:firstLine="360"/>
+        <w:jc w:val="both"/>
+        <w:rPr>
+          <w:rFonts w:ascii="Times New Roman" w:hAnsi="Times New Roman" w:cs="Times New Roman"/>
+          <w:sz w:val="28"/>
+          <w:szCs w:val="28"/>
+          <w:lang w:val="ru-RU"/>
+        </w:rPr>
+      </w:pPr>
+      <w:r>
+        <w:rPr>
+          <w:rFonts w:ascii="Times New Roman" w:hAnsi="Times New Roman" w:cs="Times New Roman"/>
+          <w:sz w:val="28"/>
+          <w:szCs w:val="28"/>
+          <w:lang w:val="ru-RU"/>
+        </w:rPr>
+        <w:t xml:space="preserve">      .</w:t>
+      </w:r>
+    </w:p>
+    <w:p>
+      <w:pPr>
+        <w:spacing w:before="240" w:line="360" w:lineRule="exact"/>
+        <w:ind w:firstLine="360"/>
+        <w:jc w:val="both"/>
+        <w:rPr>
+          <w:rFonts w:ascii="Times New Roman" w:hAnsi="Times New Roman" w:cs="Times New Roman"/>
+          <w:sz w:val="28"/>
+          <w:szCs w:val="28"/>
+          <w:lang w:val="ru-RU"/>
+        </w:rPr>
+      </w:pPr>
+    </w:p>
+    <w:p>
+      <w:pPr>
+        <w:spacing w:before="240" w:line="360" w:lineRule="exact"/>
+        <w:ind w:firstLine="360"/>
+        <w:jc w:val="both"/>
+        <w:rPr>
+          <w:rFonts w:ascii="Times New Roman" w:hAnsi="Times New Roman" w:cs="Times New Roman"/>
+          <w:sz w:val="28"/>
+          <w:szCs w:val="28"/>
+          <w:lang w:val="ru-RU"/>
+        </w:rPr>
+      </w:pPr>
+      <w:r>
+        <w:rPr>
+          <w:rFonts w:ascii="Times New Roman" w:hAnsi="Times New Roman" w:cs="Times New Roman"/>
+          <w:sz w:val="28"/>
+          <w:szCs w:val="28"/>
+          <w:lang w:val="ru-RU"/>
+        </w:rPr>
+        <w:t>Данная оценка применяется для временных рядов, фактические значения которых значительно больше 1. Например, оценки ошибки прогнозирования энергопотребления почти во всех статьях приводятся как значения MAPE.</w:t>
+      </w:r>
+    </w:p>
+    <w:p>
+      <w:pPr>
+        <w:spacing w:before="240" w:line="360" w:lineRule="exact"/>
+        <w:ind w:firstLine="360"/>
+        <w:jc w:val="both"/>
+        <w:rPr>
+          <w:rFonts w:ascii="Times New Roman" w:hAnsi="Times New Roman" w:cs="Times New Roman"/>
+          <w:sz w:val="28"/>
+          <w:szCs w:val="28"/>
+          <w:lang w:val="ru-RU"/>
+        </w:rPr>
+      </w:pPr>
+    </w:p>
+    <w:p>
+      <w:pPr>
+        <w:spacing w:before="240" w:line="360" w:lineRule="exact"/>
+        <w:ind w:firstLine="360"/>
+        <w:jc w:val="both"/>
+        <w:rPr>
+          <w:rFonts w:ascii="Times New Roman" w:hAnsi="Times New Roman" w:cs="Times New Roman"/>
+          <w:sz w:val="28"/>
+          <w:szCs w:val="28"/>
+          <w:lang w:val="ru-RU"/>
+        </w:rPr>
+      </w:pPr>
+      <w:r>
+        <w:rPr>
+          <w:rFonts w:ascii="Times New Roman" w:hAnsi="Times New Roman" w:cs="Times New Roman"/>
+          <w:sz w:val="28"/>
+          <w:szCs w:val="28"/>
+          <w:lang w:val="ru-RU"/>
+        </w:rPr>
+        <w:t xml:space="preserve">Если же фактические значения временного ряда близки к 0, то в знаменателе окажется очень маленькое число, что сделает значение MAPE близким к бесконечности – это не совсем корректно. Например, фактическая цена РСВ = 0.01 руб/МВт.ч, a прогнозная = 10 руб/МВт.ч, тогда MAPE = (0.01 – 10)/0.01 = 999%, хотя в действительности мы не так уж сильно ошиблись, всего на 10 </w:t>
+      </w:r>
+      <w:r>
+        <w:rPr>
+          <w:rFonts w:ascii="Times New Roman" w:hAnsi="Times New Roman" w:cs="Times New Roman"/>
+          <w:sz w:val="28"/>
+          <w:szCs w:val="28"/>
+          <w:lang w:val="ru-RU"/>
+        </w:rPr>
+        <w:lastRenderedPageBreak/>
+        <w:t>руб/МВт.ч. Для рядов, содержащих значения близкие к нулю, применяют следующую оценку ошибки прогноза.</w:t>
+      </w:r>
+    </w:p>
+    <w:p>
+      <w:pPr>
+        <w:spacing w:before="240" w:line="360" w:lineRule="exact"/>
+        <w:ind w:firstLine="360"/>
+        <w:jc w:val="both"/>
+        <w:rPr>
+          <w:rFonts w:ascii="Times New Roman" w:hAnsi="Times New Roman" w:cs="Times New Roman"/>
+          <w:sz w:val="28"/>
+          <w:szCs w:val="28"/>
+          <w:lang w:val="ru-RU"/>
+        </w:rPr>
+      </w:pPr>
+    </w:p>
+    <w:p>
+      <w:pPr>
+        <w:spacing w:before="240" w:line="360" w:lineRule="exact"/>
+        <w:ind w:firstLine="360"/>
+        <w:jc w:val="both"/>
+        <w:rPr>
+          <w:rFonts w:ascii="Times New Roman" w:hAnsi="Times New Roman" w:cs="Times New Roman"/>
+          <w:sz w:val="28"/>
+          <w:szCs w:val="28"/>
+          <w:lang w:val="ru-RU"/>
+        </w:rPr>
+      </w:pPr>
+      <w:r>
+        <w:rPr>
+          <w:rFonts w:ascii="Times New Roman" w:hAnsi="Times New Roman" w:cs="Times New Roman"/>
+          <w:sz w:val="28"/>
+          <w:szCs w:val="28"/>
+          <w:lang w:val="ru-RU"/>
+        </w:rPr>
+        <w:t>MAE – средняя абсолютная ошибка</w:t>
+      </w:r>
+    </w:p>
+    <w:p>
+      <w:pPr>
+        <w:spacing w:before="240" w:line="360" w:lineRule="exact"/>
+        <w:ind w:firstLine="360"/>
+        <w:jc w:val="both"/>
+        <w:rPr>
+          <w:rFonts w:ascii="Times New Roman" w:hAnsi="Times New Roman" w:cs="Times New Roman"/>
+          <w:sz w:val="28"/>
+          <w:szCs w:val="28"/>
+          <w:lang w:val="ru-RU"/>
+        </w:rPr>
+      </w:pPr>
+      <w:r>
+        <w:rPr>
+          <w:rFonts w:ascii="Times New Roman" w:hAnsi="Times New Roman" w:cs="Times New Roman"/>
+          <w:sz w:val="28"/>
+          <w:szCs w:val="28"/>
+          <w:lang w:val="ru-RU"/>
+        </w:rPr>
+        <w:t xml:space="preserve">      .</w:t>
+      </w:r>
+    </w:p>
+    <w:p>
+      <w:pPr>
+        <w:spacing w:before="240" w:line="360" w:lineRule="exact"/>
+        <w:ind w:firstLine="360"/>
+        <w:jc w:val="both"/>
+        <w:rPr>
+          <w:rFonts w:ascii="Times New Roman" w:hAnsi="Times New Roman" w:cs="Times New Roman"/>
+          <w:sz w:val="28"/>
+          <w:szCs w:val="28"/>
+          <w:lang w:val="ru-RU"/>
+        </w:rPr>
+      </w:pPr>
+    </w:p>
+    <w:p>
+      <w:pPr>
+        <w:spacing w:before="240" w:line="360" w:lineRule="exact"/>
+        <w:ind w:firstLine="360"/>
+        <w:jc w:val="both"/>
+        <w:rPr>
+          <w:rFonts w:ascii="Times New Roman" w:hAnsi="Times New Roman" w:cs="Times New Roman"/>
+          <w:sz w:val="28"/>
+          <w:szCs w:val="28"/>
+          <w:lang w:val="ru-RU"/>
+        </w:rPr>
+      </w:pPr>
+      <w:r>
+        <w:rPr>
+          <w:rFonts w:ascii="Times New Roman" w:hAnsi="Times New Roman" w:cs="Times New Roman"/>
+          <w:sz w:val="28"/>
+          <w:szCs w:val="28"/>
+          <w:lang w:val="ru-RU"/>
+        </w:rPr>
+        <w:t>Для оценки ошибки прогнозирования цен РСВ и индикатора БР корректнее использовать MAE.</w:t>
+      </w:r>
+    </w:p>
+    <w:p>
+      <w:pPr>
+        <w:spacing w:before="240" w:line="360" w:lineRule="exact"/>
+        <w:ind w:firstLine="360"/>
+        <w:jc w:val="both"/>
+        <w:rPr>
+          <w:rFonts w:ascii="Times New Roman" w:hAnsi="Times New Roman" w:cs="Times New Roman"/>
+          <w:sz w:val="28"/>
+          <w:szCs w:val="28"/>
+          <w:lang w:val="ru-RU"/>
+        </w:rPr>
+      </w:pPr>
+    </w:p>
+    <w:p>
+      <w:pPr>
+        <w:spacing w:before="240" w:line="360" w:lineRule="exact"/>
+        <w:ind w:firstLine="360"/>
+        <w:jc w:val="both"/>
+        <w:rPr>
+          <w:rFonts w:ascii="Times New Roman" w:hAnsi="Times New Roman" w:cs="Times New Roman"/>
+          <w:sz w:val="28"/>
+          <w:szCs w:val="28"/>
+          <w:lang w:val="ru-RU"/>
+        </w:rPr>
+      </w:pPr>
+      <w:r>
+        <w:rPr>
+          <w:rFonts w:ascii="Times New Roman" w:hAnsi="Times New Roman" w:cs="Times New Roman"/>
+          <w:sz w:val="28"/>
+          <w:szCs w:val="28"/>
+          <w:lang w:val="ru-RU"/>
+        </w:rPr>
+        <w:t>После того, как получены значения для MAPE и/или MAE, то в работах обычно пишут: «Прогнозирование временного ряда энергопотребления с часовым разрешение проводилось на интервале с 01.01.2001 до 31.12.2001 (общее количество отсчетов N ~ 8500). Для данного прогноза значение MAPE = 1.5%». При этом, просматривая статьи, можно сложить общее впечатление об ошибки прогнозирования энергопотребления, для которого MAPE обычно колеблется от 1 до 5%; или ошибки прогнозирования цен на электроэнергию, для которого MAPE колеблется от 5 до 15% в зависимости от периода и рынка. Получив значение MAPE для собственного прогноза, вы можете оценить, насколько здорово у вас получается прогнозировать.</w:t>
+      </w:r>
+    </w:p>
+    <w:p>
+      <w:pPr>
+        <w:spacing w:before="240" w:line="360" w:lineRule="exact"/>
+        <w:ind w:firstLine="360"/>
+        <w:jc w:val="both"/>
+        <w:rPr>
+          <w:rFonts w:ascii="Times New Roman" w:hAnsi="Times New Roman" w:cs="Times New Roman"/>
+          <w:sz w:val="28"/>
+          <w:szCs w:val="28"/>
+          <w:lang w:val="ru-RU"/>
+        </w:rPr>
+      </w:pPr>
+    </w:p>
+    <w:p>
+      <w:pPr>
+        <w:spacing w:before="240" w:line="360" w:lineRule="exact"/>
+        <w:ind w:firstLine="360"/>
+        <w:jc w:val="both"/>
+        <w:rPr>
+          <w:rFonts w:ascii="Times New Roman" w:hAnsi="Times New Roman" w:cs="Times New Roman"/>
+          <w:sz w:val="28"/>
+          <w:szCs w:val="28"/>
+          <w:lang w:val="ru-RU"/>
+        </w:rPr>
+      </w:pPr>
+      <w:r>
+        <w:rPr>
+          <w:rFonts w:ascii="Times New Roman" w:hAnsi="Times New Roman" w:cs="Times New Roman"/>
+          <w:sz w:val="28"/>
+          <w:szCs w:val="28"/>
+          <w:lang w:val="ru-RU"/>
+        </w:rPr>
+        <w:t>Кроме указанных иногда используют другие оценки ошибки, менее популярные, но также применимые. Подробнее об этих оценках ошибки прогноза читайте указанные статьи в Википедии.</w:t>
+      </w:r>
+    </w:p>
+    <w:p>
+      <w:pPr>
+        <w:spacing w:before="240" w:line="360" w:lineRule="exact"/>
+        <w:ind w:firstLine="360"/>
+        <w:jc w:val="both"/>
+        <w:rPr>
+          <w:rFonts w:ascii="Times New Roman" w:hAnsi="Times New Roman" w:cs="Times New Roman"/>
+          <w:sz w:val="28"/>
+          <w:szCs w:val="28"/>
+          <w:lang w:val="ru-RU"/>
+        </w:rPr>
+      </w:pPr>
+    </w:p>
+    <w:p>
+      <w:pPr>
+        <w:spacing w:before="240" w:line="360" w:lineRule="exact"/>
+        <w:ind w:firstLine="360"/>
+        <w:jc w:val="both"/>
+        <w:rPr>
+          <w:rFonts w:ascii="Times New Roman" w:hAnsi="Times New Roman" w:cs="Times New Roman"/>
+          <w:sz w:val="28"/>
+          <w:szCs w:val="28"/>
+          <w:lang w:val="ru-RU"/>
+        </w:rPr>
+      </w:pPr>
+      <w:r>
+        <w:rPr>
+          <w:rFonts w:ascii="Times New Roman" w:hAnsi="Times New Roman" w:cs="Times New Roman"/>
+          <w:sz w:val="28"/>
+          <w:szCs w:val="28"/>
+          <w:lang w:val="ru-RU"/>
+        </w:rPr>
+        <w:t>MSE – среднеквадратичная ошибка</w:t>
+      </w:r>
+    </w:p>
+    <w:p>
+      <w:pPr>
+        <w:spacing w:before="240" w:line="360" w:lineRule="exact"/>
+        <w:ind w:firstLine="360"/>
+        <w:jc w:val="both"/>
+        <w:rPr>
+          <w:rFonts w:ascii="Times New Roman" w:hAnsi="Times New Roman" w:cs="Times New Roman"/>
+          <w:sz w:val="28"/>
+          <w:szCs w:val="28"/>
+          <w:lang w:val="ru-RU"/>
+        </w:rPr>
+      </w:pPr>
+      <w:r>
+        <w:rPr>
+          <w:rFonts w:ascii="Times New Roman" w:hAnsi="Times New Roman" w:cs="Times New Roman"/>
+          <w:sz w:val="28"/>
+          <w:szCs w:val="28"/>
+          <w:lang w:val="ru-RU"/>
+        </w:rPr>
+        <w:t xml:space="preserve">      .</w:t>
+      </w:r>
+    </w:p>
+    <w:p>
+      <w:pPr>
+        <w:spacing w:before="240" w:line="360" w:lineRule="exact"/>
+        <w:ind w:firstLine="360"/>
+        <w:jc w:val="both"/>
+        <w:rPr>
+          <w:rFonts w:ascii="Times New Roman" w:hAnsi="Times New Roman" w:cs="Times New Roman"/>
+          <w:sz w:val="28"/>
+          <w:szCs w:val="28"/>
+          <w:lang w:val="ru-RU"/>
+        </w:rPr>
+      </w:pPr>
+    </w:p>
+    <w:p>
+      <w:pPr>
+        <w:spacing w:before="240" w:line="360" w:lineRule="exact"/>
+        <w:ind w:firstLine="360"/>
+        <w:jc w:val="both"/>
+        <w:rPr>
+          <w:rFonts w:ascii="Times New Roman" w:hAnsi="Times New Roman" w:cs="Times New Roman"/>
+          <w:sz w:val="28"/>
+          <w:szCs w:val="28"/>
+          <w:lang w:val="ru-RU"/>
+        </w:rPr>
+      </w:pPr>
+      <w:r>
+        <w:rPr>
+          <w:rFonts w:ascii="Times New Roman" w:hAnsi="Times New Roman" w:cs="Times New Roman"/>
+          <w:sz w:val="28"/>
+          <w:szCs w:val="28"/>
+          <w:lang w:val="ru-RU"/>
+        </w:rPr>
+        <w:t>RMSE – квадратный корень из среднеквадратичной ошибки</w:t>
+      </w:r>
+    </w:p>
+    <w:p>
+      <w:pPr>
+        <w:spacing w:before="240" w:line="360" w:lineRule="exact"/>
+        <w:ind w:firstLine="360"/>
+        <w:jc w:val="both"/>
+        <w:rPr>
+          <w:rFonts w:ascii="Times New Roman" w:hAnsi="Times New Roman" w:cs="Times New Roman"/>
+          <w:sz w:val="28"/>
+          <w:szCs w:val="28"/>
+          <w:lang w:val="ru-RU"/>
+        </w:rPr>
+      </w:pPr>
+      <w:r>
+        <w:rPr>
+          <w:rFonts w:ascii="Times New Roman" w:hAnsi="Times New Roman" w:cs="Times New Roman"/>
+          <w:sz w:val="28"/>
+          <w:szCs w:val="28"/>
+          <w:lang w:val="ru-RU"/>
+        </w:rPr>
+        <w:t xml:space="preserve">      .</w:t>
+      </w:r>
+    </w:p>
+    <w:p>
+      <w:pPr>
+        <w:spacing w:before="240" w:line="360" w:lineRule="exact"/>
+        <w:ind w:firstLine="360"/>
+        <w:jc w:val="both"/>
+        <w:rPr>
+          <w:rFonts w:ascii="Times New Roman" w:hAnsi="Times New Roman" w:cs="Times New Roman"/>
+          <w:sz w:val="28"/>
+          <w:szCs w:val="28"/>
+          <w:lang w:val="ru-RU"/>
+        </w:rPr>
+      </w:pPr>
+    </w:p>
+    <w:p>
+      <w:pPr>
+        <w:spacing w:before="240" w:line="360" w:lineRule="exact"/>
+        <w:ind w:firstLine="360"/>
+        <w:jc w:val="both"/>
+        <w:rPr>
+          <w:rFonts w:ascii="Times New Roman" w:hAnsi="Times New Roman" w:cs="Times New Roman"/>
+          <w:sz w:val="28"/>
+          <w:szCs w:val="28"/>
+          <w:lang w:val="ru-RU"/>
+        </w:rPr>
+      </w:pPr>
+      <w:r>
+        <w:rPr>
+          <w:rFonts w:ascii="Times New Roman" w:hAnsi="Times New Roman" w:cs="Times New Roman"/>
+          <w:sz w:val="28"/>
+          <w:szCs w:val="28"/>
+          <w:lang w:val="ru-RU"/>
+        </w:rPr>
+        <w:t>ME – средняя ошибка</w:t>
+      </w:r>
+    </w:p>
+    <w:p>
+      <w:pPr>
+        <w:spacing w:before="240" w:line="360" w:lineRule="exact"/>
+        <w:ind w:firstLine="360"/>
+        <w:jc w:val="both"/>
+        <w:rPr>
+          <w:rFonts w:ascii="Times New Roman" w:hAnsi="Times New Roman" w:cs="Times New Roman"/>
+          <w:sz w:val="28"/>
+          <w:szCs w:val="28"/>
+          <w:lang w:val="ru-RU"/>
+        </w:rPr>
+      </w:pPr>
+      <w:r>
+        <w:rPr>
+          <w:rFonts w:ascii="Times New Roman" w:hAnsi="Times New Roman" w:cs="Times New Roman"/>
+          <w:sz w:val="28"/>
+          <w:szCs w:val="28"/>
+          <w:lang w:val="ru-RU"/>
+        </w:rPr>
+        <w:t xml:space="preserve">      .</w:t>
+      </w:r>
+    </w:p>
+    <w:p>
+      <w:pPr>
+        <w:spacing w:before="240" w:line="360" w:lineRule="exact"/>
+        <w:ind w:firstLine="360"/>
+        <w:jc w:val="both"/>
+        <w:rPr>
+          <w:rFonts w:ascii="Times New Roman" w:hAnsi="Times New Roman" w:cs="Times New Roman"/>
+          <w:sz w:val="28"/>
+          <w:szCs w:val="28"/>
+          <w:lang w:val="ru-RU"/>
+        </w:rPr>
+      </w:pPr>
+    </w:p>
+    <w:p>
+      <w:pPr>
+        <w:spacing w:before="240" w:line="360" w:lineRule="exact"/>
+        <w:ind w:firstLine="360"/>
+        <w:jc w:val="both"/>
+        <w:rPr>
+          <w:rFonts w:ascii="Times New Roman" w:hAnsi="Times New Roman" w:cs="Times New Roman"/>
+          <w:sz w:val="28"/>
+          <w:szCs w:val="28"/>
+          <w:lang w:val="ru-RU"/>
+        </w:rPr>
+      </w:pPr>
+      <w:r>
+        <w:rPr>
+          <w:rFonts w:ascii="Times New Roman" w:hAnsi="Times New Roman" w:cs="Times New Roman"/>
+          <w:sz w:val="28"/>
+          <w:szCs w:val="28"/>
+          <w:lang w:val="ru-RU"/>
+        </w:rPr>
+        <w:t>SD – стандартное отклонение</w:t>
+      </w:r>
+    </w:p>
+    <w:p>
+      <w:pPr>
+        <w:spacing w:before="240" w:line="360" w:lineRule="exact"/>
+        <w:ind w:firstLine="360"/>
+        <w:jc w:val="both"/>
+        <w:rPr>
+          <w:rFonts w:ascii="Times New Roman" w:hAnsi="Times New Roman" w:cs="Times New Roman"/>
+          <w:sz w:val="28"/>
+          <w:szCs w:val="28"/>
+          <w:lang w:val="ru-RU"/>
+        </w:rPr>
+      </w:pPr>
+      <w:r>
+        <w:rPr>
+          <w:rFonts w:ascii="Times New Roman" w:hAnsi="Times New Roman" w:cs="Times New Roman"/>
+          <w:sz w:val="28"/>
+          <w:szCs w:val="28"/>
+          <w:lang w:val="ru-RU"/>
+        </w:rPr>
+        <w:t xml:space="preserve">      , где ME – есть средняя ошибка, определенная по формуле выше.</w:t>
+      </w:r>
+    </w:p>
+    <w:p>
+      <w:pPr>
+        <w:spacing w:before="240" w:line="360" w:lineRule="exact"/>
+        <w:ind w:firstLine="360"/>
+        <w:jc w:val="both"/>
+        <w:rPr>
+          <w:rFonts w:ascii="Times New Roman" w:hAnsi="Times New Roman" w:cs="Times New Roman"/>
+          <w:sz w:val="28"/>
+          <w:szCs w:val="28"/>
+          <w:lang w:val="ru-RU"/>
+        </w:rPr>
+      </w:pPr>
+    </w:p>
+    <w:p>
+      <w:pPr>
+        <w:spacing w:before="240" w:line="360" w:lineRule="exact"/>
+        <w:ind w:firstLine="360"/>
+        <w:jc w:val="both"/>
+        <w:rPr>
+          <w:rFonts w:ascii="Times New Roman" w:hAnsi="Times New Roman" w:cs="Times New Roman"/>
+          <w:sz w:val="28"/>
+          <w:szCs w:val="28"/>
+          <w:lang w:val="ru-RU"/>
+        </w:rPr>
+      </w:pPr>
+      <w:r>
+        <w:rPr>
+          <w:rFonts w:ascii="Times New Roman" w:hAnsi="Times New Roman" w:cs="Times New Roman"/>
+          <w:sz w:val="28"/>
+          <w:szCs w:val="28"/>
+          <w:lang w:val="ru-RU"/>
+        </w:rPr>
+        <w:t>Связь точности и ошибки прогнозирования</w:t>
+      </w:r>
+    </w:p>
+    <w:p>
+      <w:pPr>
+        <w:spacing w:before="240" w:line="360" w:lineRule="exact"/>
+        <w:ind w:firstLine="360"/>
+        <w:jc w:val="both"/>
+        <w:rPr>
+          <w:rFonts w:ascii="Times New Roman" w:hAnsi="Times New Roman" w:cs="Times New Roman"/>
+          <w:sz w:val="28"/>
+          <w:szCs w:val="28"/>
+          <w:lang w:val="ru-RU"/>
+        </w:rPr>
+      </w:pPr>
+      <w:r>
+        <w:rPr>
+          <w:rFonts w:ascii="Times New Roman" w:hAnsi="Times New Roman" w:cs="Times New Roman"/>
+          <w:sz w:val="28"/>
+          <w:szCs w:val="28"/>
+          <w:lang w:val="ru-RU"/>
+        </w:rPr>
+        <w:t>Точность прогнозирования есть понятие прямо противоположное ошибке прогнозирования. Если ошибка прогнозирования велика, то точность мала и наоборот, если ошибка прогнозирования мала, то точность велика. По сути дела оценка ошибки прогноза MAPE есть обратная величина для точности прогнозирования — зависимость здесь простая.</w:t>
+      </w:r>
+    </w:p>
+    <w:p>
+      <w:pPr>
+        <w:spacing w:before="240" w:line="360" w:lineRule="exact"/>
+        <w:ind w:firstLine="360"/>
+        <w:jc w:val="both"/>
+        <w:rPr>
+          <w:rFonts w:ascii="Times New Roman" w:hAnsi="Times New Roman" w:cs="Times New Roman"/>
+          <w:sz w:val="28"/>
+          <w:szCs w:val="28"/>
+          <w:lang w:val="ru-RU"/>
+        </w:rPr>
+      </w:pPr>
+    </w:p>
+    <w:p>
+      <w:pPr>
+        <w:spacing w:before="240" w:line="360" w:lineRule="exact"/>
+        <w:ind w:firstLine="360"/>
+        <w:jc w:val="both"/>
+        <w:rPr>
+          <w:rFonts w:ascii="Times New Roman" w:hAnsi="Times New Roman" w:cs="Times New Roman"/>
+          <w:sz w:val="28"/>
+          <w:szCs w:val="28"/>
+          <w:lang w:val="ru-RU"/>
+        </w:rPr>
+      </w:pPr>
+      <w:r>
+        <w:rPr>
+          <w:rFonts w:ascii="Times New Roman" w:hAnsi="Times New Roman" w:cs="Times New Roman"/>
+          <w:sz w:val="28"/>
+          <w:szCs w:val="28"/>
+          <w:lang w:val="ru-RU"/>
+        </w:rPr>
+        <w:t>Точность прогноза в % = 100% – MAPE</w:t>
+      </w:r>
+    </w:p>
+    <w:p>
+      <w:pPr>
+        <w:spacing w:before="240" w:line="360" w:lineRule="exact"/>
+        <w:ind w:firstLine="360"/>
+        <w:jc w:val="both"/>
+        <w:rPr>
+          <w:rFonts w:ascii="Times New Roman" w:hAnsi="Times New Roman" w:cs="Times New Roman"/>
+          <w:sz w:val="28"/>
+          <w:szCs w:val="28"/>
+          <w:lang w:val="ru-RU"/>
+        </w:rPr>
+      </w:pPr>
+    </w:p>
+    <w:p>
+      <w:pPr>
+        <w:spacing w:before="240" w:line="360" w:lineRule="exact"/>
+        <w:ind w:firstLine="360"/>
+        <w:jc w:val="both"/>
+        <w:rPr>
+          <w:rFonts w:ascii="Times New Roman" w:hAnsi="Times New Roman" w:cs="Times New Roman"/>
+          <w:sz w:val="28"/>
+          <w:szCs w:val="28"/>
+          <w:lang w:val="ru-RU"/>
+        </w:rPr>
+      </w:pPr>
+      <w:r>
+        <w:rPr>
+          <w:rFonts w:ascii="Times New Roman" w:hAnsi="Times New Roman" w:cs="Times New Roman"/>
+          <w:sz w:val="28"/>
+          <w:szCs w:val="28"/>
+          <w:lang w:val="ru-RU"/>
+        </w:rPr>
+        <w:t>Величину точности оценивать не принято, говоря о прогнозировании всегда оценивают, то есть определяют значение именно ошибки прогноза, то есть величину MAPE и/или MAE. Однако нужно понимать, что если MAPE = 5%, то точность прогнозирования = 95%. Говоря о высокой точности, мы всегда говорим о низкой ошибки прогноза и в этой области недопонимания быть не должно. Вы практически не найдете материалов о прогнозировании, в которых приведены оценки именно точности прогноза, хотя с точки зрения здравого маркетинга корректней говорить именно о высокой точности. В рекламных статьях всегда будет написано о высокой точности.</w:t>
+      </w:r>
+    </w:p>
+    <w:p>
+      <w:pPr>
+        <w:spacing w:before="240" w:line="360" w:lineRule="exact"/>
+        <w:ind w:firstLine="360"/>
+        <w:jc w:val="both"/>
+        <w:rPr>
+          <w:rFonts w:ascii="Times New Roman" w:hAnsi="Times New Roman" w:cs="Times New Roman"/>
+          <w:sz w:val="28"/>
+          <w:szCs w:val="28"/>
+          <w:lang w:val="ru-RU"/>
+        </w:rPr>
+      </w:pPr>
+    </w:p>
+    <w:p>
+      <w:pPr>
+        <w:spacing w:before="240" w:line="360" w:lineRule="exact"/>
+        <w:ind w:firstLine="360"/>
+        <w:jc w:val="both"/>
+        <w:rPr>
+          <w:rFonts w:ascii="Times New Roman" w:hAnsi="Times New Roman" w:cs="Times New Roman"/>
+          <w:sz w:val="28"/>
+          <w:szCs w:val="28"/>
+          <w:lang w:val="ru-RU"/>
+        </w:rPr>
+      </w:pPr>
+      <w:r>
+        <w:rPr>
+          <w:rFonts w:ascii="Times New Roman" w:hAnsi="Times New Roman" w:cs="Times New Roman"/>
+          <w:sz w:val="28"/>
+          <w:szCs w:val="28"/>
+          <w:lang w:val="ru-RU"/>
+        </w:rPr>
+        <w:t>При этом величина MAPE является количественной оценкой именно ошибки, и эта величина нам ясно говорит и о точности прогнозирования, исходя из приведенной выше простой формулы. Таким образом, оценивая ошибку, мы всегда оцениваем точность прогнозирования.</w:t>
+      </w:r>
+    </w:p>
+    <w:p>
+      <w:pPr>
+        <w:spacing w:before="240" w:line="360" w:lineRule="exact"/>
+        <w:ind w:firstLine="360"/>
+        <w:jc w:val="both"/>
+        <w:rPr>
+          <w:rFonts w:ascii="Times New Roman" w:hAnsi="Times New Roman" w:cs="Times New Roman"/>
+          <w:sz w:val="28"/>
+          <w:szCs w:val="28"/>
+          <w:lang w:val="ru-RU"/>
+        </w:rPr>
+      </w:pPr>
+      <w:r>
+        <w:rPr>
+          <w:rFonts w:ascii="Times New Roman" w:hAnsi="Times New Roman" w:cs="Times New Roman"/>
+          <w:sz w:val="28"/>
+          <w:szCs w:val="28"/>
+          <w:lang w:val="ru-RU"/>
+        </w:rPr>
+        <w:lastRenderedPageBreak/>
+        <w:t xml:space="preserve">Цель состоит в том, чтобы отделить </w:t>
+      </w:r>
+      <w:r>
+        <w:rPr>
+          <w:rFonts w:ascii="Times New Roman" w:hAnsi="Times New Roman" w:cs="Times New Roman"/>
+          <w:sz w:val="28"/>
+          <w:szCs w:val="28"/>
+          <w:lang w:val="ru-RU"/>
+        </w:rPr>
+        <w:t xml:space="preserve">функцию </w:t>
+      </w:r>
+      <w:r>
+        <w:rPr>
+          <w:rFonts w:ascii="Times New Roman" w:hAnsi="Times New Roman" w:cs="Times New Roman"/>
+          <w:sz w:val="28"/>
+          <w:szCs w:val="28"/>
+          <w:lang w:val="en-US"/>
+        </w:rPr>
+        <w:t>F</w:t>
+      </w:r>
+      <w:r>
+        <w:rPr>
+          <w:rFonts w:ascii="Times New Roman" w:hAnsi="Times New Roman" w:cs="Times New Roman"/>
+          <w:sz w:val="28"/>
+          <w:szCs w:val="28"/>
+          <w:lang w:val="ru-RU"/>
+        </w:rPr>
+        <w:t xml:space="preserve"> от ошибки, понимая </w:t>
+      </w:r>
+      <w:r>
+        <w:rPr>
+          <w:rFonts w:ascii="Times New Roman" w:hAnsi="Times New Roman" w:cs="Times New Roman"/>
+          <w:sz w:val="28"/>
+          <w:szCs w:val="28"/>
+          <w:lang w:val="ru-RU"/>
+        </w:rPr>
+        <w:t>тип функциональной зависимости, описывающей временной ряд, его тр</w:t>
+      </w:r>
+      <w:r>
+        <w:rPr>
+          <w:rFonts w:ascii="Times New Roman" w:hAnsi="Times New Roman" w:cs="Times New Roman"/>
+          <w:sz w:val="28"/>
+          <w:szCs w:val="28"/>
+          <w:lang w:val="ru-RU"/>
+        </w:rPr>
+        <w:t xml:space="preserve">енд, его долгосрочное </w:t>
+      </w:r>
+      <w:r>
+        <w:rPr>
+          <w:rFonts w:ascii="Times New Roman" w:hAnsi="Times New Roman" w:cs="Times New Roman"/>
+          <w:sz w:val="28"/>
+          <w:szCs w:val="28"/>
+          <w:lang w:val="ru-RU"/>
+        </w:rPr>
+        <w:t>возрастание</w:t>
+      </w:r>
+      <w:r>
+        <w:rPr>
+          <w:rFonts w:ascii="Times New Roman" w:hAnsi="Times New Roman" w:cs="Times New Roman"/>
+          <w:sz w:val="28"/>
+          <w:szCs w:val="28"/>
+          <w:lang w:val="ru-RU"/>
+        </w:rPr>
+        <w:t xml:space="preserve"> или </w:t>
+      </w:r>
+      <w:r>
+        <w:rPr>
+          <w:rFonts w:ascii="Times New Roman" w:hAnsi="Times New Roman" w:cs="Times New Roman"/>
+          <w:sz w:val="28"/>
+          <w:szCs w:val="28"/>
+          <w:lang w:val="ru-RU"/>
+        </w:rPr>
+        <w:t>убывание,</w:t>
+      </w:r>
+      <w:r>
+        <w:rPr>
+          <w:rFonts w:ascii="Times New Roman" w:hAnsi="Times New Roman" w:cs="Times New Roman"/>
+          <w:sz w:val="28"/>
+          <w:szCs w:val="28"/>
+          <w:lang w:val="ru-RU"/>
+        </w:rPr>
+        <w:t xml:space="preserve"> его сезонность, изменени</w:t>
+      </w:r>
+      <w:r>
+        <w:rPr>
+          <w:rFonts w:ascii="Times New Roman" w:hAnsi="Times New Roman" w:cs="Times New Roman"/>
+          <w:sz w:val="28"/>
+          <w:szCs w:val="28"/>
+          <w:lang w:val="ru-RU"/>
+        </w:rPr>
+        <w:t>я</w:t>
+      </w:r>
+      <w:r>
+        <w:rPr>
+          <w:rFonts w:ascii="Times New Roman" w:hAnsi="Times New Roman" w:cs="Times New Roman"/>
+          <w:sz w:val="28"/>
+          <w:szCs w:val="28"/>
+          <w:lang w:val="ru-RU"/>
+        </w:rPr>
+        <w:t>, вызванн</w:t>
+      </w:r>
+      <w:r>
+        <w:rPr>
+          <w:rFonts w:ascii="Times New Roman" w:hAnsi="Times New Roman" w:cs="Times New Roman"/>
+          <w:sz w:val="28"/>
+          <w:szCs w:val="28"/>
+          <w:lang w:val="ru-RU"/>
+        </w:rPr>
+        <w:t>ые</w:t>
+      </w:r>
+      <w:r>
+        <w:rPr>
+          <w:rFonts w:ascii="Times New Roman" w:hAnsi="Times New Roman" w:cs="Times New Roman"/>
+          <w:sz w:val="28"/>
+          <w:szCs w:val="28"/>
+          <w:lang w:val="ru-RU"/>
+        </w:rPr>
+        <w:t xml:space="preserve"> сезонными факторами</w:t>
+      </w:r>
+      <w:r>
+        <w:rPr>
+          <w:rFonts w:ascii="Times New Roman" w:hAnsi="Times New Roman" w:cs="Times New Roman"/>
+          <w:sz w:val="28"/>
+          <w:szCs w:val="28"/>
+          <w:lang w:val="ru-RU"/>
+        </w:rPr>
+        <w:t xml:space="preserve"> такими, </w:t>
+      </w:r>
+      <w:r>
+        <w:rPr>
+          <w:rFonts w:ascii="Times New Roman" w:hAnsi="Times New Roman" w:cs="Times New Roman"/>
+          <w:sz w:val="28"/>
+          <w:szCs w:val="28"/>
+          <w:lang w:val="ru-RU"/>
+        </w:rPr>
+        <w:t>как колебания в спросе</w:t>
+      </w:r>
+      <w:r>
+        <w:rPr>
+          <w:rFonts w:ascii="Times New Roman" w:hAnsi="Times New Roman" w:cs="Times New Roman"/>
+          <w:sz w:val="28"/>
+          <w:szCs w:val="28"/>
+          <w:lang w:val="ru-RU"/>
+        </w:rPr>
+        <w:t xml:space="preserve"> из-за акций ли праздников и так далее</w:t>
+      </w:r>
+      <w:r>
+        <w:rPr>
+          <w:rFonts w:ascii="Times New Roman" w:hAnsi="Times New Roman" w:cs="Times New Roman"/>
+          <w:sz w:val="28"/>
+          <w:szCs w:val="28"/>
+          <w:lang w:val="ru-RU"/>
+        </w:rPr>
+        <w:t>.</w:t>
+      </w:r>
+    </w:p>
+    <w:p>
+      <w:pPr>
+        <w:spacing w:before="240" w:line="360" w:lineRule="exact"/>
+        <w:ind w:firstLine="360"/>
+        <w:jc w:val="both"/>
+        <w:rPr>
+          <w:rFonts w:ascii="Times New Roman" w:hAnsi="Times New Roman" w:cs="Times New Roman"/>
+          <w:sz w:val="28"/>
+          <w:szCs w:val="28"/>
+          <w:lang w:val="ru-RU"/>
+        </w:rPr>
+      </w:pPr>
+      <w:r>
+        <w:rPr>
+          <w:rFonts w:ascii="Times New Roman" w:hAnsi="Times New Roman" w:cs="Times New Roman"/>
+          <w:sz w:val="28"/>
+          <w:szCs w:val="28"/>
+          <w:lang w:val="ru-RU"/>
+        </w:rPr>
+        <w:t>Существует множество</w:t>
+      </w:r>
+      <w:r>
+        <w:rPr>
+          <w:rFonts w:ascii="Times New Roman" w:hAnsi="Times New Roman" w:cs="Times New Roman"/>
+          <w:sz w:val="28"/>
+          <w:szCs w:val="28"/>
+          <w:lang w:val="ru-RU"/>
+        </w:rPr>
+        <w:t xml:space="preserve"> методов прогнозирования временных рядов, таких как метод скользящих средних,</w:t>
+      </w:r>
+      <w:r>
+        <w:rPr>
+          <w:rFonts w:ascii="Times New Roman" w:hAnsi="Times New Roman" w:cs="Times New Roman"/>
+          <w:sz w:val="28"/>
+          <w:szCs w:val="28"/>
+          <w:lang w:val="ru-RU"/>
+        </w:rPr>
+        <w:t xml:space="preserve"> л</w:t>
+      </w:r>
+      <w:r>
+        <w:rPr>
+          <w:rFonts w:ascii="Times New Roman" w:hAnsi="Times New Roman" w:cs="Times New Roman"/>
+          <w:sz w:val="28"/>
+          <w:szCs w:val="28"/>
+          <w:lang w:val="ru-RU"/>
+        </w:rPr>
+        <w:t xml:space="preserve">инейная регрессия со временем, экспоненциальное сглаживание и </w:t>
+      </w:r>
+      <w:r>
+        <w:rPr>
+          <w:rFonts w:ascii="Times New Roman" w:hAnsi="Times New Roman" w:cs="Times New Roman"/>
+          <w:sz w:val="28"/>
+          <w:szCs w:val="28"/>
+          <w:lang w:val="ru-RU"/>
+        </w:rPr>
+        <w:t>так далее</w:t>
+      </w:r>
+      <w:r>
+        <w:rPr>
+          <w:rFonts w:ascii="Times New Roman" w:hAnsi="Times New Roman" w:cs="Times New Roman"/>
+          <w:sz w:val="28"/>
+          <w:szCs w:val="28"/>
+          <w:lang w:val="ru-RU"/>
+        </w:rPr>
+        <w:t xml:space="preserve">. </w:t>
+      </w:r>
+      <w:r>
+        <w:rPr>
+          <w:rFonts w:ascii="Times New Roman" w:hAnsi="Times New Roman" w:cs="Times New Roman"/>
+          <w:sz w:val="28"/>
+          <w:szCs w:val="28"/>
+          <w:lang w:val="ru-RU"/>
+        </w:rPr>
+        <w:t>В работе для прогнозирования используется метод э</w:t>
+      </w:r>
+      <w:r>
+        <w:rPr>
+          <w:rFonts w:ascii="Times New Roman" w:hAnsi="Times New Roman" w:cs="Times New Roman"/>
+          <w:sz w:val="28"/>
+          <w:szCs w:val="28"/>
+          <w:lang w:val="ru-RU"/>
+        </w:rPr>
+        <w:t xml:space="preserve">кспоненциального сглаживания </w:t>
+      </w:r>
+      <w:r>
+        <w:rPr>
+          <w:rFonts w:ascii="Times New Roman" w:hAnsi="Times New Roman" w:cs="Times New Roman"/>
+          <w:sz w:val="28"/>
+          <w:szCs w:val="28"/>
+          <w:lang w:val="ru-RU"/>
+        </w:rPr>
+        <w:t>Хольта-Уинтерса. Этот ментод прогнозировнаия применяется</w:t>
+      </w:r>
+      <w:r>
+        <w:rPr>
+          <w:rFonts w:ascii="Times New Roman" w:hAnsi="Times New Roman" w:cs="Times New Roman"/>
+          <w:sz w:val="28"/>
+          <w:szCs w:val="28"/>
+          <w:lang w:val="ru-RU"/>
+        </w:rPr>
+        <w:t xml:space="preserve"> к временным рядам с сезонностью</w:t>
+      </w:r>
+      <w:r>
+        <w:rPr>
+          <w:rFonts w:ascii="Times New Roman" w:hAnsi="Times New Roman" w:cs="Times New Roman"/>
+          <w:sz w:val="28"/>
+          <w:szCs w:val="28"/>
+          <w:lang w:val="ru-RU"/>
+        </w:rPr>
+        <w:t xml:space="preserve"> и трендом.</w:t>
+      </w:r>
+    </w:p>
+    <w:p>
+      <w:pPr>
+        <w:spacing w:before="240" w:line="360" w:lineRule="exact"/>
+        <w:ind w:firstLine="360"/>
+        <w:jc w:val="both"/>
+        <w:rPr>
+          <w:rFonts w:ascii="Times New Roman" w:hAnsi="Times New Roman" w:cs="Times New Roman"/>
+          <w:sz w:val="28"/>
+          <w:szCs w:val="28"/>
+          <w:lang w:val="ru-RU"/>
+        </w:rPr>
+      </w:pPr>
+    </w:p>
+    <w:p>
+      <w:pPr>
+        <w:spacing w:before="240" w:line="360" w:lineRule="exact"/>
+        <w:ind w:firstLine="360"/>
+        <w:jc w:val="both"/>
+        <w:rPr>
+          <w:rFonts w:ascii="Times New Roman" w:hAnsi="Times New Roman" w:cs="Times New Roman"/>
+          <w:sz w:val="28"/>
+          <w:szCs w:val="28"/>
+          <w:lang w:val="ru-RU"/>
+        </w:rPr>
+      </w:pPr>
+    </w:p>
+    <w:p>
+      <w:pPr>
+        <w:spacing w:before="240" w:line="360" w:lineRule="exact"/>
+        <w:ind w:firstLine="360"/>
+        <w:jc w:val="both"/>
+        <w:rPr>
+          <w:rFonts w:ascii="Times New Roman" w:hAnsi="Times New Roman" w:cs="Times New Roman"/>
+          <w:sz w:val="28"/>
+          <w:szCs w:val="28"/>
+          <w:lang w:val="ru-RU"/>
+        </w:rPr>
+      </w:pPr>
+    </w:p>
+    <w:p>
+      <w:pPr>
+        <w:spacing w:before="240" w:line="360" w:lineRule="exact"/>
+        <w:ind w:firstLine="360"/>
+        <w:jc w:val="both"/>
+        <w:rPr>
+          <w:rFonts w:ascii="Times New Roman" w:hAnsi="Times New Roman" w:cs="Times New Roman"/>
+          <w:sz w:val="28"/>
+          <w:szCs w:val="28"/>
+          <w:lang w:val="ru-RU"/>
+        </w:rPr>
+      </w:pPr>
+    </w:p>
+    <w:p>
+      <w:pPr>
+        <w:spacing w:before="240" w:line="360" w:lineRule="exact"/>
+        <w:ind w:firstLine="360"/>
+        <w:jc w:val="both"/>
+        <w:rPr>
+          <w:rFonts w:ascii="Times New Roman" w:hAnsi="Times New Roman" w:cs="Times New Roman"/>
+          <w:sz w:val="28"/>
+          <w:szCs w:val="28"/>
+          <w:lang w:val="ru-RU"/>
+        </w:rPr>
+      </w:pPr>
+    </w:p>
+    <w:p>
+      <w:pPr>
+        <w:spacing w:before="240" w:line="360" w:lineRule="exact"/>
+        <w:ind w:firstLine="360"/>
+        <w:jc w:val="both"/>
+        <w:rPr>
+          <w:rFonts w:ascii="Times New Roman" w:hAnsi="Times New Roman" w:cs="Times New Roman"/>
+          <w:sz w:val="28"/>
+          <w:szCs w:val="28"/>
+          <w:lang w:val="ru-RU"/>
+        </w:rPr>
+      </w:pPr>
+    </w:p>
+    <w:p>
+      <w:pPr>
+        <w:spacing w:before="240" w:line="360" w:lineRule="exact"/>
+        <w:ind w:firstLine="360"/>
+        <w:jc w:val="both"/>
+        <w:rPr>
+          <w:rFonts w:ascii="Times New Roman" w:hAnsi="Times New Roman" w:cs="Times New Roman"/>
+          <w:sz w:val="28"/>
+          <w:szCs w:val="28"/>
+          <w:lang w:val="ru-RU"/>
+        </w:rPr>
+      </w:pPr>
+    </w:p>
+    <w:p>
+      <w:pPr>
+        <w:spacing w:before="240" w:line="360" w:lineRule="exact"/>
+        <w:ind w:firstLine="360"/>
+        <w:jc w:val="both"/>
+        <w:rPr>
+          <w:rFonts w:ascii="Times New Roman" w:hAnsi="Times New Roman" w:cs="Times New Roman"/>
+          <w:sz w:val="28"/>
+          <w:szCs w:val="28"/>
+          <w:lang w:val="ru-RU"/>
+        </w:rPr>
+      </w:pPr>
+    </w:p>
+    <w:p>
+      <w:pPr>
+        <w:spacing w:before="240" w:line="360" w:lineRule="exact"/>
+        <w:ind w:firstLine="360"/>
+        <w:jc w:val="both"/>
+        <w:rPr>
+          <w:rFonts w:ascii="Times New Roman" w:hAnsi="Times New Roman" w:cs="Times New Roman"/>
+          <w:sz w:val="28"/>
+          <w:szCs w:val="28"/>
+          <w:lang w:val="ru-RU"/>
+        </w:rPr>
+      </w:pPr>
+    </w:p>
+    <w:p>
+      <w:pPr>
         <w:spacing w:line="360" w:lineRule="exact"/>
         <w:rPr>
           <w:rFonts w:ascii="Times New Roman" w:hAnsi="Times New Roman" w:cs="Times New Roman"/>
@@ -6614,7 +10034,7 @@
         <w:noProof/>
         <w:color w:val="000000"/>
       </w:rPr>
-      <w:t>8</w:t>
+      <w:t>14</w:t>
     </w:r>
     <w:r>
       <w:rPr>
@@ -12358,7 +15778,7 @@
 </file>
 
 <file path=customXml/itemProps1.xml><?xml version="1.0" encoding="utf-8"?>
-<ds:datastoreItem xmlns:ds="http://schemas.openxmlformats.org/officeDocument/2006/customXml" ds:itemID="{95D6782D-8036-4485-95BA-F86E7959C639}">
+<ds:datastoreItem xmlns:ds="http://schemas.openxmlformats.org/officeDocument/2006/customXml" ds:itemID="{8CD54499-FF5D-4EC6-A6C5-32E7491B6EE8}">
   <ds:schemaRefs>
     <ds:schemaRef ds:uri="http://schemas.openxmlformats.org/officeDocument/2006/bibliography"/>
   </ds:schemaRefs>

--- a/Глава 1.docx
+++ b/Глава 1.docx
@@ -857,16 +857,7 @@
           <w:szCs w:val="28"/>
           <w:lang w:val="ru-RU"/>
         </w:rPr>
-        <w:t>фактических продаж за последний период</w:t>
-      </w:r>
-      <w:r>
-        <w:rPr>
-          <w:rFonts w:ascii="Times New Roman" w:hAnsi="Times New Roman" w:cs="Times New Roman"/>
-          <w:sz w:val="28"/>
-          <w:szCs w:val="28"/>
-          <w:lang w:val="ru-RU"/>
-        </w:rPr>
-        <w:t xml:space="preserve"> </w:t>
+        <w:t xml:space="preserve">фактических продаж за последний период </w:t>
       </w:r>
       <w:r>
         <w:rPr>
@@ -7404,52 +7395,7 @@
           <w:szCs w:val="28"/>
           <w:lang w:val="ru-RU"/>
         </w:rPr>
-        <w:t>показателя</w:t>
-      </w:r>
-      <w:r>
-        <w:rPr>
-          <w:rFonts w:ascii="Times New Roman" w:hAnsi="Times New Roman" w:cs="Times New Roman"/>
-          <w:sz w:val="28"/>
-          <w:szCs w:val="28"/>
-          <w:lang w:val="ru-RU"/>
-        </w:rPr>
-        <w:t xml:space="preserve"> о</w:t>
-      </w:r>
-      <w:r>
-        <w:rPr>
-          <w:rFonts w:ascii="Times New Roman" w:hAnsi="Times New Roman" w:cs="Times New Roman"/>
-          <w:sz w:val="28"/>
-          <w:szCs w:val="28"/>
-          <w:lang w:val="ru-RU"/>
-        </w:rPr>
-        <w:t>шиб</w:t>
-      </w:r>
-      <w:r>
-        <w:rPr>
-          <w:rFonts w:ascii="Times New Roman" w:hAnsi="Times New Roman" w:cs="Times New Roman"/>
-          <w:sz w:val="28"/>
-          <w:szCs w:val="28"/>
-          <w:lang w:val="ru-RU"/>
-        </w:rPr>
-        <w:t>к</w:t>
-      </w:r>
-      <w:r>
-        <w:rPr>
-          <w:rFonts w:ascii="Times New Roman" w:hAnsi="Times New Roman" w:cs="Times New Roman"/>
-          <w:sz w:val="28"/>
-          <w:szCs w:val="28"/>
-          <w:lang w:val="ru-RU"/>
-        </w:rPr>
-        <w:t>и</w:t>
-      </w:r>
-      <w:r>
-        <w:rPr>
-          <w:rFonts w:ascii="Times New Roman" w:hAnsi="Times New Roman" w:cs="Times New Roman"/>
-          <w:sz w:val="28"/>
-          <w:szCs w:val="28"/>
-          <w:lang w:val="ru-RU"/>
-        </w:rPr>
-        <w:t xml:space="preserve"> прогнозирования временных рядов</w:t>
+        <w:t>показателя ошибки прогнозирования временных рядов</w:t>
       </w:r>
       <w:r>
         <w:rPr>
@@ -7602,16 +7548,7 @@
           <w:lang w:val="ru-RU"/>
         </w:rPr>
         <w:lastRenderedPageBreak/>
-        <w:t>Пусть</w:t>
-      </w:r>
-      <w:r>
-        <w:rPr>
-          <w:rFonts w:ascii="Times New Roman" w:hAnsi="Times New Roman" w:cs="Times New Roman"/>
-          <w:sz w:val="28"/>
-          <w:szCs w:val="28"/>
-          <w:lang w:val="ru-RU"/>
-        </w:rPr>
-        <w:t xml:space="preserve"> и</w:t>
+        <w:t>Пусть и</w:t>
       </w:r>
       <w:r>
         <w:rPr>
@@ -7874,16 +7811,7 @@
           <w:szCs w:val="28"/>
           <w:lang w:val="ru-RU"/>
         </w:rPr>
-        <w:t>. В момент времени T</w:t>
-      </w:r>
-      <w:r>
-        <w:rPr>
-          <w:rFonts w:ascii="Times New Roman" w:hAnsi="Times New Roman" w:cs="Times New Roman"/>
-          <w:sz w:val="28"/>
-          <w:szCs w:val="28"/>
-          <w:lang w:val="ru-RU"/>
-        </w:rPr>
-        <w:t xml:space="preserve"> </w:t>
+        <w:t xml:space="preserve">. В момент времени T </w:t>
       </w:r>
       <w:r>
         <w:rPr>
@@ -7928,16 +7856,7 @@
           <w:szCs w:val="28"/>
           <w:lang w:val="ru-RU"/>
         </w:rPr>
-        <w:t>)</w:t>
-      </w:r>
-      <w:r>
-        <w:rPr>
-          <w:rFonts w:ascii="Times New Roman" w:hAnsi="Times New Roman" w:cs="Times New Roman"/>
-          <w:sz w:val="28"/>
-          <w:szCs w:val="28"/>
-          <w:lang w:val="ru-RU"/>
-        </w:rPr>
-        <w:t xml:space="preserve"> в моменты времени T</w:t>
+        <w:t>) в моменты времени T</w:t>
       </w:r>
       <w:r>
         <w:rPr>
@@ -8340,12 +8259,21 @@
         </w:rPr>
         <w:t xml:space="preserve">) можно переписать в виде </w:t>
       </w:r>
+      <w:r>
+        <w:rPr>
+          <w:rFonts w:ascii="Times New Roman" w:hAnsi="Times New Roman" w:cs="Times New Roman"/>
+          <w:sz w:val="28"/>
+          <w:szCs w:val="28"/>
+          <w:lang w:val="ru-RU"/>
+        </w:rPr>
+        <w:t>(2)</w:t>
+      </w:r>
     </w:p>
     <w:p>
       <w:pPr>
         <w:spacing w:before="240" w:line="360" w:lineRule="exact"/>
         <w:ind w:firstLine="360"/>
-        <w:jc w:val="both"/>
+        <w:jc w:val="center"/>
         <w:rPr>
           <w:rFonts w:ascii="Times New Roman" w:hAnsi="Times New Roman" w:cs="Times New Roman"/>
           <w:sz w:val="28"/>
@@ -8629,108 +8557,35 @@
           <w:szCs w:val="28"/>
           <w:lang w:val="ru-RU"/>
         </w:rPr>
-        <w:t xml:space="preserve">где </w:t>
-      </w:r>
-      <w:r>
-        <w:rPr>
-          <w:rFonts w:ascii="Times New Roman" w:hAnsi="Times New Roman" w:cs="Times New Roman" w:hint="eastAsia"/>
-          <w:sz w:val="28"/>
-          <w:szCs w:val="28"/>
-          <w:lang w:val="ru-RU"/>
-        </w:rPr>
-        <w:t></w:t>
-      </w:r>
-      <w:r>
-        <w:rPr>
-          <w:rFonts w:ascii="Times New Roman" w:hAnsi="Times New Roman" w:cs="Times New Roman"/>
-          <w:sz w:val="28"/>
-          <w:szCs w:val="28"/>
-          <w:lang w:val="ru-RU"/>
-        </w:rPr>
-        <w:t xml:space="preserve"> Z</w:t>
-      </w:r>
-      <w:r>
-        <w:rPr>
-          <w:rFonts w:ascii="Times New Roman" w:hAnsi="Times New Roman" w:cs="Times New Roman" w:hint="eastAsia"/>
-          <w:sz w:val="28"/>
-          <w:szCs w:val="28"/>
-          <w:lang w:val="ru-RU"/>
-        </w:rPr>
-        <w:t></w:t>
-      </w:r>
-      <w:r>
-        <w:rPr>
-          <w:rFonts w:ascii="Times New Roman" w:hAnsi="Times New Roman" w:cs="Times New Roman"/>
-          <w:sz w:val="28"/>
-          <w:szCs w:val="28"/>
-          <w:lang w:val="ru-RU"/>
-        </w:rPr>
-        <w:t>t</w:t>
-      </w:r>
-      <w:r>
-        <w:rPr>
-          <w:rFonts w:ascii="Times New Roman" w:hAnsi="Times New Roman" w:cs="Times New Roman" w:hint="eastAsia"/>
-          <w:sz w:val="28"/>
-          <w:szCs w:val="28"/>
-          <w:lang w:val="ru-RU"/>
-        </w:rPr>
-        <w:t></w:t>
-      </w:r>
-      <w:r>
-        <w:rPr>
-          <w:rFonts w:ascii="Times New Roman" w:hAnsi="Times New Roman" w:cs="Times New Roman"/>
-          <w:sz w:val="28"/>
-          <w:szCs w:val="28"/>
-          <w:lang w:val="ru-RU"/>
-        </w:rPr>
-        <w:t xml:space="preserve"> прогнозные (расчетные) значения временного ряда Z</w:t>
-      </w:r>
-      <w:r>
-        <w:rPr>
-          <w:rFonts w:ascii="Times New Roman" w:hAnsi="Times New Roman" w:cs="Times New Roman" w:hint="eastAsia"/>
-          <w:sz w:val="28"/>
-          <w:szCs w:val="28"/>
-          <w:lang w:val="ru-RU"/>
-        </w:rPr>
-        <w:t></w:t>
-      </w:r>
-      <w:r>
-        <w:rPr>
-          <w:rFonts w:ascii="Times New Roman" w:hAnsi="Times New Roman" w:cs="Times New Roman"/>
-          <w:sz w:val="28"/>
-          <w:szCs w:val="28"/>
-          <w:lang w:val="ru-RU"/>
-        </w:rPr>
-        <w:t>t</w:t>
-      </w:r>
-      <w:r>
-        <w:rPr>
-          <w:rFonts w:ascii="Times New Roman" w:hAnsi="Times New Roman" w:cs="Times New Roman" w:hint="eastAsia"/>
-          <w:sz w:val="28"/>
-          <w:szCs w:val="28"/>
-          <w:lang w:val="ru-RU"/>
-        </w:rPr>
-        <w:t></w:t>
-      </w:r>
-      <w:r>
-        <w:rPr>
-          <w:rFonts w:ascii="Times New Roman" w:hAnsi="Times New Roman" w:cs="Times New Roman"/>
-          <w:sz w:val="28"/>
-          <w:szCs w:val="28"/>
-          <w:lang w:val="ru-RU"/>
-        </w:rPr>
-        <w:t xml:space="preserve"> . Здесь и далее будем использовать «крышечку» для обозначения вычисл</w:t>
-      </w:r>
-      <w:bookmarkStart w:id="0" w:name="_GoBack"/>
-      <w:bookmarkEnd w:id="0"/>
-      <w:r>
-        <w:rPr>
-          <w:rFonts w:ascii="Times New Roman" w:hAnsi="Times New Roman" w:cs="Times New Roman"/>
-          <w:sz w:val="28"/>
-          <w:szCs w:val="28"/>
-          <w:lang w:val="ru-RU"/>
-        </w:rPr>
-        <w:t>яемых значений временного ряда.</w:t>
+        <w:t>,</w:t>
+      </w:r>
+      <w:r>
+        <w:rPr>
+          <w:rFonts w:ascii="Times New Roman" w:hAnsi="Times New Roman" w:cs="Times New Roman"/>
+          <w:sz w:val="28"/>
+          <w:szCs w:val="28"/>
+          <w:lang w:val="ru-RU"/>
+        </w:rPr>
+        <w:tab/>
+      </w:r>
+      <w:r>
+        <w:rPr>
+          <w:rFonts w:ascii="Times New Roman" w:hAnsi="Times New Roman" w:cs="Times New Roman"/>
+          <w:sz w:val="28"/>
+          <w:szCs w:val="28"/>
+          <w:lang w:val="ru-RU"/>
+        </w:rPr>
+        <w:tab/>
+      </w:r>
+      <w:r>
+        <w:rPr>
+          <w:rFonts w:ascii="Times New Roman" w:hAnsi="Times New Roman" w:cs="Times New Roman"/>
+          <w:sz w:val="28"/>
+          <w:szCs w:val="28"/>
+          <w:lang w:val="ru-RU"/>
+        </w:rPr>
+        <w:tab/>
+        <w:t>(2)</w:t>
       </w:r>
     </w:p>
     <w:p>
@@ -8752,6 +8607,140 @@
           <w:szCs w:val="28"/>
           <w:lang w:val="ru-RU"/>
         </w:rPr>
+        <w:t xml:space="preserve">где </w:t>
+      </w:r>
+      <m:oMath>
+        <m:acc>
+          <m:accPr>
+            <m:ctrlPr>
+              <w:rPr>
+                <w:rFonts w:ascii="Cambria Math" w:hAnsi="Cambria Math" w:cs="Times New Roman"/>
+                <w:i/>
+                <w:sz w:val="28"/>
+                <w:szCs w:val="28"/>
+                <w:lang w:val="en-US"/>
+              </w:rPr>
+            </m:ctrlPr>
+          </m:accPr>
+          <m:e>
+            <m:r>
+              <w:rPr>
+                <w:rFonts w:ascii="Cambria Math" w:hAnsi="Cambria Math" w:cs="Times New Roman"/>
+                <w:sz w:val="28"/>
+                <w:szCs w:val="28"/>
+                <w:lang w:val="en-US"/>
+              </w:rPr>
+              <m:t>X</m:t>
+            </m:r>
+          </m:e>
+        </m:acc>
+      </m:oMath>
+      <w:r>
+        <w:rPr>
+          <w:rFonts w:ascii="Times New Roman" w:hAnsi="Times New Roman" w:cs="Times New Roman" w:hint="eastAsia"/>
+          <w:sz w:val="28"/>
+          <w:szCs w:val="28"/>
+          <w:lang w:val="ru-RU"/>
+        </w:rPr>
+        <w:t>(</w:t>
+      </w:r>
+      <w:r>
+        <w:rPr>
+          <w:rFonts w:ascii="Times New Roman" w:hAnsi="Times New Roman" w:cs="Times New Roman"/>
+          <w:sz w:val="28"/>
+          <w:szCs w:val="28"/>
+          <w:lang w:val="ru-RU"/>
+        </w:rPr>
+        <w:t>t</w:t>
+      </w:r>
+      <w:r>
+        <w:rPr>
+          <w:rFonts w:ascii="Times New Roman" w:hAnsi="Times New Roman" w:cs="Times New Roman" w:hint="eastAsia"/>
+          <w:sz w:val="28"/>
+          <w:szCs w:val="28"/>
+          <w:lang w:val="ru-RU"/>
+        </w:rPr>
+        <w:t xml:space="preserve">) </w:t>
+      </w:r>
+      <w:r>
+        <w:rPr>
+          <w:rFonts w:ascii="Times New Roman" w:hAnsi="Times New Roman" w:cs="Times New Roman"/>
+          <w:sz w:val="28"/>
+          <w:szCs w:val="28"/>
+          <w:lang w:val="ru-RU"/>
+        </w:rPr>
+        <w:t>-</w:t>
+      </w:r>
+      <w:r>
+        <w:rPr>
+          <w:rFonts w:ascii="Times New Roman" w:hAnsi="Times New Roman" w:cs="Times New Roman"/>
+          <w:sz w:val="28"/>
+          <w:szCs w:val="28"/>
+          <w:lang w:val="ru-RU"/>
+        </w:rPr>
+        <w:t xml:space="preserve"> прогнозные значения временного ряда </w:t>
+      </w:r>
+      <w:r>
+        <w:rPr>
+          <w:rFonts w:ascii="Times New Roman" w:hAnsi="Times New Roman" w:cs="Times New Roman"/>
+          <w:sz w:val="28"/>
+          <w:szCs w:val="28"/>
+          <w:lang w:val="en-US"/>
+        </w:rPr>
+        <w:t>X</w:t>
+      </w:r>
+      <w:r>
+        <w:rPr>
+          <w:rFonts w:ascii="Times New Roman" w:hAnsi="Times New Roman" w:cs="Times New Roman" w:hint="eastAsia"/>
+          <w:sz w:val="28"/>
+          <w:szCs w:val="28"/>
+          <w:lang w:val="ru-RU"/>
+        </w:rPr>
+        <w:t>(</w:t>
+      </w:r>
+      <w:r>
+        <w:rPr>
+          <w:rFonts w:ascii="Times New Roman" w:hAnsi="Times New Roman" w:cs="Times New Roman"/>
+          <w:sz w:val="28"/>
+          <w:szCs w:val="28"/>
+          <w:lang w:val="ru-RU"/>
+        </w:rPr>
+        <w:t>t</w:t>
+      </w:r>
+      <w:r>
+        <w:rPr>
+          <w:rFonts w:ascii="Times New Roman" w:hAnsi="Times New Roman" w:cs="Times New Roman" w:hint="eastAsia"/>
+          <w:sz w:val="28"/>
+          <w:szCs w:val="28"/>
+          <w:lang w:val="ru-RU"/>
+        </w:rPr>
+        <w:t>)</w:t>
+      </w:r>
+      <w:r>
+        <w:rPr>
+          <w:rFonts w:ascii="Times New Roman" w:hAnsi="Times New Roman" w:cs="Times New Roman"/>
+          <w:sz w:val="28"/>
+          <w:szCs w:val="28"/>
+          <w:lang w:val="ru-RU"/>
+        </w:rPr>
+        <w:t>. Вычисляемые значения</w:t>
+      </w:r>
+      <w:r>
+        <w:rPr>
+          <w:rFonts w:ascii="Times New Roman" w:hAnsi="Times New Roman" w:cs="Times New Roman"/>
+          <w:sz w:val="28"/>
+          <w:szCs w:val="28"/>
+          <w:lang w:val="ru-RU"/>
+        </w:rPr>
+        <w:t xml:space="preserve"> временного ряда</w:t>
+      </w:r>
+      <w:r>
+        <w:rPr>
+          <w:rFonts w:ascii="Times New Roman" w:hAnsi="Times New Roman" w:cs="Times New Roman"/>
+          <w:sz w:val="28"/>
+          <w:szCs w:val="28"/>
+          <w:lang w:val="ru-RU"/>
+        </w:rPr>
         <w:t xml:space="preserve"> </w:t>
       </w:r>
       <w:r>
@@ -8761,7 +8750,16 @@
           <w:szCs w:val="28"/>
           <w:lang w:val="ru-RU"/>
         </w:rPr>
-        <w:t>Пусть ошибка есть разность:</w:t>
+        <w:t>условимся обозначать  «крышечкой</w:t>
+      </w:r>
+      <w:r>
+        <w:rPr>
+          <w:rFonts w:ascii="Times New Roman" w:hAnsi="Times New Roman" w:cs="Times New Roman"/>
+          <w:sz w:val="28"/>
+          <w:szCs w:val="28"/>
+          <w:lang w:val="ru-RU"/>
+        </w:rPr>
+        <w:t>».</w:t>
       </w:r>
     </w:p>
     <w:p>
@@ -8783,7 +8781,236 @@
           <w:szCs w:val="28"/>
           <w:lang w:val="ru-RU"/>
         </w:rPr>
-        <w:t xml:space="preserve">     , </w:t>
+        <w:t xml:space="preserve"> </w:t>
+      </w:r>
+      <w:r>
+        <w:rPr>
+          <w:rFonts w:ascii="Times New Roman" w:hAnsi="Times New Roman" w:cs="Times New Roman"/>
+          <w:sz w:val="28"/>
+          <w:szCs w:val="28"/>
+          <w:lang w:val="ru-RU"/>
+        </w:rPr>
+        <w:t>Пусть ошибка есть разность</w:t>
+      </w:r>
+      <w:r>
+        <w:rPr>
+          <w:rFonts w:ascii="Times New Roman" w:hAnsi="Times New Roman" w:cs="Times New Roman"/>
+          <w:sz w:val="28"/>
+          <w:szCs w:val="28"/>
+          <w:lang w:val="ru-RU"/>
+        </w:rPr>
+        <w:t xml:space="preserve"> </w:t>
+      </w:r>
+      <w:r>
+        <w:rPr>
+          <w:rFonts w:ascii="Times New Roman" w:hAnsi="Times New Roman" w:cs="Times New Roman"/>
+          <w:sz w:val="28"/>
+          <w:szCs w:val="28"/>
+          <w:lang w:val="ru-RU"/>
+        </w:rPr>
+        <w:t>фактического и прогнозного значения</w:t>
+      </w:r>
+      <w:r>
+        <w:rPr>
+          <w:rFonts w:ascii="Times New Roman" w:hAnsi="Times New Roman" w:cs="Times New Roman"/>
+          <w:sz w:val="28"/>
+          <w:szCs w:val="28"/>
+          <w:lang w:val="ru-RU"/>
+        </w:rPr>
+        <w:t>, как представлено в формуле (</w:t>
+      </w:r>
+      <w:r>
+        <w:rPr>
+          <w:rFonts w:ascii="Times New Roman" w:hAnsi="Times New Roman" w:cs="Times New Roman"/>
+          <w:sz w:val="28"/>
+          <w:szCs w:val="28"/>
+          <w:lang w:val="ru-RU"/>
+        </w:rPr>
+        <w:t>3</w:t>
+      </w:r>
+      <w:r>
+        <w:rPr>
+          <w:rFonts w:ascii="Times New Roman" w:hAnsi="Times New Roman" w:cs="Times New Roman"/>
+          <w:sz w:val="28"/>
+          <w:szCs w:val="28"/>
+          <w:lang w:val="ru-RU"/>
+        </w:rPr>
+        <w:t xml:space="preserve">) </w:t>
+      </w:r>
+      <w:r>
+        <w:rPr>
+          <w:rFonts w:ascii="Times New Roman" w:hAnsi="Times New Roman" w:cs="Times New Roman"/>
+          <w:sz w:val="28"/>
+          <w:szCs w:val="28"/>
+          <w:lang w:val="ru-RU"/>
+        </w:rPr>
+        <w:t>:</w:t>
+      </w:r>
+    </w:p>
+    <w:p>
+      <w:pPr>
+        <w:spacing w:before="240" w:line="360" w:lineRule="exact"/>
+        <w:ind w:firstLine="360"/>
+        <w:jc w:val="center"/>
+        <w:rPr>
+          <w:rFonts w:ascii="Times New Roman" w:hAnsi="Times New Roman" w:cs="Times New Roman"/>
+          <w:sz w:val="28"/>
+          <w:szCs w:val="28"/>
+          <w:lang w:val="ru-RU"/>
+        </w:rPr>
+      </w:pPr>
+      <w:r>
+        <w:rPr>
+          <w:rFonts w:ascii="Times New Roman" w:hAnsi="Times New Roman" w:cs="Times New Roman"/>
+          <w:sz w:val="28"/>
+          <w:szCs w:val="28"/>
+          <w:lang w:val="ru-RU"/>
+        </w:rPr>
+        <w:t>e(</w:t>
+      </w:r>
+      <w:r>
+        <w:rPr>
+          <w:rFonts w:ascii="Times New Roman" w:hAnsi="Times New Roman" w:cs="Times New Roman"/>
+          <w:sz w:val="28"/>
+          <w:szCs w:val="28"/>
+          <w:lang w:val="en-US"/>
+        </w:rPr>
+        <w:t>t</w:t>
+      </w:r>
+      <w:r>
+        <w:rPr>
+          <w:rFonts w:ascii="Times New Roman" w:hAnsi="Times New Roman" w:cs="Times New Roman"/>
+          <w:sz w:val="28"/>
+          <w:szCs w:val="28"/>
+          <w:lang w:val="ru-RU"/>
+        </w:rPr>
+        <w:t xml:space="preserve">) = </w:t>
+      </w:r>
+      <w:r>
+        <w:rPr>
+          <w:rFonts w:ascii="Times New Roman" w:hAnsi="Times New Roman" w:cs="Times New Roman"/>
+          <w:sz w:val="28"/>
+          <w:szCs w:val="28"/>
+          <w:lang w:val="en-US"/>
+        </w:rPr>
+        <w:t>X</w:t>
+      </w:r>
+      <w:r>
+        <w:rPr>
+          <w:rFonts w:ascii="Times New Roman" w:hAnsi="Times New Roman" w:cs="Times New Roman"/>
+          <w:sz w:val="28"/>
+          <w:szCs w:val="28"/>
+          <w:lang w:val="ru-RU"/>
+        </w:rPr>
+        <w:t>(</w:t>
+      </w:r>
+      <w:r>
+        <w:rPr>
+          <w:rFonts w:ascii="Times New Roman" w:hAnsi="Times New Roman" w:cs="Times New Roman"/>
+          <w:sz w:val="28"/>
+          <w:szCs w:val="28"/>
+          <w:lang w:val="en-US"/>
+        </w:rPr>
+        <w:t>t</w:t>
+      </w:r>
+      <w:r>
+        <w:rPr>
+          <w:rFonts w:ascii="Times New Roman" w:hAnsi="Times New Roman" w:cs="Times New Roman"/>
+          <w:sz w:val="28"/>
+          <w:szCs w:val="28"/>
+          <w:lang w:val="ru-RU"/>
+        </w:rPr>
+        <w:t xml:space="preserve">) - </w:t>
+      </w:r>
+      <m:oMath>
+        <m:acc>
+          <m:accPr>
+            <m:ctrlPr>
+              <w:rPr>
+                <w:rFonts w:ascii="Cambria Math" w:hAnsi="Cambria Math" w:cs="Times New Roman"/>
+                <w:i/>
+                <w:sz w:val="28"/>
+                <w:szCs w:val="28"/>
+                <w:lang w:val="en-US"/>
+              </w:rPr>
+            </m:ctrlPr>
+          </m:accPr>
+          <m:e>
+            <m:r>
+              <w:rPr>
+                <w:rFonts w:ascii="Cambria Math" w:hAnsi="Cambria Math" w:cs="Times New Roman"/>
+                <w:sz w:val="28"/>
+                <w:szCs w:val="28"/>
+                <w:lang w:val="en-US"/>
+              </w:rPr>
+              <m:t>X</m:t>
+            </m:r>
+          </m:e>
+        </m:acc>
+      </m:oMath>
+      <w:r>
+        <w:rPr>
+          <w:rFonts w:ascii="Times New Roman" w:hAnsi="Times New Roman" w:cs="Times New Roman" w:hint="eastAsia"/>
+          <w:sz w:val="28"/>
+          <w:szCs w:val="28"/>
+          <w:lang w:val="ru-RU"/>
+        </w:rPr>
+        <w:t>(</w:t>
+      </w:r>
+      <w:r>
+        <w:rPr>
+          <w:rFonts w:ascii="Times New Roman" w:hAnsi="Times New Roman" w:cs="Times New Roman"/>
+          <w:sz w:val="28"/>
+          <w:szCs w:val="28"/>
+          <w:lang w:val="ru-RU"/>
+        </w:rPr>
+        <w:t>t</w:t>
+      </w:r>
+      <w:r>
+        <w:rPr>
+          <w:rFonts w:ascii="Times New Roman" w:hAnsi="Times New Roman" w:cs="Times New Roman" w:hint="eastAsia"/>
+          <w:sz w:val="28"/>
+          <w:szCs w:val="28"/>
+          <w:lang w:val="ru-RU"/>
+        </w:rPr>
+        <w:t>)</w:t>
+      </w:r>
+      <w:r>
+        <w:rPr>
+          <w:rFonts w:ascii="Times New Roman" w:hAnsi="Times New Roman" w:cs="Times New Roman"/>
+          <w:sz w:val="28"/>
+          <w:szCs w:val="28"/>
+          <w:lang w:val="ru-RU"/>
+        </w:rPr>
+        <w:t>,</w:t>
+      </w:r>
+      <w:r>
+        <w:rPr>
+          <w:rFonts w:ascii="Times New Roman" w:hAnsi="Times New Roman" w:cs="Times New Roman"/>
+          <w:sz w:val="28"/>
+          <w:szCs w:val="28"/>
+          <w:lang w:val="ru-RU"/>
+        </w:rPr>
+        <w:tab/>
+      </w:r>
+      <w:r>
+        <w:rPr>
+          <w:rFonts w:ascii="Times New Roman" w:hAnsi="Times New Roman" w:cs="Times New Roman"/>
+          <w:sz w:val="28"/>
+          <w:szCs w:val="28"/>
+          <w:lang w:val="ru-RU"/>
+        </w:rPr>
+        <w:tab/>
+      </w:r>
+      <w:r>
+        <w:rPr>
+          <w:rFonts w:ascii="Times New Roman" w:hAnsi="Times New Roman" w:cs="Times New Roman"/>
+          <w:sz w:val="28"/>
+          <w:szCs w:val="28"/>
+          <w:lang w:val="ru-RU"/>
+        </w:rPr>
+        <w:tab/>
+        <w:t>(3)</w:t>
       </w:r>
     </w:p>
     <w:p>
@@ -8805,7 +9032,61 @@
           <w:szCs w:val="28"/>
           <w:lang w:val="ru-RU"/>
         </w:rPr>
-        <w:t>где Z(t) – фактическое значение временного ряда, а  – прогнозное.</w:t>
+        <w:t>Рассмотрим</w:t>
+      </w:r>
+      <w:r>
+        <w:rPr>
+          <w:rFonts w:ascii="Times New Roman" w:hAnsi="Times New Roman" w:cs="Times New Roman"/>
+          <w:sz w:val="28"/>
+          <w:szCs w:val="28"/>
+          <w:lang w:val="ru-RU"/>
+        </w:rPr>
+        <w:t xml:space="preserve"> </w:t>
+      </w:r>
+      <w:r>
+        <w:rPr>
+          <w:rFonts w:ascii="Times New Roman" w:hAnsi="Times New Roman" w:cs="Times New Roman"/>
+          <w:sz w:val="28"/>
+          <w:szCs w:val="28"/>
+          <w:lang w:val="ru-RU"/>
+        </w:rPr>
+        <w:t>ф</w:t>
+      </w:r>
+      <w:r>
+        <w:rPr>
+          <w:rFonts w:ascii="Times New Roman" w:hAnsi="Times New Roman" w:cs="Times New Roman"/>
+          <w:sz w:val="28"/>
+          <w:szCs w:val="28"/>
+          <w:lang w:val="ru-RU"/>
+        </w:rPr>
+        <w:t xml:space="preserve">ормулы для оценок ошибки прогнозирования временных рядов для N </w:t>
+      </w:r>
+      <w:r>
+        <w:rPr>
+          <w:rFonts w:ascii="Times New Roman" w:hAnsi="Times New Roman" w:cs="Times New Roman"/>
+          <w:sz w:val="28"/>
+          <w:szCs w:val="28"/>
+          <w:lang w:val="ru-RU"/>
+        </w:rPr>
+        <w:t>прогнозируемых значений</w:t>
+      </w:r>
+      <w:r>
+        <w:rPr>
+          <w:rFonts w:ascii="Times New Roman" w:hAnsi="Times New Roman" w:cs="Times New Roman"/>
+          <w:sz w:val="28"/>
+          <w:szCs w:val="28"/>
+          <w:lang w:val="ru-RU"/>
+        </w:rPr>
+        <w:t>, соответствующие основным показатели ошибок прогнозирования временных рядов</w:t>
+      </w:r>
+      <w:r>
+        <w:rPr>
+          <w:rFonts w:ascii="Times New Roman" w:hAnsi="Times New Roman" w:cs="Times New Roman"/>
+          <w:sz w:val="28"/>
+          <w:szCs w:val="28"/>
+          <w:lang w:val="ru-RU"/>
+        </w:rPr>
+        <w:t>.</w:t>
       </w:r>
     </w:p>
     <w:p>
@@ -8827,7 +9108,377 @@
           <w:szCs w:val="28"/>
           <w:lang w:val="ru-RU"/>
         </w:rPr>
-        <w:t>Тогда формулы для оценок ошибки прогнозирования временных рядов для N отчетов можно записать в следующем виде.</w:t>
+        <w:t xml:space="preserve">MAPE – </w:t>
+      </w:r>
+      <w:r>
+        <w:rPr>
+          <w:rFonts w:ascii="Times New Roman" w:hAnsi="Times New Roman" w:cs="Times New Roman"/>
+          <w:sz w:val="28"/>
+          <w:szCs w:val="28"/>
+          <w:lang w:val="ru-RU"/>
+        </w:rPr>
+        <w:t xml:space="preserve">это </w:t>
+      </w:r>
+      <w:r>
+        <w:rPr>
+          <w:rFonts w:ascii="Times New Roman" w:hAnsi="Times New Roman" w:cs="Times New Roman"/>
+          <w:sz w:val="28"/>
+          <w:szCs w:val="28"/>
+          <w:lang w:val="ru-RU"/>
+        </w:rPr>
+        <w:t>средняя абсолютная ошибка в процентах</w:t>
+      </w:r>
+      <w:r>
+        <w:rPr>
+          <w:rFonts w:ascii="Times New Roman" w:hAnsi="Times New Roman" w:cs="Times New Roman"/>
+          <w:sz w:val="28"/>
+          <w:szCs w:val="28"/>
+          <w:lang w:val="ru-RU"/>
+        </w:rPr>
+        <w:t>, ее формула (4) представлена ниже</w:t>
+      </w:r>
+      <w:r>
+        <w:rPr>
+          <w:rFonts w:ascii="Times New Roman" w:hAnsi="Times New Roman" w:cs="Times New Roman"/>
+          <w:sz w:val="28"/>
+          <w:szCs w:val="28"/>
+          <w:lang w:val="ru-RU"/>
+        </w:rPr>
+        <w:t>.</w:t>
+      </w:r>
+    </w:p>
+    <w:p>
+      <w:pPr>
+        <w:spacing w:before="240" w:line="360" w:lineRule="exact"/>
+        <w:ind w:firstLine="360"/>
+        <w:jc w:val="center"/>
+        <w:rPr>
+          <w:rFonts w:ascii="Times New Roman" w:hAnsi="Times New Roman" w:cs="Times New Roman"/>
+          <w:sz w:val="28"/>
+          <w:szCs w:val="28"/>
+          <w:lang w:val="en-US"/>
+        </w:rPr>
+      </w:pPr>
+      <w:r>
+        <w:rPr>
+          <w:rFonts w:ascii="Times New Roman" w:hAnsi="Times New Roman" w:cs="Times New Roman"/>
+          <w:sz w:val="28"/>
+          <w:szCs w:val="28"/>
+          <w:lang w:val="en-US"/>
+        </w:rPr>
+        <w:t>MAPE</w:t>
+      </w:r>
+      <w:r>
+        <w:rPr>
+          <w:rFonts w:ascii="Times New Roman" w:hAnsi="Times New Roman" w:cs="Times New Roman"/>
+          <w:sz w:val="28"/>
+          <w:szCs w:val="28"/>
+          <w:lang w:val="en-US"/>
+        </w:rPr>
+        <w:t xml:space="preserve"> = </w:t>
+      </w:r>
+      <m:oMath>
+        <m:f>
+          <m:fPr>
+            <m:ctrlPr>
+              <w:rPr>
+                <w:rFonts w:ascii="Cambria Math" w:hAnsi="Cambria Math" w:cs="Times New Roman"/>
+                <w:i/>
+                <w:sz w:val="28"/>
+                <w:szCs w:val="28"/>
+                <w:lang w:val="en-US"/>
+              </w:rPr>
+            </m:ctrlPr>
+          </m:fPr>
+          <m:num>
+            <m:r>
+              <w:rPr>
+                <w:rFonts w:ascii="Cambria Math" w:hAnsi="Cambria Math" w:cs="Times New Roman"/>
+                <w:sz w:val="28"/>
+                <w:szCs w:val="28"/>
+                <w:lang w:val="en-US"/>
+              </w:rPr>
+              <m:t>1</m:t>
+            </m:r>
+          </m:num>
+          <m:den>
+            <m:r>
+              <w:rPr>
+                <w:rFonts w:ascii="Cambria Math" w:hAnsi="Cambria Math" w:cs="Times New Roman"/>
+                <w:sz w:val="28"/>
+                <w:szCs w:val="28"/>
+                <w:lang w:val="en-US"/>
+              </w:rPr>
+              <m:t>N</m:t>
+            </m:r>
+          </m:den>
+        </m:f>
+        <m:nary>
+          <m:naryPr>
+            <m:chr m:val="∑"/>
+            <m:limLoc m:val="undOvr"/>
+            <m:ctrlPr>
+              <w:rPr>
+                <w:rFonts w:ascii="Cambria Math" w:eastAsiaTheme="minorEastAsia" w:hAnsi="Cambria Math" w:cs="Times New Roman"/>
+                <w:i/>
+                <w:sz w:val="28"/>
+                <w:szCs w:val="28"/>
+                <w:lang w:val="en-US"/>
+              </w:rPr>
+            </m:ctrlPr>
+          </m:naryPr>
+          <m:sub>
+            <m:r>
+              <w:rPr>
+                <w:rFonts w:ascii="Cambria Math" w:eastAsiaTheme="minorEastAsia" w:hAnsi="Cambria Math" w:cs="Times New Roman"/>
+                <w:sz w:val="28"/>
+                <w:szCs w:val="28"/>
+                <w:lang w:val="en-US"/>
+              </w:rPr>
+              <m:t>t</m:t>
+            </m:r>
+            <m:r>
+              <w:rPr>
+                <w:rFonts w:ascii="Cambria Math" w:eastAsiaTheme="minorEastAsia" w:hAnsi="Cambria Math" w:cs="Times New Roman"/>
+                <w:sz w:val="28"/>
+                <w:szCs w:val="28"/>
+                <w:lang w:val="en-US"/>
+              </w:rPr>
+              <m:t>=1</m:t>
+            </m:r>
+          </m:sub>
+          <m:sup>
+            <m:r>
+              <w:rPr>
+                <w:rFonts w:ascii="Cambria Math" w:eastAsiaTheme="minorEastAsia" w:hAnsi="Cambria Math" w:cs="Times New Roman"/>
+                <w:sz w:val="28"/>
+                <w:szCs w:val="28"/>
+                <w:lang w:val="en-US"/>
+              </w:rPr>
+              <m:t>N</m:t>
+            </m:r>
+          </m:sup>
+          <m:e>
+            <m:f>
+              <m:fPr>
+                <m:ctrlPr>
+                  <w:rPr>
+                    <w:rFonts w:ascii="Cambria Math" w:eastAsiaTheme="minorEastAsia" w:hAnsi="Cambria Math" w:cs="Times New Roman"/>
+                    <w:i/>
+                    <w:sz w:val="28"/>
+                    <w:szCs w:val="28"/>
+                    <w:lang w:val="en-US"/>
+                  </w:rPr>
+                </m:ctrlPr>
+              </m:fPr>
+              <m:num>
+                <m:r>
+                  <w:rPr>
+                    <w:rFonts w:ascii="Cambria Math" w:eastAsiaTheme="minorEastAsia" w:hAnsi="Cambria Math" w:cs="Times New Roman"/>
+                    <w:sz w:val="28"/>
+                    <w:szCs w:val="28"/>
+                    <w:lang w:val="en-US"/>
+                  </w:rPr>
+                  <m:t>|</m:t>
+                </m:r>
+                <m:r>
+                  <w:rPr>
+                    <w:rFonts w:ascii="Cambria Math" w:eastAsiaTheme="minorEastAsia" w:hAnsi="Cambria Math" w:cs="Times New Roman"/>
+                    <w:sz w:val="28"/>
+                    <w:szCs w:val="28"/>
+                    <w:lang w:val="en-US"/>
+                  </w:rPr>
+                  <m:t>X</m:t>
+                </m:r>
+                <m:d>
+                  <m:dPr>
+                    <m:ctrlPr>
+                      <w:rPr>
+                        <w:rFonts w:ascii="Cambria Math" w:eastAsiaTheme="minorEastAsia" w:hAnsi="Cambria Math" w:cs="Times New Roman"/>
+                        <w:i/>
+                        <w:sz w:val="28"/>
+                        <w:szCs w:val="28"/>
+                        <w:lang w:val="en-US"/>
+                      </w:rPr>
+                    </m:ctrlPr>
+                  </m:dPr>
+                  <m:e>
+                    <m:r>
+                      <w:rPr>
+                        <w:rFonts w:ascii="Cambria Math" w:eastAsiaTheme="minorEastAsia" w:hAnsi="Cambria Math" w:cs="Times New Roman"/>
+                        <w:sz w:val="28"/>
+                        <w:szCs w:val="28"/>
+                        <w:lang w:val="en-US"/>
+                      </w:rPr>
+                      <m:t>t</m:t>
+                    </m:r>
+                  </m:e>
+                </m:d>
+                <m:r>
+                  <w:rPr>
+                    <w:rFonts w:ascii="Cambria Math" w:eastAsiaTheme="minorEastAsia" w:hAnsi="Cambria Math" w:cs="Times New Roman"/>
+                    <w:sz w:val="28"/>
+                    <w:szCs w:val="28"/>
+                    <w:lang w:val="en-US"/>
+                  </w:rPr>
+                  <m:t>-</m:t>
+                </m:r>
+                <m:acc>
+                  <m:accPr>
+                    <m:ctrlPr>
+                      <w:rPr>
+                        <w:rFonts w:ascii="Cambria Math" w:hAnsi="Cambria Math" w:cs="Times New Roman"/>
+                        <w:i/>
+                        <w:sz w:val="28"/>
+                        <w:szCs w:val="28"/>
+                        <w:lang w:val="en-US"/>
+                      </w:rPr>
+                    </m:ctrlPr>
+                  </m:accPr>
+                  <m:e>
+                    <m:r>
+                      <w:rPr>
+                        <w:rFonts w:ascii="Cambria Math" w:hAnsi="Cambria Math" w:cs="Times New Roman"/>
+                        <w:sz w:val="28"/>
+                        <w:szCs w:val="28"/>
+                        <w:lang w:val="en-US"/>
+                      </w:rPr>
+                      <m:t>X</m:t>
+                    </m:r>
+                  </m:e>
+                </m:acc>
+                <m:r>
+                  <m:rPr>
+                    <m:sty m:val="p"/>
+                  </m:rPr>
+                  <w:rPr>
+                    <w:rFonts w:ascii="Cambria Math" w:hAnsi="Cambria Math" w:cs="Times New Roman" w:hint="eastAsia"/>
+                    <w:sz w:val="28"/>
+                    <w:szCs w:val="28"/>
+                    <w:lang w:val="en-US"/>
+                  </w:rPr>
+                  <m:t>(</m:t>
+                </m:r>
+                <m:r>
+                  <m:rPr>
+                    <m:sty m:val="p"/>
+                  </m:rPr>
+                  <w:rPr>
+                    <w:rFonts w:ascii="Cambria Math" w:hAnsi="Cambria Math" w:cs="Times New Roman"/>
+                    <w:sz w:val="28"/>
+                    <w:szCs w:val="28"/>
+                    <w:lang w:val="en-US"/>
+                  </w:rPr>
+                  <m:t>t</m:t>
+                </m:r>
+                <m:r>
+                  <m:rPr>
+                    <m:sty m:val="p"/>
+                  </m:rPr>
+                  <w:rPr>
+                    <w:rFonts w:ascii="Cambria Math" w:hAnsi="Cambria Math" w:cs="Times New Roman" w:hint="eastAsia"/>
+                    <w:sz w:val="28"/>
+                    <w:szCs w:val="28"/>
+                    <w:lang w:val="en-US"/>
+                  </w:rPr>
+                  <m:t>)</m:t>
+                </m:r>
+                <m:r>
+                  <w:rPr>
+                    <w:rFonts w:ascii="Cambria Math" w:eastAsiaTheme="minorEastAsia" w:hAnsi="Cambria Math" w:cs="Times New Roman"/>
+                    <w:sz w:val="28"/>
+                    <w:szCs w:val="28"/>
+                    <w:lang w:val="en-US"/>
+                  </w:rPr>
+                  <m:t>|</m:t>
+                </m:r>
+              </m:num>
+              <m:den>
+                <m:r>
+                  <w:rPr>
+                    <w:rFonts w:ascii="Cambria Math" w:eastAsiaTheme="minorEastAsia" w:hAnsi="Cambria Math" w:cs="Times New Roman"/>
+                    <w:sz w:val="28"/>
+                    <w:szCs w:val="28"/>
+                    <w:lang w:val="en-US"/>
+                  </w:rPr>
+                  <m:t>X</m:t>
+                </m:r>
+                <m:r>
+                  <w:rPr>
+                    <w:rFonts w:ascii="Cambria Math" w:eastAsiaTheme="minorEastAsia" w:hAnsi="Cambria Math" w:cs="Times New Roman"/>
+                    <w:sz w:val="28"/>
+                    <w:szCs w:val="28"/>
+                    <w:lang w:val="en-US"/>
+                  </w:rPr>
+                  <m:t>(</m:t>
+                </m:r>
+                <m:r>
+                  <w:rPr>
+                    <w:rFonts w:ascii="Cambria Math" w:eastAsiaTheme="minorEastAsia" w:hAnsi="Cambria Math" w:cs="Times New Roman"/>
+                    <w:sz w:val="28"/>
+                    <w:szCs w:val="28"/>
+                    <w:lang w:val="en-US"/>
+                  </w:rPr>
+                  <m:t>t</m:t>
+                </m:r>
+                <m:r>
+                  <w:rPr>
+                    <w:rFonts w:ascii="Cambria Math" w:eastAsiaTheme="minorEastAsia" w:hAnsi="Cambria Math" w:cs="Times New Roman"/>
+                    <w:sz w:val="28"/>
+                    <w:szCs w:val="28"/>
+                    <w:lang w:val="en-US"/>
+                  </w:rPr>
+                  <m:t>)</m:t>
+                </m:r>
+              </m:den>
+            </m:f>
+          </m:e>
+        </m:nary>
+      </m:oMath>
+      <w:r>
+        <w:rPr>
+          <w:rFonts w:ascii="Times New Roman" w:eastAsiaTheme="minorEastAsia" w:hAnsi="Times New Roman" w:cs="Times New Roman"/>
+          <w:sz w:val="28"/>
+          <w:szCs w:val="28"/>
+          <w:lang w:val="en-US"/>
+        </w:rPr>
+        <w:t xml:space="preserve"> *100%</w:t>
+      </w:r>
+      <w:r>
+        <w:rPr>
+          <w:rFonts w:ascii="Times New Roman" w:eastAsiaTheme="minorEastAsia" w:hAnsi="Times New Roman" w:cs="Times New Roman"/>
+          <w:sz w:val="28"/>
+          <w:szCs w:val="28"/>
+          <w:lang w:val="en-US"/>
+        </w:rPr>
+        <w:tab/>
+      </w:r>
+      <w:r>
+        <w:rPr>
+          <w:rFonts w:ascii="Times New Roman" w:eastAsiaTheme="minorEastAsia" w:hAnsi="Times New Roman" w:cs="Times New Roman"/>
+          <w:sz w:val="28"/>
+          <w:szCs w:val="28"/>
+          <w:lang w:val="en-US"/>
+        </w:rPr>
+        <w:tab/>
+      </w:r>
+      <w:r>
+        <w:rPr>
+          <w:rFonts w:ascii="Times New Roman" w:eastAsiaTheme="minorEastAsia" w:hAnsi="Times New Roman" w:cs="Times New Roman"/>
+          <w:sz w:val="28"/>
+          <w:szCs w:val="28"/>
+          <w:lang w:val="en-US"/>
+        </w:rPr>
+        <w:tab/>
+      </w:r>
+      <w:r>
+        <w:rPr>
+          <w:rFonts w:ascii="Times New Roman" w:eastAsiaTheme="minorEastAsia" w:hAnsi="Times New Roman" w:cs="Times New Roman"/>
+          <w:sz w:val="28"/>
+          <w:szCs w:val="28"/>
+          <w:lang w:val="en-US"/>
+        </w:rPr>
+        <w:t>(4)</w:t>
       </w:r>
     </w:p>
     <w:p>
@@ -8842,6 +9493,132 @@
           <w:lang w:val="ru-RU"/>
         </w:rPr>
       </w:pPr>
+      <w:r>
+        <w:rPr>
+          <w:rFonts w:ascii="Times New Roman" w:hAnsi="Times New Roman" w:cs="Times New Roman"/>
+          <w:sz w:val="28"/>
+          <w:szCs w:val="28"/>
+          <w:lang w:val="en-US"/>
+        </w:rPr>
+        <w:t>MAPE</w:t>
+      </w:r>
+      <w:r>
+        <w:rPr>
+          <w:rFonts w:ascii="Times New Roman" w:hAnsi="Times New Roman" w:cs="Times New Roman"/>
+          <w:sz w:val="28"/>
+          <w:szCs w:val="28"/>
+          <w:lang w:val="ru-RU"/>
+        </w:rPr>
+        <w:t xml:space="preserve"> </w:t>
+      </w:r>
+      <w:r>
+        <w:rPr>
+          <w:rFonts w:ascii="Times New Roman" w:hAnsi="Times New Roman" w:cs="Times New Roman"/>
+          <w:sz w:val="28"/>
+          <w:szCs w:val="28"/>
+          <w:lang w:val="ru-RU"/>
+        </w:rPr>
+        <w:t>о</w:t>
+      </w:r>
+      <w:r>
+        <w:rPr>
+          <w:rFonts w:ascii="Times New Roman" w:hAnsi="Times New Roman" w:cs="Times New Roman"/>
+          <w:sz w:val="28"/>
+          <w:szCs w:val="28"/>
+          <w:lang w:val="ru-RU"/>
+        </w:rPr>
+        <w:t>ценка применяется для временных рядов, фактические значения которых значительно больше 1. Если же фактические значения временного ряда близки к 0, то в знаменателе окажется очень маленькое число, что сделает значение MAPE близким к бесконечности – это не совсем корректно</w:t>
+      </w:r>
+      <w:r>
+        <w:rPr>
+          <w:rFonts w:ascii="Times New Roman" w:hAnsi="Times New Roman" w:cs="Times New Roman"/>
+          <w:sz w:val="28"/>
+          <w:szCs w:val="28"/>
+          <w:lang w:val="ru-RU"/>
+        </w:rPr>
+        <w:t xml:space="preserve">, потому что </w:t>
+      </w:r>
+      <w:r>
+        <w:rPr>
+          <w:rFonts w:ascii="Times New Roman" w:hAnsi="Times New Roman" w:cs="Times New Roman"/>
+          <w:sz w:val="28"/>
+          <w:szCs w:val="28"/>
+          <w:lang w:val="ru-RU"/>
+        </w:rPr>
+        <w:t xml:space="preserve"> в действительности мы </w:t>
+      </w:r>
+      <w:r>
+        <w:rPr>
+          <w:rFonts w:ascii="Times New Roman" w:hAnsi="Times New Roman" w:cs="Times New Roman"/>
+          <w:sz w:val="28"/>
+          <w:szCs w:val="28"/>
+          <w:lang w:val="ru-RU"/>
+        </w:rPr>
+        <w:t>можем не</w:t>
+      </w:r>
+      <w:r>
+        <w:rPr>
+          <w:rFonts w:ascii="Times New Roman" w:hAnsi="Times New Roman" w:cs="Times New Roman"/>
+          <w:sz w:val="28"/>
+          <w:szCs w:val="28"/>
+          <w:lang w:val="ru-RU"/>
+        </w:rPr>
+        <w:t xml:space="preserve"> так уж сильно ошиб</w:t>
+      </w:r>
+      <w:r>
+        <w:rPr>
+          <w:rFonts w:ascii="Times New Roman" w:hAnsi="Times New Roman" w:cs="Times New Roman"/>
+          <w:sz w:val="28"/>
+          <w:szCs w:val="28"/>
+          <w:lang w:val="ru-RU"/>
+        </w:rPr>
+        <w:t>иться и полученный прогноз будет адекватным, имеющим место в реальности</w:t>
+      </w:r>
+      <w:r>
+        <w:rPr>
+          <w:rFonts w:ascii="Times New Roman" w:hAnsi="Times New Roman" w:cs="Times New Roman"/>
+          <w:sz w:val="28"/>
+          <w:szCs w:val="28"/>
+          <w:lang w:val="ru-RU"/>
+        </w:rPr>
+        <w:t xml:space="preserve">. </w:t>
+      </w:r>
+      <w:r>
+        <w:rPr>
+          <w:rFonts w:ascii="Times New Roman" w:hAnsi="Times New Roman" w:cs="Times New Roman"/>
+          <w:sz w:val="28"/>
+          <w:szCs w:val="28"/>
+          <w:lang w:val="ru-RU"/>
+        </w:rPr>
+        <w:t xml:space="preserve">Обычно </w:t>
+      </w:r>
+      <w:r>
+        <w:rPr>
+          <w:rFonts w:ascii="Times New Roman" w:hAnsi="Times New Roman" w:cs="Times New Roman"/>
+          <w:sz w:val="28"/>
+          <w:szCs w:val="28"/>
+          <w:lang w:val="ru-RU"/>
+        </w:rPr>
+        <w:t xml:space="preserve">MAPE колеблется от </w:t>
+      </w:r>
+      <w:r>
+        <w:rPr>
+          <w:rFonts w:ascii="Times New Roman" w:hAnsi="Times New Roman" w:cs="Times New Roman"/>
+          <w:sz w:val="28"/>
+          <w:szCs w:val="28"/>
+          <w:lang w:val="ru-RU"/>
+        </w:rPr>
+        <w:t>1</w:t>
+      </w:r>
+      <w:r>
+        <w:rPr>
+          <w:rFonts w:ascii="Times New Roman" w:hAnsi="Times New Roman" w:cs="Times New Roman"/>
+          <w:sz w:val="28"/>
+          <w:szCs w:val="28"/>
+          <w:lang w:val="ru-RU"/>
+        </w:rPr>
+        <w:t xml:space="preserve"> до 15% в зависимости от периода и рынка.</w:t>
+      </w:r>
     </w:p>
     <w:p>
       <w:pPr>
@@ -8862,7 +9639,360 @@
           <w:szCs w:val="28"/>
           <w:lang w:val="ru-RU"/>
         </w:rPr>
-        <w:t>MAPE – средняя абсолютная ошибка в процентах</w:t>
+        <w:t>Поэтому д</w:t>
+      </w:r>
+      <w:r>
+        <w:rPr>
+          <w:rFonts w:ascii="Times New Roman" w:hAnsi="Times New Roman" w:cs="Times New Roman"/>
+          <w:sz w:val="28"/>
+          <w:szCs w:val="28"/>
+          <w:lang w:val="ru-RU"/>
+        </w:rPr>
+        <w:t xml:space="preserve">ля рядов, содержащих значения близкие к нулю, применяют </w:t>
+      </w:r>
+      <w:r>
+        <w:rPr>
+          <w:rFonts w:ascii="Times New Roman" w:hAnsi="Times New Roman" w:cs="Times New Roman"/>
+          <w:sz w:val="28"/>
+          <w:szCs w:val="28"/>
+          <w:lang w:val="ru-RU"/>
+        </w:rPr>
+        <w:t>такую</w:t>
+      </w:r>
+      <w:r>
+        <w:rPr>
+          <w:rFonts w:ascii="Times New Roman" w:hAnsi="Times New Roman" w:cs="Times New Roman"/>
+          <w:sz w:val="28"/>
+          <w:szCs w:val="28"/>
+          <w:lang w:val="ru-RU"/>
+        </w:rPr>
+        <w:t xml:space="preserve"> оценку ошибки прогноза</w:t>
+      </w:r>
+      <w:r>
+        <w:rPr>
+          <w:rFonts w:ascii="Times New Roman" w:hAnsi="Times New Roman" w:cs="Times New Roman"/>
+          <w:sz w:val="28"/>
+          <w:szCs w:val="28"/>
+          <w:lang w:val="ru-RU"/>
+        </w:rPr>
+        <w:t xml:space="preserve">, как </w:t>
+      </w:r>
+      <w:r>
+        <w:rPr>
+          <w:rFonts w:ascii="Times New Roman" w:hAnsi="Times New Roman" w:cs="Times New Roman"/>
+          <w:sz w:val="28"/>
+          <w:szCs w:val="28"/>
+          <w:lang w:val="ru-RU"/>
+        </w:rPr>
+        <w:t>MAE – средняя абсолютная ошибка</w:t>
+      </w:r>
+      <w:r>
+        <w:rPr>
+          <w:rFonts w:ascii="Times New Roman" w:hAnsi="Times New Roman" w:cs="Times New Roman"/>
+          <w:sz w:val="28"/>
+          <w:szCs w:val="28"/>
+          <w:lang w:val="ru-RU"/>
+        </w:rPr>
+        <w:t>, ее формула (4) представлена ниже</w:t>
+      </w:r>
+      <w:r>
+        <w:rPr>
+          <w:rFonts w:ascii="Times New Roman" w:hAnsi="Times New Roman" w:cs="Times New Roman"/>
+          <w:sz w:val="28"/>
+          <w:szCs w:val="28"/>
+          <w:lang w:val="ru-RU"/>
+        </w:rPr>
+        <w:t>.</w:t>
+      </w:r>
+    </w:p>
+    <w:p>
+      <w:pPr>
+        <w:spacing w:before="240" w:line="360" w:lineRule="exact"/>
+        <w:ind w:firstLine="360"/>
+        <w:jc w:val="center"/>
+        <w:rPr>
+          <w:rFonts w:ascii="Times New Roman" w:hAnsi="Times New Roman" w:cs="Times New Roman"/>
+          <w:sz w:val="28"/>
+          <w:szCs w:val="28"/>
+          <w:lang w:val="en-US"/>
+        </w:rPr>
+      </w:pPr>
+      <w:r>
+        <w:rPr>
+          <w:rFonts w:ascii="Times New Roman" w:hAnsi="Times New Roman" w:cs="Times New Roman"/>
+          <w:sz w:val="28"/>
+          <w:szCs w:val="28"/>
+          <w:lang w:val="en-US"/>
+        </w:rPr>
+        <w:t>MAE</w:t>
+      </w:r>
+      <w:r>
+        <w:rPr>
+          <w:rFonts w:ascii="Times New Roman" w:hAnsi="Times New Roman" w:cs="Times New Roman"/>
+          <w:sz w:val="28"/>
+          <w:szCs w:val="28"/>
+          <w:lang w:val="en-US"/>
+        </w:rPr>
+        <w:t xml:space="preserve"> = </w:t>
+      </w:r>
+      <m:oMath>
+        <m:f>
+          <m:fPr>
+            <m:ctrlPr>
+              <w:rPr>
+                <w:rFonts w:ascii="Cambria Math" w:hAnsi="Cambria Math" w:cs="Times New Roman"/>
+                <w:i/>
+                <w:sz w:val="28"/>
+                <w:szCs w:val="28"/>
+                <w:lang w:val="en-US"/>
+              </w:rPr>
+            </m:ctrlPr>
+          </m:fPr>
+          <m:num>
+            <m:r>
+              <w:rPr>
+                <w:rFonts w:ascii="Cambria Math" w:hAnsi="Cambria Math" w:cs="Times New Roman"/>
+                <w:sz w:val="28"/>
+                <w:szCs w:val="28"/>
+                <w:lang w:val="en-US"/>
+              </w:rPr>
+              <m:t>1</m:t>
+            </m:r>
+          </m:num>
+          <m:den>
+            <m:r>
+              <w:rPr>
+                <w:rFonts w:ascii="Cambria Math" w:hAnsi="Cambria Math" w:cs="Times New Roman"/>
+                <w:sz w:val="28"/>
+                <w:szCs w:val="28"/>
+                <w:lang w:val="en-US"/>
+              </w:rPr>
+              <m:t>N</m:t>
+            </m:r>
+          </m:den>
+        </m:f>
+        <m:nary>
+          <m:naryPr>
+            <m:chr m:val="∑"/>
+            <m:limLoc m:val="undOvr"/>
+            <m:ctrlPr>
+              <w:rPr>
+                <w:rFonts w:ascii="Cambria Math" w:eastAsiaTheme="minorEastAsia" w:hAnsi="Cambria Math" w:cs="Times New Roman"/>
+                <w:i/>
+                <w:sz w:val="28"/>
+                <w:szCs w:val="28"/>
+                <w:lang w:val="en-US"/>
+              </w:rPr>
+            </m:ctrlPr>
+          </m:naryPr>
+          <m:sub>
+            <m:r>
+              <w:rPr>
+                <w:rFonts w:ascii="Cambria Math" w:eastAsiaTheme="minorEastAsia" w:hAnsi="Cambria Math" w:cs="Times New Roman"/>
+                <w:sz w:val="28"/>
+                <w:szCs w:val="28"/>
+                <w:lang w:val="en-US"/>
+              </w:rPr>
+              <m:t>t</m:t>
+            </m:r>
+            <m:r>
+              <w:rPr>
+                <w:rFonts w:ascii="Cambria Math" w:eastAsiaTheme="minorEastAsia" w:hAnsi="Cambria Math" w:cs="Times New Roman"/>
+                <w:sz w:val="28"/>
+                <w:szCs w:val="28"/>
+                <w:lang w:val="en-US"/>
+              </w:rPr>
+              <m:t>=1</m:t>
+            </m:r>
+          </m:sub>
+          <m:sup>
+            <m:r>
+              <w:rPr>
+                <w:rFonts w:ascii="Cambria Math" w:eastAsiaTheme="minorEastAsia" w:hAnsi="Cambria Math" w:cs="Times New Roman"/>
+                <w:sz w:val="28"/>
+                <w:szCs w:val="28"/>
+                <w:lang w:val="en-US"/>
+              </w:rPr>
+              <m:t>N</m:t>
+            </m:r>
+          </m:sup>
+          <m:e>
+            <m:r>
+              <w:rPr>
+                <w:rFonts w:ascii="Cambria Math" w:eastAsiaTheme="minorEastAsia" w:hAnsi="Cambria Math" w:cs="Times New Roman"/>
+                <w:sz w:val="28"/>
+                <w:szCs w:val="28"/>
+                <w:lang w:val="en-US"/>
+              </w:rPr>
+              <m:t>|</m:t>
+            </m:r>
+            <m:r>
+              <w:rPr>
+                <w:rFonts w:ascii="Cambria Math" w:eastAsiaTheme="minorEastAsia" w:hAnsi="Cambria Math" w:cs="Times New Roman"/>
+                <w:sz w:val="28"/>
+                <w:szCs w:val="28"/>
+                <w:lang w:val="en-US"/>
+              </w:rPr>
+              <m:t>X</m:t>
+            </m:r>
+            <m:d>
+              <m:dPr>
+                <m:ctrlPr>
+                  <w:rPr>
+                    <w:rFonts w:ascii="Cambria Math" w:eastAsiaTheme="minorEastAsia" w:hAnsi="Cambria Math" w:cs="Times New Roman"/>
+                    <w:i/>
+                    <w:sz w:val="28"/>
+                    <w:szCs w:val="28"/>
+                    <w:lang w:val="en-US"/>
+                  </w:rPr>
+                </m:ctrlPr>
+              </m:dPr>
+              <m:e>
+                <m:r>
+                  <w:rPr>
+                    <w:rFonts w:ascii="Cambria Math" w:eastAsiaTheme="minorEastAsia" w:hAnsi="Cambria Math" w:cs="Times New Roman"/>
+                    <w:sz w:val="28"/>
+                    <w:szCs w:val="28"/>
+                    <w:lang w:val="en-US"/>
+                  </w:rPr>
+                  <m:t>t</m:t>
+                </m:r>
+              </m:e>
+            </m:d>
+            <m:r>
+              <w:rPr>
+                <w:rFonts w:ascii="Cambria Math" w:eastAsiaTheme="minorEastAsia" w:hAnsi="Cambria Math" w:cs="Times New Roman"/>
+                <w:sz w:val="28"/>
+                <w:szCs w:val="28"/>
+                <w:lang w:val="en-US"/>
+              </w:rPr>
+              <m:t>-</m:t>
+            </m:r>
+            <m:acc>
+              <m:accPr>
+                <m:ctrlPr>
+                  <w:rPr>
+                    <w:rFonts w:ascii="Cambria Math" w:hAnsi="Cambria Math" w:cs="Times New Roman"/>
+                    <w:i/>
+                    <w:sz w:val="28"/>
+                    <w:szCs w:val="28"/>
+                    <w:lang w:val="en-US"/>
+                  </w:rPr>
+                </m:ctrlPr>
+              </m:accPr>
+              <m:e>
+                <m:r>
+                  <w:rPr>
+                    <w:rFonts w:ascii="Cambria Math" w:hAnsi="Cambria Math" w:cs="Times New Roman"/>
+                    <w:sz w:val="28"/>
+                    <w:szCs w:val="28"/>
+                    <w:lang w:val="en-US"/>
+                  </w:rPr>
+                  <m:t>X</m:t>
+                </m:r>
+              </m:e>
+            </m:acc>
+            <m:r>
+              <m:rPr>
+                <m:sty m:val="p"/>
+              </m:rPr>
+              <w:rPr>
+                <w:rFonts w:ascii="Cambria Math" w:hAnsi="Cambria Math" w:cs="Times New Roman" w:hint="eastAsia"/>
+                <w:sz w:val="28"/>
+                <w:szCs w:val="28"/>
+                <w:lang w:val="en-US"/>
+              </w:rPr>
+              <m:t>(</m:t>
+            </m:r>
+            <m:r>
+              <m:rPr>
+                <m:sty m:val="p"/>
+              </m:rPr>
+              <w:rPr>
+                <w:rFonts w:ascii="Cambria Math" w:hAnsi="Cambria Math" w:cs="Times New Roman"/>
+                <w:sz w:val="28"/>
+                <w:szCs w:val="28"/>
+                <w:lang w:val="en-US"/>
+              </w:rPr>
+              <m:t>t</m:t>
+            </m:r>
+            <m:r>
+              <m:rPr>
+                <m:sty m:val="p"/>
+              </m:rPr>
+              <w:rPr>
+                <w:rFonts w:ascii="Cambria Math" w:hAnsi="Cambria Math" w:cs="Times New Roman" w:hint="eastAsia"/>
+                <w:sz w:val="28"/>
+                <w:szCs w:val="28"/>
+                <w:lang w:val="en-US"/>
+              </w:rPr>
+              <m:t>)</m:t>
+            </m:r>
+            <m:r>
+              <w:rPr>
+                <w:rFonts w:ascii="Cambria Math" w:eastAsiaTheme="minorEastAsia" w:hAnsi="Cambria Math" w:cs="Times New Roman"/>
+                <w:sz w:val="28"/>
+                <w:szCs w:val="28"/>
+                <w:lang w:val="en-US"/>
+              </w:rPr>
+              <m:t>|</m:t>
+            </m:r>
+          </m:e>
+        </m:nary>
+      </m:oMath>
+      <w:r>
+        <w:rPr>
+          <w:rFonts w:ascii="Times New Roman" w:eastAsiaTheme="minorEastAsia" w:hAnsi="Times New Roman" w:cs="Times New Roman"/>
+          <w:sz w:val="28"/>
+          <w:szCs w:val="28"/>
+          <w:lang w:val="en-US"/>
+        </w:rPr>
+        <w:tab/>
+      </w:r>
+      <w:r>
+        <w:rPr>
+          <w:rFonts w:ascii="Times New Roman" w:eastAsiaTheme="minorEastAsia" w:hAnsi="Times New Roman" w:cs="Times New Roman"/>
+          <w:sz w:val="28"/>
+          <w:szCs w:val="28"/>
+          <w:lang w:val="en-US"/>
+        </w:rPr>
+        <w:tab/>
+      </w:r>
+      <w:r>
+        <w:rPr>
+          <w:rFonts w:ascii="Times New Roman" w:eastAsiaTheme="minorEastAsia" w:hAnsi="Times New Roman" w:cs="Times New Roman"/>
+          <w:sz w:val="28"/>
+          <w:szCs w:val="28"/>
+          <w:lang w:val="en-US"/>
+        </w:rPr>
+        <w:tab/>
+      </w:r>
+      <w:r>
+        <w:rPr>
+          <w:rFonts w:ascii="Times New Roman" w:eastAsiaTheme="minorEastAsia" w:hAnsi="Times New Roman" w:cs="Times New Roman"/>
+          <w:sz w:val="28"/>
+          <w:szCs w:val="28"/>
+          <w:lang w:val="en-US"/>
+        </w:rPr>
+        <w:t>(</w:t>
+      </w:r>
+      <w:r>
+        <w:rPr>
+          <w:rFonts w:ascii="Times New Roman" w:eastAsiaTheme="minorEastAsia" w:hAnsi="Times New Roman" w:cs="Times New Roman"/>
+          <w:sz w:val="28"/>
+          <w:szCs w:val="28"/>
+          <w:lang w:val="en-US"/>
+        </w:rPr>
+        <w:t>5</w:t>
+      </w:r>
+      <w:r>
+        <w:rPr>
+          <w:rFonts w:ascii="Times New Roman" w:eastAsiaTheme="minorEastAsia" w:hAnsi="Times New Roman" w:cs="Times New Roman"/>
+          <w:sz w:val="28"/>
+          <w:szCs w:val="28"/>
+          <w:lang w:val="en-US"/>
+        </w:rPr>
+        <w:t>)</w:t>
       </w:r>
     </w:p>
     <w:p>
@@ -8882,9 +10012,217 @@
           <w:rFonts w:ascii="Times New Roman" w:hAnsi="Times New Roman" w:cs="Times New Roman"/>
           <w:sz w:val="28"/>
           <w:szCs w:val="28"/>
-          <w:lang w:val="ru-RU"/>
-        </w:rPr>
-        <w:t xml:space="preserve">      .</w:t>
+          <w:lang w:val="en-US"/>
+        </w:rPr>
+        <w:lastRenderedPageBreak/>
+        <w:t>MAE</w:t>
+      </w:r>
+      <w:r>
+        <w:rPr>
+          <w:rFonts w:ascii="Times New Roman" w:hAnsi="Times New Roman" w:cs="Times New Roman"/>
+          <w:sz w:val="28"/>
+          <w:szCs w:val="28"/>
+          <w:lang w:val="ru-RU"/>
+        </w:rPr>
+        <w:t xml:space="preserve"> </w:t>
+      </w:r>
+      <w:r>
+        <w:rPr>
+          <w:rFonts w:ascii="Times New Roman" w:hAnsi="Times New Roman" w:cs="Times New Roman"/>
+          <w:sz w:val="28"/>
+          <w:szCs w:val="28"/>
+          <w:lang w:val="ru-RU"/>
+        </w:rPr>
+        <w:t xml:space="preserve">и </w:t>
+      </w:r>
+      <w:r>
+        <w:rPr>
+          <w:rFonts w:ascii="Times New Roman" w:hAnsi="Times New Roman" w:cs="Times New Roman"/>
+          <w:sz w:val="28"/>
+          <w:szCs w:val="28"/>
+          <w:lang w:val="en-US"/>
+        </w:rPr>
+        <w:t>MAPE</w:t>
+      </w:r>
+      <w:r>
+        <w:rPr>
+          <w:rFonts w:ascii="Times New Roman" w:hAnsi="Times New Roman" w:cs="Times New Roman"/>
+          <w:sz w:val="28"/>
+          <w:szCs w:val="28"/>
+          <w:lang w:val="ru-RU"/>
+        </w:rPr>
+        <w:t xml:space="preserve"> </w:t>
+      </w:r>
+      <w:r>
+        <w:rPr>
+          <w:rFonts w:ascii="Times New Roman" w:hAnsi="Times New Roman" w:cs="Times New Roman"/>
+          <w:sz w:val="28"/>
+          <w:szCs w:val="28"/>
+          <w:lang w:val="ru-RU"/>
+        </w:rPr>
+        <w:t>–</w:t>
+      </w:r>
+      <w:r>
+        <w:rPr>
+          <w:rFonts w:ascii="Times New Roman" w:hAnsi="Times New Roman" w:cs="Times New Roman"/>
+          <w:sz w:val="28"/>
+          <w:szCs w:val="28"/>
+          <w:lang w:val="ru-RU"/>
+        </w:rPr>
+        <w:t xml:space="preserve"> </w:t>
+      </w:r>
+      <w:r>
+        <w:rPr>
+          <w:rFonts w:ascii="Times New Roman" w:hAnsi="Times New Roman" w:cs="Times New Roman"/>
+          <w:sz w:val="28"/>
+          <w:szCs w:val="28"/>
+          <w:lang w:val="ru-RU"/>
+        </w:rPr>
+        <w:t>одни из самых популярных</w:t>
+      </w:r>
+      <w:r>
+        <w:rPr>
+          <w:rFonts w:ascii="Times New Roman" w:hAnsi="Times New Roman" w:cs="Times New Roman"/>
+          <w:sz w:val="28"/>
+          <w:szCs w:val="28"/>
+          <w:lang w:val="ru-RU"/>
+        </w:rPr>
+        <w:t xml:space="preserve"> </w:t>
+      </w:r>
+      <w:r>
+        <w:rPr>
+          <w:rFonts w:ascii="Times New Roman" w:hAnsi="Times New Roman" w:cs="Times New Roman"/>
+          <w:sz w:val="28"/>
+          <w:szCs w:val="28"/>
+          <w:lang w:val="ru-RU"/>
+        </w:rPr>
+        <w:t>оценок</w:t>
+      </w:r>
+      <w:r>
+        <w:rPr>
+          <w:rFonts w:ascii="Times New Roman" w:hAnsi="Times New Roman" w:cs="Times New Roman"/>
+          <w:sz w:val="28"/>
+          <w:szCs w:val="28"/>
+          <w:lang w:val="ru-RU"/>
+        </w:rPr>
+        <w:t xml:space="preserve"> ошибки прогнозирования</w:t>
+      </w:r>
+      <w:r>
+        <w:rPr>
+          <w:rFonts w:ascii="Times New Roman" w:hAnsi="Times New Roman" w:cs="Times New Roman"/>
+          <w:sz w:val="28"/>
+          <w:szCs w:val="28"/>
+          <w:lang w:val="ru-RU"/>
+        </w:rPr>
+        <w:t xml:space="preserve">, но так же применяют </w:t>
+      </w:r>
+      <w:r>
+        <w:rPr>
+          <w:rFonts w:ascii="Times New Roman" w:hAnsi="Times New Roman" w:cs="Times New Roman"/>
+          <w:sz w:val="28"/>
+          <w:szCs w:val="28"/>
+          <w:lang w:val="en-US"/>
+        </w:rPr>
+        <w:t>MSE</w:t>
+      </w:r>
+      <w:r>
+        <w:rPr>
+          <w:rFonts w:ascii="Times New Roman" w:hAnsi="Times New Roman" w:cs="Times New Roman"/>
+          <w:sz w:val="28"/>
+          <w:szCs w:val="28"/>
+          <w:lang w:val="ru-RU"/>
+        </w:rPr>
+        <w:t xml:space="preserve">, </w:t>
+      </w:r>
+      <w:r>
+        <w:rPr>
+          <w:rFonts w:ascii="Times New Roman" w:hAnsi="Times New Roman" w:cs="Times New Roman"/>
+          <w:sz w:val="28"/>
+          <w:szCs w:val="28"/>
+          <w:lang w:val="en-US"/>
+        </w:rPr>
+        <w:t>RMSE</w:t>
+      </w:r>
+      <w:r>
+        <w:rPr>
+          <w:rFonts w:ascii="Times New Roman" w:hAnsi="Times New Roman" w:cs="Times New Roman"/>
+          <w:sz w:val="28"/>
+          <w:szCs w:val="28"/>
+          <w:lang w:val="ru-RU"/>
+        </w:rPr>
+        <w:t xml:space="preserve">, </w:t>
+      </w:r>
+      <w:r>
+        <w:rPr>
+          <w:rFonts w:ascii="Times New Roman" w:hAnsi="Times New Roman" w:cs="Times New Roman"/>
+          <w:sz w:val="28"/>
+          <w:szCs w:val="28"/>
+          <w:lang w:val="en-US"/>
+        </w:rPr>
+        <w:t>ME</w:t>
+      </w:r>
+      <w:r>
+        <w:rPr>
+          <w:rFonts w:ascii="Times New Roman" w:hAnsi="Times New Roman" w:cs="Times New Roman"/>
+          <w:sz w:val="28"/>
+          <w:szCs w:val="28"/>
+          <w:lang w:val="ru-RU"/>
+        </w:rPr>
+        <w:t xml:space="preserve"> </w:t>
+      </w:r>
+      <w:r>
+        <w:rPr>
+          <w:rFonts w:ascii="Times New Roman" w:hAnsi="Times New Roman" w:cs="Times New Roman"/>
+          <w:sz w:val="28"/>
+          <w:szCs w:val="28"/>
+          <w:lang w:val="ru-RU"/>
+        </w:rPr>
+        <w:t>и</w:t>
+      </w:r>
+      <w:r>
+        <w:rPr>
+          <w:rFonts w:ascii="Times New Roman" w:hAnsi="Times New Roman" w:cs="Times New Roman"/>
+          <w:sz w:val="28"/>
+          <w:szCs w:val="28"/>
+          <w:lang w:val="ru-RU"/>
+        </w:rPr>
+        <w:t xml:space="preserve"> </w:t>
+      </w:r>
+      <w:r>
+        <w:rPr>
+          <w:rFonts w:ascii="Times New Roman" w:hAnsi="Times New Roman" w:cs="Times New Roman"/>
+          <w:sz w:val="28"/>
+          <w:szCs w:val="28"/>
+          <w:lang w:val="en-US"/>
+        </w:rPr>
+        <w:t>SD</w:t>
+      </w:r>
+      <w:r>
+        <w:rPr>
+          <w:rFonts w:ascii="Times New Roman" w:hAnsi="Times New Roman" w:cs="Times New Roman"/>
+          <w:sz w:val="28"/>
+          <w:szCs w:val="28"/>
+          <w:lang w:val="ru-RU"/>
+        </w:rPr>
+        <w:t xml:space="preserve"> </w:t>
+      </w:r>
+      <w:r>
+        <w:rPr>
+          <w:rFonts w:ascii="Times New Roman" w:hAnsi="Times New Roman" w:cs="Times New Roman"/>
+          <w:sz w:val="28"/>
+          <w:szCs w:val="28"/>
+          <w:lang w:val="ru-RU"/>
+        </w:rPr>
+        <w:t>оценки</w:t>
+      </w:r>
+      <w:r>
+        <w:rPr>
+          <w:rFonts w:ascii="Times New Roman" w:hAnsi="Times New Roman" w:cs="Times New Roman"/>
+          <w:sz w:val="28"/>
+          <w:szCs w:val="28"/>
+          <w:lang w:val="ru-RU"/>
+        </w:rPr>
+        <w:t>.</w:t>
       </w:r>
     </w:p>
     <w:p>
@@ -8899,6 +10237,332 @@
           <w:lang w:val="ru-RU"/>
         </w:rPr>
       </w:pPr>
+      <w:r>
+        <w:rPr>
+          <w:rFonts w:ascii="Times New Roman" w:hAnsi="Times New Roman" w:cs="Times New Roman"/>
+          <w:sz w:val="28"/>
+          <w:szCs w:val="28"/>
+          <w:lang w:val="ru-RU"/>
+        </w:rPr>
+        <w:t>MSE – среднеквадратичная ошибка</w:t>
+      </w:r>
+      <w:r>
+        <w:rPr>
+          <w:rFonts w:ascii="Times New Roman" w:hAnsi="Times New Roman" w:cs="Times New Roman"/>
+          <w:sz w:val="28"/>
+          <w:szCs w:val="28"/>
+          <w:lang w:val="ru-RU"/>
+        </w:rPr>
+        <w:t>, ее формула (6) представлена ниже</w:t>
+      </w:r>
+      <w:r>
+        <w:rPr>
+          <w:rFonts w:ascii="Times New Roman" w:hAnsi="Times New Roman" w:cs="Times New Roman"/>
+          <w:sz w:val="28"/>
+          <w:szCs w:val="28"/>
+          <w:lang w:val="ru-RU"/>
+        </w:rPr>
+        <w:t>.</w:t>
+      </w:r>
+    </w:p>
+    <w:p>
+      <w:pPr>
+        <w:spacing w:before="240" w:line="360" w:lineRule="exact"/>
+        <w:ind w:firstLine="360"/>
+        <w:jc w:val="center"/>
+        <w:rPr>
+          <w:rFonts w:ascii="Times New Roman" w:hAnsi="Times New Roman" w:cs="Times New Roman"/>
+          <w:sz w:val="28"/>
+          <w:szCs w:val="28"/>
+          <w:lang w:val="en-US"/>
+        </w:rPr>
+      </w:pPr>
+      <w:r>
+        <w:rPr>
+          <w:rFonts w:ascii="Times New Roman" w:hAnsi="Times New Roman" w:cs="Times New Roman"/>
+          <w:sz w:val="28"/>
+          <w:szCs w:val="28"/>
+          <w:lang w:val="en-US"/>
+        </w:rPr>
+        <w:t>MSE</w:t>
+      </w:r>
+      <w:r>
+        <w:rPr>
+          <w:rFonts w:ascii="Times New Roman" w:hAnsi="Times New Roman" w:cs="Times New Roman"/>
+          <w:sz w:val="28"/>
+          <w:szCs w:val="28"/>
+          <w:lang w:val="en-US"/>
+        </w:rPr>
+        <w:t xml:space="preserve"> = </w:t>
+      </w:r>
+      <m:oMath>
+        <m:f>
+          <m:fPr>
+            <m:ctrlPr>
+              <w:rPr>
+                <w:rFonts w:ascii="Cambria Math" w:hAnsi="Cambria Math" w:cs="Times New Roman"/>
+                <w:i/>
+                <w:sz w:val="28"/>
+                <w:szCs w:val="28"/>
+                <w:lang w:val="en-US"/>
+              </w:rPr>
+            </m:ctrlPr>
+          </m:fPr>
+          <m:num>
+            <m:r>
+              <w:rPr>
+                <w:rFonts w:ascii="Cambria Math" w:hAnsi="Cambria Math" w:cs="Times New Roman"/>
+                <w:sz w:val="28"/>
+                <w:szCs w:val="28"/>
+                <w:lang w:val="en-US"/>
+              </w:rPr>
+              <m:t>1</m:t>
+            </m:r>
+          </m:num>
+          <m:den>
+            <m:r>
+              <w:rPr>
+                <w:rFonts w:ascii="Cambria Math" w:hAnsi="Cambria Math" w:cs="Times New Roman"/>
+                <w:sz w:val="28"/>
+                <w:szCs w:val="28"/>
+                <w:lang w:val="en-US"/>
+              </w:rPr>
+              <m:t>N</m:t>
+            </m:r>
+          </m:den>
+        </m:f>
+        <m:nary>
+          <m:naryPr>
+            <m:chr m:val="∑"/>
+            <m:limLoc m:val="undOvr"/>
+            <m:ctrlPr>
+              <w:rPr>
+                <w:rFonts w:ascii="Cambria Math" w:eastAsiaTheme="minorEastAsia" w:hAnsi="Cambria Math" w:cs="Times New Roman"/>
+                <w:i/>
+                <w:sz w:val="28"/>
+                <w:szCs w:val="28"/>
+                <w:lang w:val="en-US"/>
+              </w:rPr>
+            </m:ctrlPr>
+          </m:naryPr>
+          <m:sub>
+            <m:r>
+              <w:rPr>
+                <w:rFonts w:ascii="Cambria Math" w:eastAsiaTheme="minorEastAsia" w:hAnsi="Cambria Math" w:cs="Times New Roman"/>
+                <w:sz w:val="28"/>
+                <w:szCs w:val="28"/>
+                <w:lang w:val="en-US"/>
+              </w:rPr>
+              <m:t>t</m:t>
+            </m:r>
+            <m:r>
+              <w:rPr>
+                <w:rFonts w:ascii="Cambria Math" w:eastAsiaTheme="minorEastAsia" w:hAnsi="Cambria Math" w:cs="Times New Roman"/>
+                <w:sz w:val="28"/>
+                <w:szCs w:val="28"/>
+                <w:lang w:val="en-US"/>
+              </w:rPr>
+              <m:t>=1</m:t>
+            </m:r>
+          </m:sub>
+          <m:sup>
+            <m:r>
+              <w:rPr>
+                <w:rFonts w:ascii="Cambria Math" w:eastAsiaTheme="minorEastAsia" w:hAnsi="Cambria Math" w:cs="Times New Roman"/>
+                <w:sz w:val="28"/>
+                <w:szCs w:val="28"/>
+                <w:lang w:val="en-US"/>
+              </w:rPr>
+              <m:t>N</m:t>
+            </m:r>
+          </m:sup>
+          <m:e>
+            <m:sSup>
+              <m:sSupPr>
+                <m:ctrlPr>
+                  <w:rPr>
+                    <w:rFonts w:ascii="Cambria Math" w:hAnsi="Cambria Math" w:cs="Times New Roman"/>
+                    <w:sz w:val="28"/>
+                    <w:szCs w:val="28"/>
+                    <w:lang w:val="en-US"/>
+                  </w:rPr>
+                </m:ctrlPr>
+              </m:sSupPr>
+              <m:e>
+                <m:r>
+                  <w:rPr>
+                    <w:rFonts w:ascii="Cambria Math" w:eastAsiaTheme="minorEastAsia" w:hAnsi="Cambria Math" w:cs="Times New Roman"/>
+                    <w:sz w:val="28"/>
+                    <w:szCs w:val="28"/>
+                    <w:lang w:val="en-US"/>
+                  </w:rPr>
+                  <m:t>(X</m:t>
+                </m:r>
+                <m:d>
+                  <m:dPr>
+                    <m:ctrlPr>
+                      <w:rPr>
+                        <w:rFonts w:ascii="Cambria Math" w:eastAsiaTheme="minorEastAsia" w:hAnsi="Cambria Math" w:cs="Times New Roman"/>
+                        <w:i/>
+                        <w:sz w:val="28"/>
+                        <w:szCs w:val="28"/>
+                        <w:lang w:val="en-US"/>
+                      </w:rPr>
+                    </m:ctrlPr>
+                  </m:dPr>
+                  <m:e>
+                    <m:r>
+                      <w:rPr>
+                        <w:rFonts w:ascii="Cambria Math" w:eastAsiaTheme="minorEastAsia" w:hAnsi="Cambria Math" w:cs="Times New Roman"/>
+                        <w:sz w:val="28"/>
+                        <w:szCs w:val="28"/>
+                        <w:lang w:val="en-US"/>
+                      </w:rPr>
+                      <m:t>t</m:t>
+                    </m:r>
+                  </m:e>
+                </m:d>
+                <m:r>
+                  <w:rPr>
+                    <w:rFonts w:ascii="Cambria Math" w:eastAsiaTheme="minorEastAsia" w:hAnsi="Cambria Math" w:cs="Times New Roman"/>
+                    <w:sz w:val="28"/>
+                    <w:szCs w:val="28"/>
+                    <w:lang w:val="en-US"/>
+                  </w:rPr>
+                  <m:t>-</m:t>
+                </m:r>
+                <m:acc>
+                  <m:accPr>
+                    <m:ctrlPr>
+                      <w:rPr>
+                        <w:rFonts w:ascii="Cambria Math" w:hAnsi="Cambria Math" w:cs="Times New Roman"/>
+                        <w:i/>
+                        <w:sz w:val="28"/>
+                        <w:szCs w:val="28"/>
+                        <w:lang w:val="en-US"/>
+                      </w:rPr>
+                    </m:ctrlPr>
+                  </m:accPr>
+                  <m:e>
+                    <m:r>
+                      <w:rPr>
+                        <w:rFonts w:ascii="Cambria Math" w:hAnsi="Cambria Math" w:cs="Times New Roman"/>
+                        <w:sz w:val="28"/>
+                        <w:szCs w:val="28"/>
+                        <w:lang w:val="en-US"/>
+                      </w:rPr>
+                      <m:t>X</m:t>
+                    </m:r>
+                  </m:e>
+                </m:acc>
+                <m:d>
+                  <m:dPr>
+                    <m:ctrlPr>
+                      <w:rPr>
+                        <w:rFonts w:ascii="Cambria Math" w:hAnsi="Cambria Math" w:cs="Times New Roman"/>
+                        <w:sz w:val="28"/>
+                        <w:szCs w:val="28"/>
+                        <w:lang w:val="en-US"/>
+                      </w:rPr>
+                    </m:ctrlPr>
+                  </m:dPr>
+                  <m:e>
+                    <m:r>
+                      <m:rPr>
+                        <m:sty m:val="p"/>
+                      </m:rPr>
+                      <w:rPr>
+                        <w:rFonts w:ascii="Cambria Math" w:hAnsi="Cambria Math" w:cs="Times New Roman"/>
+                        <w:sz w:val="28"/>
+                        <w:szCs w:val="28"/>
+                        <w:lang w:val="en-US"/>
+                      </w:rPr>
+                      <m:t>t</m:t>
+                    </m:r>
+                  </m:e>
+                </m:d>
+                <m:r>
+                  <m:rPr>
+                    <m:sty m:val="p"/>
+                  </m:rPr>
+                  <w:rPr>
+                    <w:rFonts w:ascii="Cambria Math" w:hAnsi="Cambria Math" w:cs="Times New Roman"/>
+                    <w:sz w:val="28"/>
+                    <w:szCs w:val="28"/>
+                    <w:lang w:val="en-US"/>
+                  </w:rPr>
+                  <m:t>)</m:t>
+                </m:r>
+              </m:e>
+              <m:sup>
+                <m:r>
+                  <w:rPr>
+                    <w:rFonts w:ascii="Cambria Math" w:hAnsi="Cambria Math" w:cs="Times New Roman"/>
+                    <w:sz w:val="28"/>
+                    <w:szCs w:val="28"/>
+                    <w:lang w:val="en-US"/>
+                  </w:rPr>
+                  <m:t>2</m:t>
+                </m:r>
+              </m:sup>
+            </m:sSup>
+          </m:e>
+        </m:nary>
+      </m:oMath>
+      <w:r>
+        <w:rPr>
+          <w:rFonts w:ascii="Times New Roman" w:eastAsiaTheme="minorEastAsia" w:hAnsi="Times New Roman" w:cs="Times New Roman"/>
+          <w:sz w:val="28"/>
+          <w:szCs w:val="28"/>
+          <w:lang w:val="en-US"/>
+        </w:rPr>
+        <w:tab/>
+      </w:r>
+      <w:r>
+        <w:rPr>
+          <w:rFonts w:ascii="Times New Roman" w:eastAsiaTheme="minorEastAsia" w:hAnsi="Times New Roman" w:cs="Times New Roman"/>
+          <w:sz w:val="28"/>
+          <w:szCs w:val="28"/>
+          <w:lang w:val="en-US"/>
+        </w:rPr>
+        <w:tab/>
+      </w:r>
+      <w:r>
+        <w:rPr>
+          <w:rFonts w:ascii="Times New Roman" w:eastAsiaTheme="minorEastAsia" w:hAnsi="Times New Roman" w:cs="Times New Roman"/>
+          <w:sz w:val="28"/>
+          <w:szCs w:val="28"/>
+          <w:lang w:val="en-US"/>
+        </w:rPr>
+        <w:tab/>
+      </w:r>
+      <w:r>
+        <w:rPr>
+          <w:rFonts w:ascii="Times New Roman" w:eastAsiaTheme="minorEastAsia" w:hAnsi="Times New Roman" w:cs="Times New Roman"/>
+          <w:sz w:val="28"/>
+          <w:szCs w:val="28"/>
+          <w:lang w:val="en-US"/>
+        </w:rPr>
+        <w:t>(</w:t>
+      </w:r>
+      <w:r>
+        <w:rPr>
+          <w:rFonts w:ascii="Times New Roman" w:eastAsiaTheme="minorEastAsia" w:hAnsi="Times New Roman" w:cs="Times New Roman"/>
+          <w:sz w:val="28"/>
+          <w:szCs w:val="28"/>
+          <w:lang w:val="en-US"/>
+        </w:rPr>
+        <w:t>6</w:t>
+      </w:r>
+      <w:r>
+        <w:rPr>
+          <w:rFonts w:ascii="Times New Roman" w:eastAsiaTheme="minorEastAsia" w:hAnsi="Times New Roman" w:cs="Times New Roman"/>
+          <w:sz w:val="28"/>
+          <w:szCs w:val="28"/>
+          <w:lang w:val="en-US"/>
+        </w:rPr>
+        <w:t>)</w:t>
+      </w:r>
     </w:p>
     <w:p>
       <w:pPr>
@@ -8919,7 +10583,121 @@
           <w:szCs w:val="28"/>
           <w:lang w:val="ru-RU"/>
         </w:rPr>
-        <w:t>Данная оценка применяется для временных рядов, фактические значения которых значительно больше 1. Например, оценки ошибки прогнозирования энергопотребления почти во всех статьях приводятся как значения MAPE.</w:t>
+        <w:t>RMSE – квадратный корень из среднеквадратичной ошибки</w:t>
+      </w:r>
+      <w:r>
+        <w:rPr>
+          <w:rFonts w:ascii="Times New Roman" w:hAnsi="Times New Roman" w:cs="Times New Roman"/>
+          <w:sz w:val="28"/>
+          <w:szCs w:val="28"/>
+          <w:lang w:val="ru-RU"/>
+        </w:rPr>
+        <w:t xml:space="preserve">, </w:t>
+      </w:r>
+      <w:r>
+        <w:rPr>
+          <w:rFonts w:ascii="Times New Roman" w:hAnsi="Times New Roman" w:cs="Times New Roman"/>
+          <w:sz w:val="28"/>
+          <w:szCs w:val="28"/>
+          <w:lang w:val="ru-RU"/>
+        </w:rPr>
+        <w:t>его формула (7) представлена ниже</w:t>
+      </w:r>
+    </w:p>
+    <w:p>
+      <w:pPr>
+        <w:spacing w:before="240" w:line="360" w:lineRule="exact"/>
+        <w:ind w:firstLine="360"/>
+        <w:jc w:val="center"/>
+        <w:rPr>
+          <w:rFonts w:ascii="Times New Roman" w:hAnsi="Times New Roman" w:cs="Times New Roman"/>
+          <w:sz w:val="28"/>
+          <w:szCs w:val="28"/>
+          <w:lang w:val="ru-RU"/>
+        </w:rPr>
+      </w:pPr>
+      <w:r>
+        <w:rPr>
+          <w:rFonts w:ascii="Times New Roman" w:hAnsi="Times New Roman" w:cs="Times New Roman"/>
+          <w:sz w:val="28"/>
+          <w:szCs w:val="28"/>
+          <w:lang w:val="en-US"/>
+        </w:rPr>
+        <w:t>RMSE</w:t>
+      </w:r>
+      <w:r>
+        <w:rPr>
+          <w:rFonts w:ascii="Times New Roman" w:hAnsi="Times New Roman" w:cs="Times New Roman"/>
+          <w:sz w:val="28"/>
+          <w:szCs w:val="28"/>
+          <w:lang w:val="ru-RU"/>
+        </w:rPr>
+        <w:t xml:space="preserve"> =</w:t>
+      </w:r>
+      <w:r>
+        <w:rPr>
+          <w:rFonts w:ascii="Times New Roman" w:hAnsi="Times New Roman" w:cs="Times New Roman"/>
+          <w:sz w:val="28"/>
+          <w:szCs w:val="28"/>
+          <w:lang w:val="ru-RU"/>
+        </w:rPr>
+        <w:t xml:space="preserve"> </w:t>
+      </w:r>
+      <m:oMath>
+        <m:rad>
+          <m:radPr>
+            <m:degHide m:val="1"/>
+            <m:ctrlPr>
+              <w:rPr>
+                <w:rFonts w:ascii="Cambria Math" w:hAnsi="Cambria Math" w:cs="Times New Roman"/>
+                <w:i/>
+                <w:sz w:val="28"/>
+                <w:szCs w:val="28"/>
+                <w:lang w:val="en-US"/>
+              </w:rPr>
+            </m:ctrlPr>
+          </m:radPr>
+          <m:deg/>
+          <m:e>
+            <m:r>
+              <w:rPr>
+                <w:rFonts w:ascii="Cambria Math" w:hAnsi="Cambria Math" w:cs="Times New Roman"/>
+                <w:sz w:val="28"/>
+                <w:szCs w:val="28"/>
+                <w:lang w:val="en-US"/>
+              </w:rPr>
+              <m:t>MSE</m:t>
+            </m:r>
+          </m:e>
+        </m:rad>
+      </m:oMath>
+      <w:r>
+        <w:rPr>
+          <w:rFonts w:ascii="Times New Roman" w:eastAsiaTheme="minorEastAsia" w:hAnsi="Times New Roman" w:cs="Times New Roman"/>
+          <w:sz w:val="28"/>
+          <w:szCs w:val="28"/>
+          <w:lang w:val="ru-RU"/>
+        </w:rPr>
+        <w:tab/>
+      </w:r>
+      <w:r>
+        <w:rPr>
+          <w:rFonts w:ascii="Times New Roman" w:eastAsiaTheme="minorEastAsia" w:hAnsi="Times New Roman" w:cs="Times New Roman"/>
+          <w:sz w:val="28"/>
+          <w:szCs w:val="28"/>
+          <w:lang w:val="ru-RU"/>
+        </w:rPr>
+        <w:tab/>
+      </w:r>
+      <w:r>
+        <w:rPr>
+          <w:rFonts w:ascii="Times New Roman" w:eastAsiaTheme="minorEastAsia" w:hAnsi="Times New Roman" w:cs="Times New Roman"/>
+          <w:sz w:val="28"/>
+          <w:szCs w:val="28"/>
+          <w:lang w:val="ru-RU"/>
+        </w:rPr>
+        <w:tab/>
+        <w:t>(7)</w:t>
       </w:r>
     </w:p>
     <w:p>
@@ -8934,6 +10712,308 @@
           <w:lang w:val="ru-RU"/>
         </w:rPr>
       </w:pPr>
+      <w:r>
+        <w:rPr>
+          <w:rFonts w:ascii="Times New Roman" w:hAnsi="Times New Roman" w:cs="Times New Roman"/>
+          <w:sz w:val="28"/>
+          <w:szCs w:val="28"/>
+          <w:lang w:val="ru-RU"/>
+        </w:rPr>
+        <w:t>ME – средняя ошибка</w:t>
+      </w:r>
+      <w:r>
+        <w:rPr>
+          <w:rFonts w:ascii="Times New Roman" w:hAnsi="Times New Roman" w:cs="Times New Roman"/>
+          <w:sz w:val="28"/>
+          <w:szCs w:val="28"/>
+          <w:lang w:val="ru-RU"/>
+        </w:rPr>
+        <w:t xml:space="preserve">, </w:t>
+      </w:r>
+      <w:r>
+        <w:rPr>
+          <w:rFonts w:ascii="Times New Roman" w:hAnsi="Times New Roman" w:cs="Times New Roman"/>
+          <w:sz w:val="28"/>
+          <w:szCs w:val="28"/>
+          <w:lang w:val="ru-RU"/>
+        </w:rPr>
+        <w:t>ее формула (</w:t>
+      </w:r>
+      <w:r>
+        <w:rPr>
+          <w:rFonts w:ascii="Times New Roman" w:hAnsi="Times New Roman" w:cs="Times New Roman"/>
+          <w:sz w:val="28"/>
+          <w:szCs w:val="28"/>
+          <w:lang w:val="ru-RU"/>
+        </w:rPr>
+        <w:t>8</w:t>
+      </w:r>
+      <w:r>
+        <w:rPr>
+          <w:rFonts w:ascii="Times New Roman" w:hAnsi="Times New Roman" w:cs="Times New Roman"/>
+          <w:sz w:val="28"/>
+          <w:szCs w:val="28"/>
+          <w:lang w:val="ru-RU"/>
+        </w:rPr>
+        <w:t>) представлена ниже</w:t>
+      </w:r>
+      <w:r>
+        <w:rPr>
+          <w:rFonts w:ascii="Times New Roman" w:hAnsi="Times New Roman" w:cs="Times New Roman"/>
+          <w:sz w:val="28"/>
+          <w:szCs w:val="28"/>
+          <w:lang w:val="ru-RU"/>
+        </w:rPr>
+        <w:t>.</w:t>
+      </w:r>
+    </w:p>
+    <w:p>
+      <w:pPr>
+        <w:spacing w:before="240" w:line="360" w:lineRule="exact"/>
+        <w:ind w:firstLine="360"/>
+        <w:jc w:val="center"/>
+        <w:rPr>
+          <w:rFonts w:ascii="Times New Roman" w:hAnsi="Times New Roman" w:cs="Times New Roman"/>
+          <w:sz w:val="28"/>
+          <w:szCs w:val="28"/>
+          <w:lang w:val="en-US"/>
+        </w:rPr>
+      </w:pPr>
+      <w:r>
+        <w:rPr>
+          <w:rFonts w:ascii="Times New Roman" w:hAnsi="Times New Roman" w:cs="Times New Roman"/>
+          <w:sz w:val="28"/>
+          <w:szCs w:val="28"/>
+          <w:lang w:val="en-US"/>
+        </w:rPr>
+        <w:t>MAE</w:t>
+      </w:r>
+      <w:r>
+        <w:rPr>
+          <w:rFonts w:ascii="Times New Roman" w:hAnsi="Times New Roman" w:cs="Times New Roman"/>
+          <w:sz w:val="28"/>
+          <w:szCs w:val="28"/>
+          <w:lang w:val="en-US"/>
+        </w:rPr>
+        <w:t xml:space="preserve"> = </w:t>
+      </w:r>
+      <m:oMath>
+        <m:f>
+          <m:fPr>
+            <m:ctrlPr>
+              <w:rPr>
+                <w:rFonts w:ascii="Cambria Math" w:hAnsi="Cambria Math" w:cs="Times New Roman"/>
+                <w:i/>
+                <w:sz w:val="28"/>
+                <w:szCs w:val="28"/>
+                <w:lang w:val="en-US"/>
+              </w:rPr>
+            </m:ctrlPr>
+          </m:fPr>
+          <m:num>
+            <m:r>
+              <w:rPr>
+                <w:rFonts w:ascii="Cambria Math" w:hAnsi="Cambria Math" w:cs="Times New Roman"/>
+                <w:sz w:val="28"/>
+                <w:szCs w:val="28"/>
+                <w:lang w:val="en-US"/>
+              </w:rPr>
+              <m:t>1</m:t>
+            </m:r>
+          </m:num>
+          <m:den>
+            <m:r>
+              <w:rPr>
+                <w:rFonts w:ascii="Cambria Math" w:hAnsi="Cambria Math" w:cs="Times New Roman"/>
+                <w:sz w:val="28"/>
+                <w:szCs w:val="28"/>
+                <w:lang w:val="en-US"/>
+              </w:rPr>
+              <m:t>N</m:t>
+            </m:r>
+          </m:den>
+        </m:f>
+        <m:nary>
+          <m:naryPr>
+            <m:chr m:val="∑"/>
+            <m:limLoc m:val="undOvr"/>
+            <m:ctrlPr>
+              <w:rPr>
+                <w:rFonts w:ascii="Cambria Math" w:eastAsiaTheme="minorEastAsia" w:hAnsi="Cambria Math" w:cs="Times New Roman"/>
+                <w:i/>
+                <w:sz w:val="28"/>
+                <w:szCs w:val="28"/>
+                <w:lang w:val="en-US"/>
+              </w:rPr>
+            </m:ctrlPr>
+          </m:naryPr>
+          <m:sub>
+            <m:r>
+              <w:rPr>
+                <w:rFonts w:ascii="Cambria Math" w:eastAsiaTheme="minorEastAsia" w:hAnsi="Cambria Math" w:cs="Times New Roman"/>
+                <w:sz w:val="28"/>
+                <w:szCs w:val="28"/>
+                <w:lang w:val="en-US"/>
+              </w:rPr>
+              <m:t>t</m:t>
+            </m:r>
+            <m:r>
+              <w:rPr>
+                <w:rFonts w:ascii="Cambria Math" w:eastAsiaTheme="minorEastAsia" w:hAnsi="Cambria Math" w:cs="Times New Roman"/>
+                <w:sz w:val="28"/>
+                <w:szCs w:val="28"/>
+                <w:lang w:val="en-US"/>
+              </w:rPr>
+              <m:t>=1</m:t>
+            </m:r>
+          </m:sub>
+          <m:sup>
+            <m:r>
+              <w:rPr>
+                <w:rFonts w:ascii="Cambria Math" w:eastAsiaTheme="minorEastAsia" w:hAnsi="Cambria Math" w:cs="Times New Roman"/>
+                <w:sz w:val="28"/>
+                <w:szCs w:val="28"/>
+                <w:lang w:val="en-US"/>
+              </w:rPr>
+              <m:t>N</m:t>
+            </m:r>
+          </m:sup>
+          <m:e>
+            <m:r>
+              <w:rPr>
+                <w:rFonts w:ascii="Cambria Math" w:eastAsiaTheme="minorEastAsia" w:hAnsi="Cambria Math" w:cs="Times New Roman"/>
+                <w:sz w:val="28"/>
+                <w:szCs w:val="28"/>
+                <w:lang w:val="en-US"/>
+              </w:rPr>
+              <m:t>(X</m:t>
+            </m:r>
+            <m:d>
+              <m:dPr>
+                <m:ctrlPr>
+                  <w:rPr>
+                    <w:rFonts w:ascii="Cambria Math" w:eastAsiaTheme="minorEastAsia" w:hAnsi="Cambria Math" w:cs="Times New Roman"/>
+                    <w:i/>
+                    <w:sz w:val="28"/>
+                    <w:szCs w:val="28"/>
+                    <w:lang w:val="en-US"/>
+                  </w:rPr>
+                </m:ctrlPr>
+              </m:dPr>
+              <m:e>
+                <m:r>
+                  <w:rPr>
+                    <w:rFonts w:ascii="Cambria Math" w:eastAsiaTheme="minorEastAsia" w:hAnsi="Cambria Math" w:cs="Times New Roman"/>
+                    <w:sz w:val="28"/>
+                    <w:szCs w:val="28"/>
+                    <w:lang w:val="en-US"/>
+                  </w:rPr>
+                  <m:t>t</m:t>
+                </m:r>
+              </m:e>
+            </m:d>
+            <m:r>
+              <w:rPr>
+                <w:rFonts w:ascii="Cambria Math" w:eastAsiaTheme="minorEastAsia" w:hAnsi="Cambria Math" w:cs="Times New Roman"/>
+                <w:sz w:val="28"/>
+                <w:szCs w:val="28"/>
+                <w:lang w:val="en-US"/>
+              </w:rPr>
+              <m:t>-</m:t>
+            </m:r>
+            <m:acc>
+              <m:accPr>
+                <m:ctrlPr>
+                  <w:rPr>
+                    <w:rFonts w:ascii="Cambria Math" w:hAnsi="Cambria Math" w:cs="Times New Roman"/>
+                    <w:i/>
+                    <w:sz w:val="28"/>
+                    <w:szCs w:val="28"/>
+                    <w:lang w:val="en-US"/>
+                  </w:rPr>
+                </m:ctrlPr>
+              </m:accPr>
+              <m:e>
+                <m:r>
+                  <w:rPr>
+                    <w:rFonts w:ascii="Cambria Math" w:hAnsi="Cambria Math" w:cs="Times New Roman"/>
+                    <w:sz w:val="28"/>
+                    <w:szCs w:val="28"/>
+                    <w:lang w:val="en-US"/>
+                  </w:rPr>
+                  <m:t>X</m:t>
+                </m:r>
+              </m:e>
+            </m:acc>
+            <m:d>
+              <m:dPr>
+                <m:ctrlPr>
+                  <w:rPr>
+                    <w:rFonts w:ascii="Cambria Math" w:hAnsi="Cambria Math" w:cs="Times New Roman"/>
+                    <w:sz w:val="28"/>
+                    <w:szCs w:val="28"/>
+                    <w:lang w:val="en-US"/>
+                  </w:rPr>
+                </m:ctrlPr>
+              </m:dPr>
+              <m:e>
+                <m:r>
+                  <m:rPr>
+                    <m:sty m:val="p"/>
+                  </m:rPr>
+                  <w:rPr>
+                    <w:rFonts w:ascii="Cambria Math" w:hAnsi="Cambria Math" w:cs="Times New Roman"/>
+                    <w:sz w:val="28"/>
+                    <w:szCs w:val="28"/>
+                    <w:lang w:val="en-US"/>
+                  </w:rPr>
+                  <m:t>t</m:t>
+                </m:r>
+              </m:e>
+            </m:d>
+            <m:r>
+              <m:rPr>
+                <m:sty m:val="p"/>
+              </m:rPr>
+              <w:rPr>
+                <w:rFonts w:ascii="Cambria Math" w:hAnsi="Cambria Math" w:cs="Times New Roman"/>
+                <w:sz w:val="28"/>
+                <w:szCs w:val="28"/>
+                <w:lang w:val="en-US"/>
+              </w:rPr>
+              <m:t>)</m:t>
+            </m:r>
+          </m:e>
+        </m:nary>
+      </m:oMath>
+      <w:r>
+        <w:rPr>
+          <w:rFonts w:ascii="Times New Roman" w:eastAsiaTheme="minorEastAsia" w:hAnsi="Times New Roman" w:cs="Times New Roman"/>
+          <w:sz w:val="28"/>
+          <w:szCs w:val="28"/>
+          <w:lang w:val="en-US"/>
+        </w:rPr>
+        <w:tab/>
+      </w:r>
+      <w:r>
+        <w:rPr>
+          <w:rFonts w:ascii="Times New Roman" w:eastAsiaTheme="minorEastAsia" w:hAnsi="Times New Roman" w:cs="Times New Roman"/>
+          <w:sz w:val="28"/>
+          <w:szCs w:val="28"/>
+          <w:lang w:val="en-US"/>
+        </w:rPr>
+        <w:tab/>
+      </w:r>
+      <w:r>
+        <w:rPr>
+          <w:rFonts w:ascii="Times New Roman" w:eastAsiaTheme="minorEastAsia" w:hAnsi="Times New Roman" w:cs="Times New Roman"/>
+          <w:sz w:val="28"/>
+          <w:szCs w:val="28"/>
+          <w:lang w:val="en-US"/>
+        </w:rPr>
+        <w:tab/>
+        <w:t>(8)</w:t>
+      </w:r>
     </w:p>
     <w:p>
       <w:pPr>
@@ -8954,17 +11034,376 @@
           <w:szCs w:val="28"/>
           <w:lang w:val="ru-RU"/>
         </w:rPr>
-        <w:t xml:space="preserve">Если же фактические значения временного ряда близки к 0, то в знаменателе окажется очень маленькое число, что сделает значение MAPE близким к бесконечности – это не совсем корректно. Например, фактическая цена РСВ = 0.01 руб/МВт.ч, a прогнозная = 10 руб/МВт.ч, тогда MAPE = (0.01 – 10)/0.01 = 999%, хотя в действительности мы не так уж сильно ошиблись, всего на 10 </w:t>
-      </w:r>
-      <w:r>
-        <w:rPr>
-          <w:rFonts w:ascii="Times New Roman" w:hAnsi="Times New Roman" w:cs="Times New Roman"/>
-          <w:sz w:val="28"/>
-          <w:szCs w:val="28"/>
-          <w:lang w:val="ru-RU"/>
-        </w:rPr>
-        <w:lastRenderedPageBreak/>
-        <w:t>руб/МВт.ч. Для рядов, содержащих значения близкие к нулю, применяют следующую оценку ошибки прогноза.</w:t>
+        <w:t>SD – стандартное отклонение</w:t>
+      </w:r>
+      <w:r>
+        <w:rPr>
+          <w:rFonts w:ascii="Times New Roman" w:hAnsi="Times New Roman" w:cs="Times New Roman"/>
+          <w:sz w:val="28"/>
+          <w:szCs w:val="28"/>
+          <w:lang w:val="ru-RU"/>
+        </w:rPr>
+        <w:t>,</w:t>
+      </w:r>
+      <w:r>
+        <w:rPr>
+          <w:rFonts w:ascii="Times New Roman" w:hAnsi="Times New Roman" w:cs="Times New Roman"/>
+          <w:sz w:val="28"/>
+          <w:szCs w:val="28"/>
+          <w:lang w:val="ru-RU"/>
+        </w:rPr>
+        <w:t xml:space="preserve"> </w:t>
+      </w:r>
+      <w:r>
+        <w:rPr>
+          <w:rFonts w:ascii="Times New Roman" w:hAnsi="Times New Roman" w:cs="Times New Roman"/>
+          <w:sz w:val="28"/>
+          <w:szCs w:val="28"/>
+          <w:lang w:val="ru-RU"/>
+        </w:rPr>
+        <w:t>его формула (9) представлена ниже</w:t>
+      </w:r>
+      <w:r>
+        <w:rPr>
+          <w:rFonts w:ascii="Times New Roman" w:hAnsi="Times New Roman" w:cs="Times New Roman"/>
+          <w:sz w:val="28"/>
+          <w:szCs w:val="28"/>
+          <w:lang w:val="ru-RU"/>
+        </w:rPr>
+        <w:t>.</w:t>
+      </w:r>
+    </w:p>
+    <w:p>
+      <w:pPr>
+        <w:spacing w:before="240" w:line="360" w:lineRule="exact"/>
+        <w:ind w:firstLine="360"/>
+        <w:jc w:val="center"/>
+        <w:rPr>
+          <w:rFonts w:ascii="Times New Roman" w:hAnsi="Times New Roman" w:cs="Times New Roman"/>
+          <w:sz w:val="28"/>
+          <w:szCs w:val="28"/>
+          <w:lang w:val="ru-RU"/>
+        </w:rPr>
+      </w:pPr>
+      <w:r>
+        <w:rPr>
+          <w:rFonts w:ascii="Times New Roman" w:eastAsiaTheme="minorEastAsia" w:hAnsi="Times New Roman" w:cs="Times New Roman"/>
+          <w:sz w:val="28"/>
+          <w:szCs w:val="28"/>
+          <w:lang w:val="en-US"/>
+        </w:rPr>
+        <w:t>SD</w:t>
+      </w:r>
+      <w:r>
+        <w:rPr>
+          <w:rFonts w:ascii="Times New Roman" w:eastAsiaTheme="minorEastAsia" w:hAnsi="Times New Roman" w:cs="Times New Roman"/>
+          <w:sz w:val="28"/>
+          <w:szCs w:val="28"/>
+          <w:lang w:val="ru-RU"/>
+        </w:rPr>
+        <w:t xml:space="preserve"> = </w:t>
+      </w:r>
+      <m:oMath>
+        <m:rad>
+          <m:radPr>
+            <m:degHide m:val="1"/>
+            <m:ctrlPr>
+              <w:rPr>
+                <w:rFonts w:ascii="Cambria Math" w:hAnsi="Cambria Math" w:cs="Times New Roman"/>
+                <w:i/>
+                <w:sz w:val="28"/>
+                <w:szCs w:val="28"/>
+                <w:lang w:val="ru-RU"/>
+              </w:rPr>
+            </m:ctrlPr>
+          </m:radPr>
+          <m:deg>
+            <m:f>
+              <m:fPr>
+                <m:ctrlPr>
+                  <w:rPr>
+                    <w:rFonts w:ascii="Cambria Math" w:hAnsi="Cambria Math" w:cs="Times New Roman"/>
+                    <w:i/>
+                    <w:sz w:val="28"/>
+                    <w:szCs w:val="28"/>
+                    <w:lang w:val="en-US"/>
+                  </w:rPr>
+                </m:ctrlPr>
+              </m:fPr>
+              <m:num>
+                <m:r>
+                  <w:rPr>
+                    <w:rFonts w:ascii="Cambria Math" w:hAnsi="Cambria Math" w:cs="Times New Roman"/>
+                    <w:sz w:val="28"/>
+                    <w:szCs w:val="28"/>
+                    <w:lang w:val="ru-RU"/>
+                  </w:rPr>
+                  <m:t>1</m:t>
+                </m:r>
+                <m:ctrlPr>
+                  <w:rPr>
+                    <w:rFonts w:ascii="Cambria Math" w:hAnsi="Cambria Math" w:cs="Times New Roman"/>
+                    <w:i/>
+                    <w:sz w:val="28"/>
+                    <w:szCs w:val="28"/>
+                    <w:lang w:val="ru-RU"/>
+                  </w:rPr>
+                </m:ctrlPr>
+              </m:num>
+              <m:den>
+                <m:r>
+                  <w:rPr>
+                    <w:rFonts w:ascii="Cambria Math" w:hAnsi="Cambria Math" w:cs="Times New Roman"/>
+                    <w:sz w:val="28"/>
+                    <w:szCs w:val="28"/>
+                    <w:lang w:val="en-US"/>
+                  </w:rPr>
+                  <m:t>N</m:t>
+                </m:r>
+              </m:den>
+            </m:f>
+            <m:nary>
+              <m:naryPr>
+                <m:chr m:val="∑"/>
+                <m:limLoc m:val="undOvr"/>
+                <m:ctrlPr>
+                  <w:rPr>
+                    <w:rFonts w:ascii="Cambria Math" w:eastAsiaTheme="minorEastAsia" w:hAnsi="Cambria Math" w:cs="Times New Roman"/>
+                    <w:i/>
+                    <w:sz w:val="28"/>
+                    <w:szCs w:val="28"/>
+                    <w:lang w:val="en-US"/>
+                  </w:rPr>
+                </m:ctrlPr>
+              </m:naryPr>
+              <m:sub>
+                <m:r>
+                  <w:rPr>
+                    <w:rFonts w:ascii="Cambria Math" w:eastAsiaTheme="minorEastAsia" w:hAnsi="Cambria Math" w:cs="Times New Roman"/>
+                    <w:sz w:val="28"/>
+                    <w:szCs w:val="28"/>
+                    <w:lang w:val="en-US"/>
+                  </w:rPr>
+                  <m:t>t</m:t>
+                </m:r>
+                <m:r>
+                  <w:rPr>
+                    <w:rFonts w:ascii="Cambria Math" w:eastAsiaTheme="minorEastAsia" w:hAnsi="Cambria Math" w:cs="Times New Roman"/>
+                    <w:sz w:val="28"/>
+                    <w:szCs w:val="28"/>
+                    <w:lang w:val="ru-RU"/>
+                  </w:rPr>
+                  <m:t>=1</m:t>
+                </m:r>
+              </m:sub>
+              <m:sup>
+                <m:r>
+                  <w:rPr>
+                    <w:rFonts w:ascii="Cambria Math" w:eastAsiaTheme="minorEastAsia" w:hAnsi="Cambria Math" w:cs="Times New Roman"/>
+                    <w:sz w:val="28"/>
+                    <w:szCs w:val="28"/>
+                    <w:lang w:val="en-US"/>
+                  </w:rPr>
+                  <m:t>N</m:t>
+                </m:r>
+              </m:sup>
+              <m:e>
+                <m:sSup>
+                  <m:sSupPr>
+                    <m:ctrlPr>
+                      <w:rPr>
+                        <w:rFonts w:ascii="Cambria Math" w:hAnsi="Cambria Math" w:cs="Times New Roman"/>
+                        <w:sz w:val="28"/>
+                        <w:szCs w:val="28"/>
+                        <w:lang w:val="en-US"/>
+                      </w:rPr>
+                    </m:ctrlPr>
+                  </m:sSupPr>
+                  <m:e>
+                    <m:d>
+                      <m:dPr>
+                        <m:ctrlPr>
+                          <w:rPr>
+                            <w:rFonts w:ascii="Cambria Math" w:eastAsiaTheme="minorEastAsia" w:hAnsi="Cambria Math" w:cs="Times New Roman"/>
+                            <w:i/>
+                            <w:sz w:val="28"/>
+                            <w:szCs w:val="28"/>
+                            <w:lang w:val="en-US"/>
+                          </w:rPr>
+                        </m:ctrlPr>
+                      </m:dPr>
+                      <m:e>
+                        <m:acc>
+                          <m:accPr>
+                            <m:ctrlPr>
+                              <w:rPr>
+                                <w:rFonts w:ascii="Cambria Math" w:hAnsi="Cambria Math" w:cs="Times New Roman"/>
+                                <w:i/>
+                                <w:sz w:val="28"/>
+                                <w:szCs w:val="28"/>
+                                <w:lang w:val="en-US"/>
+                              </w:rPr>
+                            </m:ctrlPr>
+                          </m:accPr>
+                          <m:e>
+                            <m:r>
+                              <w:rPr>
+                                <w:rFonts w:ascii="Cambria Math" w:hAnsi="Cambria Math" w:cs="Times New Roman"/>
+                                <w:sz w:val="28"/>
+                                <w:szCs w:val="28"/>
+                                <w:lang w:val="en-US"/>
+                              </w:rPr>
+                              <m:t>X</m:t>
+                            </m:r>
+                            <m:ctrlPr>
+                              <w:rPr>
+                                <w:rFonts w:ascii="Cambria Math" w:eastAsiaTheme="minorEastAsia" w:hAnsi="Cambria Math" w:cs="Times New Roman"/>
+                                <w:i/>
+                                <w:sz w:val="28"/>
+                                <w:szCs w:val="28"/>
+                                <w:lang w:val="en-US"/>
+                              </w:rPr>
+                            </m:ctrlPr>
+                          </m:e>
+                        </m:acc>
+                        <m:d>
+                          <m:dPr>
+                            <m:ctrlPr>
+                              <w:rPr>
+                                <w:rFonts w:ascii="Cambria Math" w:hAnsi="Cambria Math" w:cs="Times New Roman"/>
+                                <w:sz w:val="28"/>
+                                <w:szCs w:val="28"/>
+                                <w:lang w:val="en-US"/>
+                              </w:rPr>
+                            </m:ctrlPr>
+                          </m:dPr>
+                          <m:e>
+                            <m:r>
+                              <m:rPr>
+                                <m:sty m:val="p"/>
+                              </m:rPr>
+                              <w:rPr>
+                                <w:rFonts w:ascii="Cambria Math" w:hAnsi="Cambria Math" w:cs="Times New Roman"/>
+                                <w:sz w:val="28"/>
+                                <w:szCs w:val="28"/>
+                                <w:lang w:val="en-US"/>
+                              </w:rPr>
+                              <m:t>t</m:t>
+                            </m:r>
+                          </m:e>
+                        </m:d>
+                        <m:r>
+                          <m:rPr>
+                            <m:sty m:val="p"/>
+                          </m:rPr>
+                          <w:rPr>
+                            <w:rFonts w:ascii="Cambria Math" w:hAnsi="Cambria Math" w:cs="Times New Roman"/>
+                            <w:sz w:val="28"/>
+                            <w:szCs w:val="28"/>
+                            <w:lang w:val="ru-RU"/>
+                          </w:rPr>
+                          <m:t>-</m:t>
+                        </m:r>
+                        <m:r>
+                          <w:rPr>
+                            <w:rFonts w:ascii="Cambria Math" w:hAnsi="Cambria Math" w:cs="Times New Roman"/>
+                            <w:sz w:val="28"/>
+                            <w:szCs w:val="28"/>
+                            <w:lang w:val="en-US"/>
+                          </w:rPr>
+                          <m:t>ME</m:t>
+                        </m:r>
+                        <m:ctrlPr>
+                          <w:rPr>
+                            <w:rFonts w:ascii="Cambria Math" w:hAnsi="Cambria Math" w:cs="Times New Roman"/>
+                            <w:sz w:val="28"/>
+                            <w:szCs w:val="28"/>
+                            <w:lang w:val="en-US"/>
+                          </w:rPr>
+                        </m:ctrlPr>
+                      </m:e>
+                    </m:d>
+                    <m:ctrlPr>
+                      <w:rPr>
+                        <w:rFonts w:ascii="Cambria Math" w:eastAsiaTheme="minorEastAsia" w:hAnsi="Cambria Math" w:cs="Times New Roman"/>
+                        <w:i/>
+                        <w:sz w:val="28"/>
+                        <w:szCs w:val="28"/>
+                        <w:lang w:val="en-US"/>
+                      </w:rPr>
+                    </m:ctrlPr>
+                  </m:e>
+                  <m:sup>
+                    <m:r>
+                      <w:rPr>
+                        <w:rFonts w:ascii="Cambria Math" w:hAnsi="Cambria Math" w:cs="Times New Roman"/>
+                        <w:sz w:val="28"/>
+                        <w:szCs w:val="28"/>
+                        <w:lang w:val="ru-RU"/>
+                      </w:rPr>
+                      <m:t>2</m:t>
+                    </m:r>
+                  </m:sup>
+                </m:sSup>
+              </m:e>
+            </m:nary>
+          </m:deg>
+          <m:e>
+            <m:ctrlPr>
+              <w:rPr>
+                <w:rFonts w:ascii="Cambria Math" w:eastAsiaTheme="minorEastAsia" w:hAnsi="Cambria Math" w:cs="Times New Roman"/>
+                <w:sz w:val="28"/>
+                <w:szCs w:val="28"/>
+                <w:lang w:val="en-US"/>
+              </w:rPr>
+            </m:ctrlPr>
+          </m:e>
+        </m:rad>
+      </m:oMath>
+      <w:r>
+        <w:rPr>
+          <w:rFonts w:ascii="Times New Roman" w:hAnsi="Times New Roman" w:cs="Times New Roman"/>
+          <w:sz w:val="28"/>
+          <w:szCs w:val="28"/>
+          <w:lang w:val="ru-RU"/>
+        </w:rPr>
+        <w:t xml:space="preserve"> </w:t>
+      </w:r>
+      <w:r>
+        <w:rPr>
+          <w:rFonts w:ascii="Times New Roman" w:hAnsi="Times New Roman" w:cs="Times New Roman"/>
+          <w:sz w:val="28"/>
+          <w:szCs w:val="28"/>
+          <w:lang w:val="ru-RU"/>
+        </w:rPr>
+        <w:tab/>
+      </w:r>
+      <w:r>
+        <w:rPr>
+          <w:rFonts w:ascii="Times New Roman" w:hAnsi="Times New Roman" w:cs="Times New Roman"/>
+          <w:sz w:val="28"/>
+          <w:szCs w:val="28"/>
+          <w:lang w:val="ru-RU"/>
+        </w:rPr>
+        <w:tab/>
+      </w:r>
+      <w:r>
+        <w:rPr>
+          <w:rFonts w:ascii="Times New Roman" w:hAnsi="Times New Roman" w:cs="Times New Roman"/>
+          <w:sz w:val="28"/>
+          <w:szCs w:val="28"/>
+          <w:lang w:val="ru-RU"/>
+        </w:rPr>
+        <w:tab/>
+      </w:r>
+      <w:r>
+        <w:rPr>
+          <w:rFonts w:ascii="Times New Roman" w:hAnsi="Times New Roman" w:cs="Times New Roman"/>
+          <w:sz w:val="28"/>
+          <w:szCs w:val="28"/>
+          <w:lang w:val="ru-RU"/>
+        </w:rPr>
+        <w:t>(9)</w:t>
       </w:r>
     </w:p>
     <w:p>
@@ -8979,6 +11418,69 @@
           <w:lang w:val="ru-RU"/>
         </w:rPr>
       </w:pPr>
+      <w:r>
+        <w:rPr>
+          <w:rFonts w:ascii="Times New Roman" w:hAnsi="Times New Roman" w:cs="Times New Roman"/>
+          <w:sz w:val="28"/>
+          <w:szCs w:val="28"/>
+          <w:lang w:val="ru-RU"/>
+        </w:rPr>
+        <w:t xml:space="preserve">      </w:t>
+      </w:r>
+      <w:r>
+        <w:rPr>
+          <w:rFonts w:ascii="Times New Roman" w:hAnsi="Times New Roman" w:cs="Times New Roman"/>
+          <w:sz w:val="28"/>
+          <w:szCs w:val="28"/>
+          <w:lang w:val="ru-RU"/>
+        </w:rPr>
+        <w:t xml:space="preserve">В формуле (9) </w:t>
+      </w:r>
+      <w:r>
+        <w:rPr>
+          <w:rFonts w:ascii="Times New Roman" w:hAnsi="Times New Roman" w:cs="Times New Roman"/>
+          <w:sz w:val="28"/>
+          <w:szCs w:val="28"/>
+          <w:lang w:val="ru-RU"/>
+        </w:rPr>
+        <w:t xml:space="preserve">ME – </w:t>
+      </w:r>
+      <w:r>
+        <w:rPr>
+          <w:rFonts w:ascii="Times New Roman" w:hAnsi="Times New Roman" w:cs="Times New Roman"/>
+          <w:sz w:val="28"/>
+          <w:szCs w:val="28"/>
+          <w:lang w:val="ru-RU"/>
+        </w:rPr>
+        <w:t>это</w:t>
+      </w:r>
+      <w:r>
+        <w:rPr>
+          <w:rFonts w:ascii="Times New Roman" w:hAnsi="Times New Roman" w:cs="Times New Roman"/>
+          <w:sz w:val="28"/>
+          <w:szCs w:val="28"/>
+          <w:lang w:val="ru-RU"/>
+        </w:rPr>
+        <w:t xml:space="preserve"> средняя ошибка, определенная по формуле </w:t>
+      </w:r>
+      <w:r>
+        <w:rPr>
+          <w:rFonts w:ascii="Times New Roman" w:hAnsi="Times New Roman" w:cs="Times New Roman"/>
+          <w:sz w:val="28"/>
+          <w:szCs w:val="28"/>
+          <w:lang w:val="ru-RU"/>
+        </w:rPr>
+        <w:t>(8)</w:t>
+      </w:r>
+      <w:r>
+        <w:rPr>
+          <w:rFonts w:ascii="Times New Roman" w:hAnsi="Times New Roman" w:cs="Times New Roman"/>
+          <w:sz w:val="28"/>
+          <w:szCs w:val="28"/>
+          <w:lang w:val="ru-RU"/>
+        </w:rPr>
+        <w:t>.</w:t>
+      </w:r>
     </w:p>
     <w:p>
       <w:pPr>
@@ -8999,7 +11501,61 @@
           <w:szCs w:val="28"/>
           <w:lang w:val="ru-RU"/>
         </w:rPr>
-        <w:t>MAE – средняя абсолютная ошибка</w:t>
+        <w:t>Получив значени</w:t>
+      </w:r>
+      <w:r>
+        <w:rPr>
+          <w:rFonts w:ascii="Times New Roman" w:hAnsi="Times New Roman" w:cs="Times New Roman"/>
+          <w:sz w:val="28"/>
+          <w:szCs w:val="28"/>
+          <w:lang w:val="ru-RU"/>
+        </w:rPr>
+        <w:t>я</w:t>
+      </w:r>
+      <w:r>
+        <w:rPr>
+          <w:rFonts w:ascii="Times New Roman" w:hAnsi="Times New Roman" w:cs="Times New Roman"/>
+          <w:sz w:val="28"/>
+          <w:szCs w:val="28"/>
+          <w:lang w:val="ru-RU"/>
+        </w:rPr>
+        <w:t xml:space="preserve"> оценки ошибки прогнозирования для собственного прогноза, </w:t>
+      </w:r>
+      <w:r>
+        <w:rPr>
+          <w:rFonts w:ascii="Times New Roman" w:hAnsi="Times New Roman" w:cs="Times New Roman"/>
+          <w:sz w:val="28"/>
+          <w:szCs w:val="28"/>
+          <w:lang w:val="ru-RU"/>
+        </w:rPr>
+        <w:t>можно</w:t>
+      </w:r>
+      <w:r>
+        <w:rPr>
+          <w:rFonts w:ascii="Times New Roman" w:hAnsi="Times New Roman" w:cs="Times New Roman"/>
+          <w:sz w:val="28"/>
+          <w:szCs w:val="28"/>
+          <w:lang w:val="ru-RU"/>
+        </w:rPr>
+        <w:t xml:space="preserve"> оценить, насколько </w:t>
+      </w:r>
+      <w:r>
+        <w:rPr>
+          <w:rFonts w:ascii="Times New Roman" w:hAnsi="Times New Roman" w:cs="Times New Roman"/>
+          <w:sz w:val="28"/>
+          <w:szCs w:val="28"/>
+          <w:lang w:val="ru-RU"/>
+        </w:rPr>
+        <w:t>точным и подходящим для прогнозирования ваших данных является выбранный метод прогнозирования</w:t>
+      </w:r>
+      <w:r>
+        <w:rPr>
+          <w:rFonts w:ascii="Times New Roman" w:hAnsi="Times New Roman" w:cs="Times New Roman"/>
+          <w:sz w:val="28"/>
+          <w:szCs w:val="28"/>
+          <w:lang w:val="ru-RU"/>
+        </w:rPr>
+        <w:t>.</w:t>
       </w:r>
     </w:p>
     <w:p>
@@ -9021,7 +11577,205 @@
           <w:szCs w:val="28"/>
           <w:lang w:val="ru-RU"/>
         </w:rPr>
-        <w:t xml:space="preserve">      .</w:t>
+        <w:t>Т</w:t>
+      </w:r>
+      <w:r>
+        <w:rPr>
+          <w:rFonts w:ascii="Times New Roman" w:hAnsi="Times New Roman" w:cs="Times New Roman"/>
+          <w:sz w:val="28"/>
+          <w:szCs w:val="28"/>
+          <w:lang w:val="ru-RU"/>
+        </w:rPr>
+        <w:t>очност</w:t>
+      </w:r>
+      <w:r>
+        <w:rPr>
+          <w:rFonts w:ascii="Times New Roman" w:hAnsi="Times New Roman" w:cs="Times New Roman"/>
+          <w:sz w:val="28"/>
+          <w:szCs w:val="28"/>
+          <w:lang w:val="ru-RU"/>
+        </w:rPr>
+        <w:t>ь</w:t>
+      </w:r>
+      <w:r>
+        <w:rPr>
+          <w:rFonts w:ascii="Times New Roman" w:hAnsi="Times New Roman" w:cs="Times New Roman"/>
+          <w:sz w:val="28"/>
+          <w:szCs w:val="28"/>
+          <w:lang w:val="ru-RU"/>
+        </w:rPr>
+        <w:t xml:space="preserve"> и ошибки прогнозирования</w:t>
+      </w:r>
+      <w:r>
+        <w:rPr>
+          <w:rFonts w:ascii="Times New Roman" w:hAnsi="Times New Roman" w:cs="Times New Roman"/>
+          <w:sz w:val="28"/>
+          <w:szCs w:val="28"/>
+          <w:lang w:val="ru-RU"/>
+        </w:rPr>
+        <w:t xml:space="preserve"> связаны между собой. </w:t>
+      </w:r>
+      <w:r>
+        <w:rPr>
+          <w:rFonts w:ascii="Times New Roman" w:hAnsi="Times New Roman" w:cs="Times New Roman"/>
+          <w:sz w:val="28"/>
+          <w:szCs w:val="28"/>
+          <w:lang w:val="ru-RU"/>
+        </w:rPr>
+        <w:t>Точность прогнозирования есть понятие прямо противопо</w:t>
+      </w:r>
+      <w:r>
+        <w:rPr>
+          <w:rFonts w:ascii="Times New Roman" w:hAnsi="Times New Roman" w:cs="Times New Roman"/>
+          <w:sz w:val="28"/>
+          <w:szCs w:val="28"/>
+          <w:lang w:val="ru-RU"/>
+        </w:rPr>
+        <w:t xml:space="preserve">ложное ошибке прогнозирования. То есть, </w:t>
+      </w:r>
+      <w:r>
+        <w:rPr>
+          <w:rFonts w:ascii="Times New Roman" w:hAnsi="Times New Roman" w:cs="Times New Roman"/>
+          <w:sz w:val="28"/>
+          <w:szCs w:val="28"/>
+          <w:lang w:val="ru-RU"/>
+        </w:rPr>
+        <w:t>если ошибка прогнозирования мала, то точность велика</w:t>
+      </w:r>
+      <w:r>
+        <w:rPr>
+          <w:rFonts w:ascii="Times New Roman" w:hAnsi="Times New Roman" w:cs="Times New Roman"/>
+          <w:sz w:val="28"/>
+          <w:szCs w:val="28"/>
+          <w:lang w:val="ru-RU"/>
+        </w:rPr>
+        <w:t xml:space="preserve">, </w:t>
+      </w:r>
+      <w:r>
+        <w:rPr>
+          <w:rFonts w:ascii="Times New Roman" w:hAnsi="Times New Roman" w:cs="Times New Roman"/>
+          <w:sz w:val="28"/>
+          <w:szCs w:val="28"/>
+          <w:lang w:val="ru-RU"/>
+        </w:rPr>
+        <w:t>и наоборот</w:t>
+      </w:r>
+      <w:r>
+        <w:rPr>
+          <w:rFonts w:ascii="Times New Roman" w:hAnsi="Times New Roman" w:cs="Times New Roman"/>
+          <w:sz w:val="28"/>
+          <w:szCs w:val="28"/>
+          <w:lang w:val="ru-RU"/>
+        </w:rPr>
+        <w:t>, е</w:t>
+      </w:r>
+      <w:r>
+        <w:rPr>
+          <w:rFonts w:ascii="Times New Roman" w:hAnsi="Times New Roman" w:cs="Times New Roman"/>
+          <w:sz w:val="28"/>
+          <w:szCs w:val="28"/>
+          <w:lang w:val="ru-RU"/>
+        </w:rPr>
+        <w:t>сли ошибка прогнози</w:t>
+      </w:r>
+      <w:r>
+        <w:rPr>
+          <w:rFonts w:ascii="Times New Roman" w:hAnsi="Times New Roman" w:cs="Times New Roman"/>
+          <w:sz w:val="28"/>
+          <w:szCs w:val="28"/>
+          <w:lang w:val="ru-RU"/>
+        </w:rPr>
+        <w:t>рования велика, то точность мала</w:t>
+      </w:r>
+      <w:r>
+        <w:rPr>
+          <w:rFonts w:ascii="Times New Roman" w:hAnsi="Times New Roman" w:cs="Times New Roman"/>
+          <w:sz w:val="28"/>
+          <w:szCs w:val="28"/>
+          <w:lang w:val="ru-RU"/>
+        </w:rPr>
+        <w:t xml:space="preserve">. </w:t>
+      </w:r>
+      <w:r>
+        <w:rPr>
+          <w:rFonts w:ascii="Times New Roman" w:hAnsi="Times New Roman" w:cs="Times New Roman"/>
+          <w:sz w:val="28"/>
+          <w:szCs w:val="28"/>
+          <w:lang w:val="ru-RU"/>
+        </w:rPr>
+        <w:t>Например, для оценки</w:t>
+      </w:r>
+      <w:r>
+        <w:rPr>
+          <w:rFonts w:ascii="Times New Roman" w:hAnsi="Times New Roman" w:cs="Times New Roman"/>
+          <w:sz w:val="28"/>
+          <w:szCs w:val="28"/>
+          <w:lang w:val="ru-RU"/>
+        </w:rPr>
+        <w:t xml:space="preserve"> ошибки прогноза MAPE</w:t>
+      </w:r>
+      <w:r>
+        <w:rPr>
+          <w:rFonts w:ascii="Times New Roman" w:hAnsi="Times New Roman" w:cs="Times New Roman"/>
+          <w:sz w:val="28"/>
+          <w:szCs w:val="28"/>
+          <w:lang w:val="ru-RU"/>
+        </w:rPr>
+        <w:t xml:space="preserve">: </w:t>
+      </w:r>
+      <w:r>
+        <w:rPr>
+          <w:rFonts w:ascii="Times New Roman" w:hAnsi="Times New Roman" w:cs="Times New Roman"/>
+          <w:sz w:val="28"/>
+          <w:szCs w:val="28"/>
+          <w:lang w:val="ru-RU"/>
+        </w:rPr>
+        <w:t xml:space="preserve"> </w:t>
+      </w:r>
+      <w:r>
+        <w:rPr>
+          <w:rFonts w:ascii="Times New Roman" w:hAnsi="Times New Roman" w:cs="Times New Roman"/>
+          <w:sz w:val="28"/>
+          <w:szCs w:val="28"/>
+          <w:lang w:val="ru-RU"/>
+        </w:rPr>
+        <w:t>т</w:t>
+      </w:r>
+      <w:r>
+        <w:rPr>
+          <w:rFonts w:ascii="Times New Roman" w:hAnsi="Times New Roman" w:cs="Times New Roman"/>
+          <w:sz w:val="28"/>
+          <w:szCs w:val="28"/>
+          <w:lang w:val="ru-RU"/>
+        </w:rPr>
+        <w:t xml:space="preserve">очность прогноза в </w:t>
+      </w:r>
+      <w:r>
+        <w:rPr>
+          <w:rFonts w:ascii="Times New Roman" w:hAnsi="Times New Roman" w:cs="Times New Roman"/>
+          <w:sz w:val="28"/>
+          <w:szCs w:val="28"/>
+          <w:lang w:val="ru-RU"/>
+        </w:rPr>
+        <w:t xml:space="preserve">процентах равна стам процентам минус оценка </w:t>
+      </w:r>
+      <w:r>
+        <w:rPr>
+          <w:rFonts w:ascii="Times New Roman" w:hAnsi="Times New Roman" w:cs="Times New Roman"/>
+          <w:sz w:val="28"/>
+          <w:szCs w:val="28"/>
+          <w:lang w:val="ru-RU"/>
+        </w:rPr>
+        <w:t>MAPE</w:t>
+      </w:r>
+      <w:r>
+        <w:rPr>
+          <w:rFonts w:ascii="Times New Roman" w:hAnsi="Times New Roman" w:cs="Times New Roman"/>
+          <w:sz w:val="28"/>
+          <w:szCs w:val="28"/>
+          <w:lang w:val="ru-RU"/>
+        </w:rPr>
+        <w:t>.</w:t>
       </w:r>
     </w:p>
     <w:p>
@@ -9036,6 +11790,134 @@
           <w:lang w:val="ru-RU"/>
         </w:rPr>
       </w:pPr>
+      <w:r>
+        <w:rPr>
+          <w:rFonts w:ascii="Times New Roman" w:hAnsi="Times New Roman" w:cs="Times New Roman"/>
+          <w:sz w:val="28"/>
+          <w:szCs w:val="28"/>
+          <w:lang w:val="ru-RU"/>
+        </w:rPr>
+        <w:t>Г</w:t>
+      </w:r>
+      <w:r>
+        <w:rPr>
+          <w:rFonts w:ascii="Times New Roman" w:hAnsi="Times New Roman" w:cs="Times New Roman"/>
+          <w:sz w:val="28"/>
+          <w:szCs w:val="28"/>
+          <w:lang w:val="ru-RU"/>
+        </w:rPr>
+        <w:t>оворя о прогнозировании всегда определяют значение именно ошибки прогноза</w:t>
+      </w:r>
+      <w:r>
+        <w:rPr>
+          <w:rFonts w:ascii="Times New Roman" w:hAnsi="Times New Roman" w:cs="Times New Roman"/>
+          <w:sz w:val="28"/>
+          <w:szCs w:val="28"/>
+          <w:lang w:val="ru-RU"/>
+        </w:rPr>
+        <w:t>, в</w:t>
+      </w:r>
+      <w:r>
+        <w:rPr>
+          <w:rFonts w:ascii="Times New Roman" w:hAnsi="Times New Roman" w:cs="Times New Roman"/>
+          <w:sz w:val="28"/>
+          <w:szCs w:val="28"/>
+          <w:lang w:val="ru-RU"/>
+        </w:rPr>
+        <w:t xml:space="preserve">еличину </w:t>
+      </w:r>
+      <w:r>
+        <w:rPr>
+          <w:rFonts w:ascii="Times New Roman" w:hAnsi="Times New Roman" w:cs="Times New Roman"/>
+          <w:sz w:val="28"/>
+          <w:szCs w:val="28"/>
+          <w:lang w:val="ru-RU"/>
+        </w:rPr>
+        <w:t xml:space="preserve">же </w:t>
+      </w:r>
+      <w:r>
+        <w:rPr>
+          <w:rFonts w:ascii="Times New Roman" w:hAnsi="Times New Roman" w:cs="Times New Roman"/>
+          <w:sz w:val="28"/>
+          <w:szCs w:val="28"/>
+          <w:lang w:val="ru-RU"/>
+        </w:rPr>
+        <w:t>точности оценивать не принято</w:t>
+      </w:r>
+      <w:r>
+        <w:rPr>
+          <w:rFonts w:ascii="Times New Roman" w:hAnsi="Times New Roman" w:cs="Times New Roman"/>
+          <w:sz w:val="28"/>
+          <w:szCs w:val="28"/>
+          <w:lang w:val="ru-RU"/>
+        </w:rPr>
+        <w:t>. Однако нужно понимать, что если</w:t>
+      </w:r>
+      <w:r>
+        <w:rPr>
+          <w:rFonts w:ascii="Times New Roman" w:hAnsi="Times New Roman" w:cs="Times New Roman"/>
+          <w:sz w:val="28"/>
+          <w:szCs w:val="28"/>
+          <w:lang w:val="ru-RU"/>
+        </w:rPr>
+        <w:t xml:space="preserve">, например, значение оценки ошибки </w:t>
+      </w:r>
+      <w:r>
+        <w:rPr>
+          <w:rFonts w:ascii="Times New Roman" w:hAnsi="Times New Roman" w:cs="Times New Roman"/>
+          <w:sz w:val="28"/>
+          <w:szCs w:val="28"/>
+          <w:lang w:val="ru-RU"/>
+        </w:rPr>
+        <w:t xml:space="preserve">MAPE </w:t>
+      </w:r>
+      <w:r>
+        <w:rPr>
+          <w:rFonts w:ascii="Times New Roman" w:hAnsi="Times New Roman" w:cs="Times New Roman"/>
+          <w:sz w:val="28"/>
+          <w:szCs w:val="28"/>
+          <w:lang w:val="ru-RU"/>
+        </w:rPr>
+        <w:t>равно пяти процентам,</w:t>
+      </w:r>
+      <w:r>
+        <w:rPr>
+          <w:rFonts w:ascii="Times New Roman" w:hAnsi="Times New Roman" w:cs="Times New Roman"/>
+          <w:sz w:val="28"/>
+          <w:szCs w:val="28"/>
+          <w:lang w:val="ru-RU"/>
+        </w:rPr>
+        <w:t xml:space="preserve"> т</w:t>
+      </w:r>
+      <w:r>
+        <w:rPr>
+          <w:rFonts w:ascii="Times New Roman" w:hAnsi="Times New Roman" w:cs="Times New Roman"/>
+          <w:sz w:val="28"/>
+          <w:szCs w:val="28"/>
+          <w:lang w:val="ru-RU"/>
+        </w:rPr>
+        <w:t>о точность прогнозирования равна девяносто пяти процентам</w:t>
+      </w:r>
+      <w:r>
+        <w:rPr>
+          <w:rFonts w:ascii="Times New Roman" w:hAnsi="Times New Roman" w:cs="Times New Roman"/>
+          <w:sz w:val="28"/>
+          <w:szCs w:val="28"/>
+          <w:lang w:val="ru-RU"/>
+        </w:rPr>
+        <w:t xml:space="preserve">. Говоря о высокой точности, мы всегда говорим о низкой ошибки прогноза и в этой области недопонимания быть не должно. </w:t>
+      </w:r>
+      <w:bookmarkStart w:id="0" w:name="_GoBack"/>
+      <w:bookmarkEnd w:id="0"/>
+      <w:r>
+        <w:rPr>
+          <w:rFonts w:ascii="Times New Roman" w:hAnsi="Times New Roman" w:cs="Times New Roman"/>
+          <w:sz w:val="28"/>
+          <w:szCs w:val="28"/>
+          <w:lang w:val="ru-RU"/>
+        </w:rPr>
+        <w:t>Таким образом, оценивая ошибку, мы всегда оцениваем точность прогнозирования.</w:t>
+      </w:r>
     </w:p>
     <w:p>
       <w:pPr>
@@ -9056,481 +11938,125 @@
           <w:szCs w:val="28"/>
           <w:lang w:val="ru-RU"/>
         </w:rPr>
-        <w:t>Для оценки ошибки прогнозирования цен РСВ и индикатора БР корректнее использовать MAE.</w:t>
-      </w:r>
-    </w:p>
-    <w:p>
-      <w:pPr>
-        <w:spacing w:before="240" w:line="360" w:lineRule="exact"/>
-        <w:ind w:firstLine="360"/>
-        <w:jc w:val="both"/>
-        <w:rPr>
-          <w:rFonts w:ascii="Times New Roman" w:hAnsi="Times New Roman" w:cs="Times New Roman"/>
-          <w:sz w:val="28"/>
-          <w:szCs w:val="28"/>
-          <w:lang w:val="ru-RU"/>
-        </w:rPr>
-      </w:pPr>
-    </w:p>
-    <w:p>
-      <w:pPr>
-        <w:spacing w:before="240" w:line="360" w:lineRule="exact"/>
-        <w:ind w:firstLine="360"/>
-        <w:jc w:val="both"/>
-        <w:rPr>
-          <w:rFonts w:ascii="Times New Roman" w:hAnsi="Times New Roman" w:cs="Times New Roman"/>
-          <w:sz w:val="28"/>
-          <w:szCs w:val="28"/>
-          <w:lang w:val="ru-RU"/>
-        </w:rPr>
-      </w:pPr>
-      <w:r>
-        <w:rPr>
-          <w:rFonts w:ascii="Times New Roman" w:hAnsi="Times New Roman" w:cs="Times New Roman"/>
-          <w:sz w:val="28"/>
-          <w:szCs w:val="28"/>
-          <w:lang w:val="ru-RU"/>
-        </w:rPr>
-        <w:t>После того, как получены значения для MAPE и/или MAE, то в работах обычно пишут: «Прогнозирование временного ряда энергопотребления с часовым разрешение проводилось на интервале с 01.01.2001 до 31.12.2001 (общее количество отсчетов N ~ 8500). Для данного прогноза значение MAPE = 1.5%». При этом, просматривая статьи, можно сложить общее впечатление об ошибки прогнозирования энергопотребления, для которого MAPE обычно колеблется от 1 до 5%; или ошибки прогнозирования цен на электроэнергию, для которого MAPE колеблется от 5 до 15% в зависимости от периода и рынка. Получив значение MAPE для собственного прогноза, вы можете оценить, насколько здорово у вас получается прогнозировать.</w:t>
-      </w:r>
-    </w:p>
-    <w:p>
-      <w:pPr>
-        <w:spacing w:before="240" w:line="360" w:lineRule="exact"/>
-        <w:ind w:firstLine="360"/>
-        <w:jc w:val="both"/>
-        <w:rPr>
-          <w:rFonts w:ascii="Times New Roman" w:hAnsi="Times New Roman" w:cs="Times New Roman"/>
-          <w:sz w:val="28"/>
-          <w:szCs w:val="28"/>
-          <w:lang w:val="ru-RU"/>
-        </w:rPr>
-      </w:pPr>
-    </w:p>
-    <w:p>
-      <w:pPr>
-        <w:spacing w:before="240" w:line="360" w:lineRule="exact"/>
-        <w:ind w:firstLine="360"/>
-        <w:jc w:val="both"/>
-        <w:rPr>
-          <w:rFonts w:ascii="Times New Roman" w:hAnsi="Times New Roman" w:cs="Times New Roman"/>
-          <w:sz w:val="28"/>
-          <w:szCs w:val="28"/>
-          <w:lang w:val="ru-RU"/>
-        </w:rPr>
-      </w:pPr>
-      <w:r>
-        <w:rPr>
-          <w:rFonts w:ascii="Times New Roman" w:hAnsi="Times New Roman" w:cs="Times New Roman"/>
-          <w:sz w:val="28"/>
-          <w:szCs w:val="28"/>
-          <w:lang w:val="ru-RU"/>
-        </w:rPr>
-        <w:t>Кроме указанных иногда используют другие оценки ошибки, менее популярные, но также применимые. Подробнее об этих оценках ошибки прогноза читайте указанные статьи в Википедии.</w:t>
-      </w:r>
-    </w:p>
-    <w:p>
-      <w:pPr>
-        <w:spacing w:before="240" w:line="360" w:lineRule="exact"/>
-        <w:ind w:firstLine="360"/>
-        <w:jc w:val="both"/>
-        <w:rPr>
-          <w:rFonts w:ascii="Times New Roman" w:hAnsi="Times New Roman" w:cs="Times New Roman"/>
-          <w:sz w:val="28"/>
-          <w:szCs w:val="28"/>
-          <w:lang w:val="ru-RU"/>
-        </w:rPr>
-      </w:pPr>
-    </w:p>
-    <w:p>
-      <w:pPr>
-        <w:spacing w:before="240" w:line="360" w:lineRule="exact"/>
-        <w:ind w:firstLine="360"/>
-        <w:jc w:val="both"/>
-        <w:rPr>
-          <w:rFonts w:ascii="Times New Roman" w:hAnsi="Times New Roman" w:cs="Times New Roman"/>
-          <w:sz w:val="28"/>
-          <w:szCs w:val="28"/>
-          <w:lang w:val="ru-RU"/>
-        </w:rPr>
-      </w:pPr>
-      <w:r>
-        <w:rPr>
-          <w:rFonts w:ascii="Times New Roman" w:hAnsi="Times New Roman" w:cs="Times New Roman"/>
-          <w:sz w:val="28"/>
-          <w:szCs w:val="28"/>
-          <w:lang w:val="ru-RU"/>
-        </w:rPr>
-        <w:t>MSE – среднеквадратичная ошибка</w:t>
-      </w:r>
-    </w:p>
-    <w:p>
-      <w:pPr>
-        <w:spacing w:before="240" w:line="360" w:lineRule="exact"/>
-        <w:ind w:firstLine="360"/>
-        <w:jc w:val="both"/>
-        <w:rPr>
-          <w:rFonts w:ascii="Times New Roman" w:hAnsi="Times New Roman" w:cs="Times New Roman"/>
-          <w:sz w:val="28"/>
-          <w:szCs w:val="28"/>
-          <w:lang w:val="ru-RU"/>
-        </w:rPr>
-      </w:pPr>
-      <w:r>
-        <w:rPr>
-          <w:rFonts w:ascii="Times New Roman" w:hAnsi="Times New Roman" w:cs="Times New Roman"/>
-          <w:sz w:val="28"/>
-          <w:szCs w:val="28"/>
-          <w:lang w:val="ru-RU"/>
-        </w:rPr>
-        <w:t xml:space="preserve">      .</w:t>
-      </w:r>
-    </w:p>
-    <w:p>
-      <w:pPr>
-        <w:spacing w:before="240" w:line="360" w:lineRule="exact"/>
-        <w:ind w:firstLine="360"/>
-        <w:jc w:val="both"/>
-        <w:rPr>
-          <w:rFonts w:ascii="Times New Roman" w:hAnsi="Times New Roman" w:cs="Times New Roman"/>
-          <w:sz w:val="28"/>
-          <w:szCs w:val="28"/>
-          <w:lang w:val="ru-RU"/>
-        </w:rPr>
-      </w:pPr>
-    </w:p>
-    <w:p>
-      <w:pPr>
-        <w:spacing w:before="240" w:line="360" w:lineRule="exact"/>
-        <w:ind w:firstLine="360"/>
-        <w:jc w:val="both"/>
-        <w:rPr>
-          <w:rFonts w:ascii="Times New Roman" w:hAnsi="Times New Roman" w:cs="Times New Roman"/>
-          <w:sz w:val="28"/>
-          <w:szCs w:val="28"/>
-          <w:lang w:val="ru-RU"/>
-        </w:rPr>
-      </w:pPr>
-      <w:r>
-        <w:rPr>
-          <w:rFonts w:ascii="Times New Roman" w:hAnsi="Times New Roman" w:cs="Times New Roman"/>
-          <w:sz w:val="28"/>
-          <w:szCs w:val="28"/>
-          <w:lang w:val="ru-RU"/>
-        </w:rPr>
-        <w:t>RMSE – квадратный корень из среднеквадратичной ошибки</w:t>
-      </w:r>
-    </w:p>
-    <w:p>
-      <w:pPr>
-        <w:spacing w:before="240" w:line="360" w:lineRule="exact"/>
-        <w:ind w:firstLine="360"/>
-        <w:jc w:val="both"/>
-        <w:rPr>
-          <w:rFonts w:ascii="Times New Roman" w:hAnsi="Times New Roman" w:cs="Times New Roman"/>
-          <w:sz w:val="28"/>
-          <w:szCs w:val="28"/>
-          <w:lang w:val="ru-RU"/>
-        </w:rPr>
-      </w:pPr>
-      <w:r>
-        <w:rPr>
-          <w:rFonts w:ascii="Times New Roman" w:hAnsi="Times New Roman" w:cs="Times New Roman"/>
-          <w:sz w:val="28"/>
-          <w:szCs w:val="28"/>
-          <w:lang w:val="ru-RU"/>
-        </w:rPr>
-        <w:t xml:space="preserve">      .</w:t>
-      </w:r>
-    </w:p>
-    <w:p>
-      <w:pPr>
-        <w:spacing w:before="240" w:line="360" w:lineRule="exact"/>
-        <w:ind w:firstLine="360"/>
-        <w:jc w:val="both"/>
-        <w:rPr>
-          <w:rFonts w:ascii="Times New Roman" w:hAnsi="Times New Roman" w:cs="Times New Roman"/>
-          <w:sz w:val="28"/>
-          <w:szCs w:val="28"/>
-          <w:lang w:val="ru-RU"/>
-        </w:rPr>
-      </w:pPr>
-    </w:p>
-    <w:p>
-      <w:pPr>
-        <w:spacing w:before="240" w:line="360" w:lineRule="exact"/>
-        <w:ind w:firstLine="360"/>
-        <w:jc w:val="both"/>
-        <w:rPr>
-          <w:rFonts w:ascii="Times New Roman" w:hAnsi="Times New Roman" w:cs="Times New Roman"/>
-          <w:sz w:val="28"/>
-          <w:szCs w:val="28"/>
-          <w:lang w:val="ru-RU"/>
-        </w:rPr>
-      </w:pPr>
-      <w:r>
-        <w:rPr>
-          <w:rFonts w:ascii="Times New Roman" w:hAnsi="Times New Roman" w:cs="Times New Roman"/>
-          <w:sz w:val="28"/>
-          <w:szCs w:val="28"/>
-          <w:lang w:val="ru-RU"/>
-        </w:rPr>
-        <w:t>ME – средняя ошибка</w:t>
-      </w:r>
-    </w:p>
-    <w:p>
-      <w:pPr>
-        <w:spacing w:before="240" w:line="360" w:lineRule="exact"/>
-        <w:ind w:firstLine="360"/>
-        <w:jc w:val="both"/>
-        <w:rPr>
-          <w:rFonts w:ascii="Times New Roman" w:hAnsi="Times New Roman" w:cs="Times New Roman"/>
-          <w:sz w:val="28"/>
-          <w:szCs w:val="28"/>
-          <w:lang w:val="ru-RU"/>
-        </w:rPr>
-      </w:pPr>
-      <w:r>
-        <w:rPr>
-          <w:rFonts w:ascii="Times New Roman" w:hAnsi="Times New Roman" w:cs="Times New Roman"/>
-          <w:sz w:val="28"/>
-          <w:szCs w:val="28"/>
-          <w:lang w:val="ru-RU"/>
-        </w:rPr>
-        <w:t xml:space="preserve">      .</w:t>
-      </w:r>
-    </w:p>
-    <w:p>
-      <w:pPr>
-        <w:spacing w:before="240" w:line="360" w:lineRule="exact"/>
-        <w:ind w:firstLine="360"/>
-        <w:jc w:val="both"/>
-        <w:rPr>
-          <w:rFonts w:ascii="Times New Roman" w:hAnsi="Times New Roman" w:cs="Times New Roman"/>
-          <w:sz w:val="28"/>
-          <w:szCs w:val="28"/>
-          <w:lang w:val="ru-RU"/>
-        </w:rPr>
-      </w:pPr>
-    </w:p>
-    <w:p>
-      <w:pPr>
-        <w:spacing w:before="240" w:line="360" w:lineRule="exact"/>
-        <w:ind w:firstLine="360"/>
-        <w:jc w:val="both"/>
-        <w:rPr>
-          <w:rFonts w:ascii="Times New Roman" w:hAnsi="Times New Roman" w:cs="Times New Roman"/>
-          <w:sz w:val="28"/>
-          <w:szCs w:val="28"/>
-          <w:lang w:val="ru-RU"/>
-        </w:rPr>
-      </w:pPr>
-      <w:r>
-        <w:rPr>
-          <w:rFonts w:ascii="Times New Roman" w:hAnsi="Times New Roman" w:cs="Times New Roman"/>
-          <w:sz w:val="28"/>
-          <w:szCs w:val="28"/>
-          <w:lang w:val="ru-RU"/>
-        </w:rPr>
-        <w:t>SD – стандартное отклонение</w:t>
-      </w:r>
-    </w:p>
-    <w:p>
-      <w:pPr>
-        <w:spacing w:before="240" w:line="360" w:lineRule="exact"/>
-        <w:ind w:firstLine="360"/>
-        <w:jc w:val="both"/>
-        <w:rPr>
-          <w:rFonts w:ascii="Times New Roman" w:hAnsi="Times New Roman" w:cs="Times New Roman"/>
-          <w:sz w:val="28"/>
-          <w:szCs w:val="28"/>
-          <w:lang w:val="ru-RU"/>
-        </w:rPr>
-      </w:pPr>
-      <w:r>
-        <w:rPr>
-          <w:rFonts w:ascii="Times New Roman" w:hAnsi="Times New Roman" w:cs="Times New Roman"/>
-          <w:sz w:val="28"/>
-          <w:szCs w:val="28"/>
-          <w:lang w:val="ru-RU"/>
-        </w:rPr>
-        <w:t xml:space="preserve">      , где ME – есть средняя ошибка, определенная по формуле выше.</w:t>
-      </w:r>
-    </w:p>
-    <w:p>
-      <w:pPr>
-        <w:spacing w:before="240" w:line="360" w:lineRule="exact"/>
-        <w:ind w:firstLine="360"/>
-        <w:jc w:val="both"/>
-        <w:rPr>
-          <w:rFonts w:ascii="Times New Roman" w:hAnsi="Times New Roman" w:cs="Times New Roman"/>
-          <w:sz w:val="28"/>
-          <w:szCs w:val="28"/>
-          <w:lang w:val="ru-RU"/>
-        </w:rPr>
-      </w:pPr>
-    </w:p>
-    <w:p>
-      <w:pPr>
-        <w:spacing w:before="240" w:line="360" w:lineRule="exact"/>
-        <w:ind w:firstLine="360"/>
-        <w:jc w:val="both"/>
-        <w:rPr>
-          <w:rFonts w:ascii="Times New Roman" w:hAnsi="Times New Roman" w:cs="Times New Roman"/>
-          <w:sz w:val="28"/>
-          <w:szCs w:val="28"/>
-          <w:lang w:val="ru-RU"/>
-        </w:rPr>
-      </w:pPr>
-      <w:r>
-        <w:rPr>
-          <w:rFonts w:ascii="Times New Roman" w:hAnsi="Times New Roman" w:cs="Times New Roman"/>
-          <w:sz w:val="28"/>
-          <w:szCs w:val="28"/>
-          <w:lang w:val="ru-RU"/>
-        </w:rPr>
-        <w:t>Связь точности и ошибки прогнозирования</w:t>
-      </w:r>
-    </w:p>
-    <w:p>
-      <w:pPr>
-        <w:spacing w:before="240" w:line="360" w:lineRule="exact"/>
-        <w:ind w:firstLine="360"/>
-        <w:jc w:val="both"/>
-        <w:rPr>
-          <w:rFonts w:ascii="Times New Roman" w:hAnsi="Times New Roman" w:cs="Times New Roman"/>
-          <w:sz w:val="28"/>
-          <w:szCs w:val="28"/>
-          <w:lang w:val="ru-RU"/>
-        </w:rPr>
-      </w:pPr>
-      <w:r>
-        <w:rPr>
-          <w:rFonts w:ascii="Times New Roman" w:hAnsi="Times New Roman" w:cs="Times New Roman"/>
-          <w:sz w:val="28"/>
-          <w:szCs w:val="28"/>
-          <w:lang w:val="ru-RU"/>
-        </w:rPr>
-        <w:t>Точность прогнозирования есть понятие прямо противоположное ошибке прогнозирования. Если ошибка прогнозирования велика, то точность мала и наоборот, если ошибка прогнозирования мала, то точность велика. По сути дела оценка ошибки прогноза MAPE есть обратная величина для точности прогнозирования — зависимость здесь простая.</w:t>
-      </w:r>
-    </w:p>
-    <w:p>
-      <w:pPr>
-        <w:spacing w:before="240" w:line="360" w:lineRule="exact"/>
-        <w:ind w:firstLine="360"/>
-        <w:jc w:val="both"/>
-        <w:rPr>
-          <w:rFonts w:ascii="Times New Roman" w:hAnsi="Times New Roman" w:cs="Times New Roman"/>
-          <w:sz w:val="28"/>
-          <w:szCs w:val="28"/>
-          <w:lang w:val="ru-RU"/>
-        </w:rPr>
-      </w:pPr>
-    </w:p>
-    <w:p>
-      <w:pPr>
-        <w:spacing w:before="240" w:line="360" w:lineRule="exact"/>
-        <w:ind w:firstLine="360"/>
-        <w:jc w:val="both"/>
-        <w:rPr>
-          <w:rFonts w:ascii="Times New Roman" w:hAnsi="Times New Roman" w:cs="Times New Roman"/>
-          <w:sz w:val="28"/>
-          <w:szCs w:val="28"/>
-          <w:lang w:val="ru-RU"/>
-        </w:rPr>
-      </w:pPr>
-      <w:r>
-        <w:rPr>
-          <w:rFonts w:ascii="Times New Roman" w:hAnsi="Times New Roman" w:cs="Times New Roman"/>
-          <w:sz w:val="28"/>
-          <w:szCs w:val="28"/>
-          <w:lang w:val="ru-RU"/>
-        </w:rPr>
-        <w:t>Точность прогноза в % = 100% – MAPE</w:t>
-      </w:r>
-    </w:p>
-    <w:p>
-      <w:pPr>
-        <w:spacing w:before="240" w:line="360" w:lineRule="exact"/>
-        <w:ind w:firstLine="360"/>
-        <w:jc w:val="both"/>
-        <w:rPr>
-          <w:rFonts w:ascii="Times New Roman" w:hAnsi="Times New Roman" w:cs="Times New Roman"/>
-          <w:sz w:val="28"/>
-          <w:szCs w:val="28"/>
-          <w:lang w:val="ru-RU"/>
-        </w:rPr>
-      </w:pPr>
-    </w:p>
-    <w:p>
-      <w:pPr>
-        <w:spacing w:before="240" w:line="360" w:lineRule="exact"/>
-        <w:ind w:firstLine="360"/>
-        <w:jc w:val="both"/>
-        <w:rPr>
-          <w:rFonts w:ascii="Times New Roman" w:hAnsi="Times New Roman" w:cs="Times New Roman"/>
-          <w:sz w:val="28"/>
-          <w:szCs w:val="28"/>
-          <w:lang w:val="ru-RU"/>
-        </w:rPr>
-      </w:pPr>
-      <w:r>
-        <w:rPr>
-          <w:rFonts w:ascii="Times New Roman" w:hAnsi="Times New Roman" w:cs="Times New Roman"/>
-          <w:sz w:val="28"/>
-          <w:szCs w:val="28"/>
-          <w:lang w:val="ru-RU"/>
-        </w:rPr>
-        <w:t>Величину точности оценивать не принято, говоря о прогнозировании всегда оценивают, то есть определяют значение именно ошибки прогноза, то есть величину MAPE и/или MAE. Однако нужно понимать, что если MAPE = 5%, то точность прогнозирования = 95%. Говоря о высокой точности, мы всегда говорим о низкой ошибки прогноза и в этой области недопонимания быть не должно. Вы практически не найдете материалов о прогнозировании, в которых приведены оценки именно точности прогноза, хотя с точки зрения здравого маркетинга корректней говорить именно о высокой точности. В рекламных статьях всегда будет написано о высокой точности.</w:t>
-      </w:r>
-    </w:p>
-    <w:p>
-      <w:pPr>
-        <w:spacing w:before="240" w:line="360" w:lineRule="exact"/>
-        <w:ind w:firstLine="360"/>
-        <w:jc w:val="both"/>
-        <w:rPr>
-          <w:rFonts w:ascii="Times New Roman" w:hAnsi="Times New Roman" w:cs="Times New Roman"/>
-          <w:sz w:val="28"/>
-          <w:szCs w:val="28"/>
-          <w:lang w:val="ru-RU"/>
-        </w:rPr>
-      </w:pPr>
-    </w:p>
-    <w:p>
-      <w:pPr>
-        <w:spacing w:before="240" w:line="360" w:lineRule="exact"/>
-        <w:ind w:firstLine="360"/>
-        <w:jc w:val="both"/>
-        <w:rPr>
-          <w:rFonts w:ascii="Times New Roman" w:hAnsi="Times New Roman" w:cs="Times New Roman"/>
-          <w:sz w:val="28"/>
-          <w:szCs w:val="28"/>
-          <w:lang w:val="ru-RU"/>
-        </w:rPr>
-      </w:pPr>
-      <w:r>
-        <w:rPr>
-          <w:rFonts w:ascii="Times New Roman" w:hAnsi="Times New Roman" w:cs="Times New Roman"/>
-          <w:sz w:val="28"/>
-          <w:szCs w:val="28"/>
-          <w:lang w:val="ru-RU"/>
-        </w:rPr>
-        <w:t>При этом величина MAPE является количественной оценкой именно ошибки, и эта величина нам ясно говорит и о точности прогнозирования, исходя из приведенной выше простой формулы. Таким образом, оценивая ошибку, мы всегда оцениваем точность прогнозирования.</w:t>
-      </w:r>
-    </w:p>
-    <w:p>
-      <w:pPr>
-        <w:spacing w:before="240" w:line="360" w:lineRule="exact"/>
-        <w:ind w:firstLine="360"/>
-        <w:jc w:val="both"/>
-        <w:rPr>
-          <w:rFonts w:ascii="Times New Roman" w:hAnsi="Times New Roman" w:cs="Times New Roman"/>
-          <w:sz w:val="28"/>
-          <w:szCs w:val="28"/>
-          <w:lang w:val="ru-RU"/>
-        </w:rPr>
-      </w:pPr>
+        <w:t xml:space="preserve">Цель состоит в том, чтобы отделить </w:t>
+      </w:r>
+      <w:r>
+        <w:rPr>
+          <w:rFonts w:ascii="Times New Roman" w:hAnsi="Times New Roman" w:cs="Times New Roman"/>
+          <w:sz w:val="28"/>
+          <w:szCs w:val="28"/>
+          <w:lang w:val="ru-RU"/>
+        </w:rPr>
+        <w:t xml:space="preserve">функцию </w:t>
+      </w:r>
+      <w:r>
+        <w:rPr>
+          <w:rFonts w:ascii="Times New Roman" w:hAnsi="Times New Roman" w:cs="Times New Roman"/>
+          <w:sz w:val="28"/>
+          <w:szCs w:val="28"/>
+          <w:lang w:val="en-US"/>
+        </w:rPr>
+        <w:t>F</w:t>
+      </w:r>
+      <w:r>
+        <w:rPr>
+          <w:rFonts w:ascii="Times New Roman" w:hAnsi="Times New Roman" w:cs="Times New Roman"/>
+          <w:sz w:val="28"/>
+          <w:szCs w:val="28"/>
+          <w:lang w:val="ru-RU"/>
+        </w:rPr>
+        <w:t xml:space="preserve"> от ошибки, понимая </w:t>
+      </w:r>
+      <w:r>
+        <w:rPr>
+          <w:rFonts w:ascii="Times New Roman" w:hAnsi="Times New Roman" w:cs="Times New Roman"/>
+          <w:sz w:val="28"/>
+          <w:szCs w:val="28"/>
+          <w:lang w:val="ru-RU"/>
+        </w:rPr>
+        <w:t>тип функциональной зависимости, описывающей временной ряд, его тр</w:t>
+      </w:r>
+      <w:r>
+        <w:rPr>
+          <w:rFonts w:ascii="Times New Roman" w:hAnsi="Times New Roman" w:cs="Times New Roman"/>
+          <w:sz w:val="28"/>
+          <w:szCs w:val="28"/>
+          <w:lang w:val="ru-RU"/>
+        </w:rPr>
+        <w:t xml:space="preserve">енд, его долгосрочное </w:t>
+      </w:r>
+      <w:r>
+        <w:rPr>
+          <w:rFonts w:ascii="Times New Roman" w:hAnsi="Times New Roman" w:cs="Times New Roman"/>
+          <w:sz w:val="28"/>
+          <w:szCs w:val="28"/>
+          <w:lang w:val="ru-RU"/>
+        </w:rPr>
+        <w:t>возрастание</w:t>
+      </w:r>
+      <w:r>
+        <w:rPr>
+          <w:rFonts w:ascii="Times New Roman" w:hAnsi="Times New Roman" w:cs="Times New Roman"/>
+          <w:sz w:val="28"/>
+          <w:szCs w:val="28"/>
+          <w:lang w:val="ru-RU"/>
+        </w:rPr>
+        <w:t xml:space="preserve"> или </w:t>
+      </w:r>
+      <w:r>
+        <w:rPr>
+          <w:rFonts w:ascii="Times New Roman" w:hAnsi="Times New Roman" w:cs="Times New Roman"/>
+          <w:sz w:val="28"/>
+          <w:szCs w:val="28"/>
+          <w:lang w:val="ru-RU"/>
+        </w:rPr>
+        <w:t>убывание,</w:t>
+      </w:r>
+      <w:r>
+        <w:rPr>
+          <w:rFonts w:ascii="Times New Roman" w:hAnsi="Times New Roman" w:cs="Times New Roman"/>
+          <w:sz w:val="28"/>
+          <w:szCs w:val="28"/>
+          <w:lang w:val="ru-RU"/>
+        </w:rPr>
+        <w:t xml:space="preserve"> его сезонность, изменени</w:t>
+      </w:r>
+      <w:r>
+        <w:rPr>
+          <w:rFonts w:ascii="Times New Roman" w:hAnsi="Times New Roman" w:cs="Times New Roman"/>
+          <w:sz w:val="28"/>
+          <w:szCs w:val="28"/>
+          <w:lang w:val="ru-RU"/>
+        </w:rPr>
+        <w:t>я</w:t>
+      </w:r>
+      <w:r>
+        <w:rPr>
+          <w:rFonts w:ascii="Times New Roman" w:hAnsi="Times New Roman" w:cs="Times New Roman"/>
+          <w:sz w:val="28"/>
+          <w:szCs w:val="28"/>
+          <w:lang w:val="ru-RU"/>
+        </w:rPr>
+        <w:t>, вызванн</w:t>
+      </w:r>
+      <w:r>
+        <w:rPr>
+          <w:rFonts w:ascii="Times New Roman" w:hAnsi="Times New Roman" w:cs="Times New Roman"/>
+          <w:sz w:val="28"/>
+          <w:szCs w:val="28"/>
+          <w:lang w:val="ru-RU"/>
+        </w:rPr>
+        <w:t>ые</w:t>
+      </w:r>
+      <w:r>
+        <w:rPr>
+          <w:rFonts w:ascii="Times New Roman" w:hAnsi="Times New Roman" w:cs="Times New Roman"/>
+          <w:sz w:val="28"/>
+          <w:szCs w:val="28"/>
+          <w:lang w:val="ru-RU"/>
+        </w:rPr>
+        <w:t xml:space="preserve"> </w:t>
+      </w:r>
       <w:r>
         <w:rPr>
           <w:rFonts w:ascii="Times New Roman" w:hAnsi="Times New Roman" w:cs="Times New Roman"/>
@@ -9539,124 +12065,7 @@
           <w:lang w:val="ru-RU"/>
         </w:rPr>
         <w:lastRenderedPageBreak/>
-        <w:t xml:space="preserve">Цель состоит в том, чтобы отделить </w:t>
-      </w:r>
-      <w:r>
-        <w:rPr>
-          <w:rFonts w:ascii="Times New Roman" w:hAnsi="Times New Roman" w:cs="Times New Roman"/>
-          <w:sz w:val="28"/>
-          <w:szCs w:val="28"/>
-          <w:lang w:val="ru-RU"/>
-        </w:rPr>
-        <w:t xml:space="preserve">функцию </w:t>
-      </w:r>
-      <w:r>
-        <w:rPr>
-          <w:rFonts w:ascii="Times New Roman" w:hAnsi="Times New Roman" w:cs="Times New Roman"/>
-          <w:sz w:val="28"/>
-          <w:szCs w:val="28"/>
-          <w:lang w:val="en-US"/>
-        </w:rPr>
-        <w:t>F</w:t>
-      </w:r>
-      <w:r>
-        <w:rPr>
-          <w:rFonts w:ascii="Times New Roman" w:hAnsi="Times New Roman" w:cs="Times New Roman"/>
-          <w:sz w:val="28"/>
-          <w:szCs w:val="28"/>
-          <w:lang w:val="ru-RU"/>
-        </w:rPr>
-        <w:t xml:space="preserve"> от ошибки, понимая </w:t>
-      </w:r>
-      <w:r>
-        <w:rPr>
-          <w:rFonts w:ascii="Times New Roman" w:hAnsi="Times New Roman" w:cs="Times New Roman"/>
-          <w:sz w:val="28"/>
-          <w:szCs w:val="28"/>
-          <w:lang w:val="ru-RU"/>
-        </w:rPr>
-        <w:t>тип функциональной зависимости, описывающей временной ряд, его тр</w:t>
-      </w:r>
-      <w:r>
-        <w:rPr>
-          <w:rFonts w:ascii="Times New Roman" w:hAnsi="Times New Roman" w:cs="Times New Roman"/>
-          <w:sz w:val="28"/>
-          <w:szCs w:val="28"/>
-          <w:lang w:val="ru-RU"/>
-        </w:rPr>
-        <w:t xml:space="preserve">енд, его долгосрочное </w:t>
-      </w:r>
-      <w:r>
-        <w:rPr>
-          <w:rFonts w:ascii="Times New Roman" w:hAnsi="Times New Roman" w:cs="Times New Roman"/>
-          <w:sz w:val="28"/>
-          <w:szCs w:val="28"/>
-          <w:lang w:val="ru-RU"/>
-        </w:rPr>
-        <w:t>возрастание</w:t>
-      </w:r>
-      <w:r>
-        <w:rPr>
-          <w:rFonts w:ascii="Times New Roman" w:hAnsi="Times New Roman" w:cs="Times New Roman"/>
-          <w:sz w:val="28"/>
-          <w:szCs w:val="28"/>
-          <w:lang w:val="ru-RU"/>
-        </w:rPr>
-        <w:t xml:space="preserve"> или </w:t>
-      </w:r>
-      <w:r>
-        <w:rPr>
-          <w:rFonts w:ascii="Times New Roman" w:hAnsi="Times New Roman" w:cs="Times New Roman"/>
-          <w:sz w:val="28"/>
-          <w:szCs w:val="28"/>
-          <w:lang w:val="ru-RU"/>
-        </w:rPr>
-        <w:t>убывание,</w:t>
-      </w:r>
-      <w:r>
-        <w:rPr>
-          <w:rFonts w:ascii="Times New Roman" w:hAnsi="Times New Roman" w:cs="Times New Roman"/>
-          <w:sz w:val="28"/>
-          <w:szCs w:val="28"/>
-          <w:lang w:val="ru-RU"/>
-        </w:rPr>
-        <w:t xml:space="preserve"> его сезонность, изменени</w:t>
-      </w:r>
-      <w:r>
-        <w:rPr>
-          <w:rFonts w:ascii="Times New Roman" w:hAnsi="Times New Roman" w:cs="Times New Roman"/>
-          <w:sz w:val="28"/>
-          <w:szCs w:val="28"/>
-          <w:lang w:val="ru-RU"/>
-        </w:rPr>
-        <w:t>я</w:t>
-      </w:r>
-      <w:r>
-        <w:rPr>
-          <w:rFonts w:ascii="Times New Roman" w:hAnsi="Times New Roman" w:cs="Times New Roman"/>
-          <w:sz w:val="28"/>
-          <w:szCs w:val="28"/>
-          <w:lang w:val="ru-RU"/>
-        </w:rPr>
-        <w:t>, вызванн</w:t>
-      </w:r>
-      <w:r>
-        <w:rPr>
-          <w:rFonts w:ascii="Times New Roman" w:hAnsi="Times New Roman" w:cs="Times New Roman"/>
-          <w:sz w:val="28"/>
-          <w:szCs w:val="28"/>
-          <w:lang w:val="ru-RU"/>
-        </w:rPr>
-        <w:t>ые</w:t>
-      </w:r>
-      <w:r>
-        <w:rPr>
-          <w:rFonts w:ascii="Times New Roman" w:hAnsi="Times New Roman" w:cs="Times New Roman"/>
-          <w:sz w:val="28"/>
-          <w:szCs w:val="28"/>
-          <w:lang w:val="ru-RU"/>
-        </w:rPr>
-        <w:t xml:space="preserve"> сезонными факторами</w:t>
+        <w:t>сезонными факторами</w:t>
       </w:r>
       <w:r>
         <w:rPr>
@@ -15778,7 +18187,7 @@
 </file>
 
 <file path=customXml/itemProps1.xml><?xml version="1.0" encoding="utf-8"?>
-<ds:datastoreItem xmlns:ds="http://schemas.openxmlformats.org/officeDocument/2006/customXml" ds:itemID="{8CD54499-FF5D-4EC6-A6C5-32E7491B6EE8}">
+<ds:datastoreItem xmlns:ds="http://schemas.openxmlformats.org/officeDocument/2006/customXml" ds:itemID="{3719A009-360F-4631-A086-E588B36010EB}">
   <ds:schemaRefs>
     <ds:schemaRef ds:uri="http://schemas.openxmlformats.org/officeDocument/2006/bibliography"/>
   </ds:schemaRefs>
